--- a/backend/storage/app/templates/TheActRenderingServicesTemplate.docx
+++ b/backend/storage/app/templates/TheActRenderingServicesTemplate.docx
@@ -1,6 +1,6 @@
 
 <file path=word/document.xml><?xml version="1.0" encoding="utf-8"?>
-<w:document xmlns:wpc="http://schemas.microsoft.com/office/word/2010/wordprocessingCanvas" xmlns:cx="http://schemas.microsoft.com/office/drawing/2014/chartex" xmlns:cx1="http://schemas.microsoft.com/office/drawing/2015/9/8/chartex" xmlns:cx2="http://schemas.microsoft.com/office/drawing/2015/10/21/chartex" xmlns:cx3="http://schemas.microsoft.com/office/drawing/2016/5/9/chartex" xmlns:cx4="http://schemas.microsoft.com/office/drawing/2016/5/10/chartex" xmlns:cx5="http://schemas.microsoft.com/office/drawing/2016/5/11/chartex" xmlns:cx6="http://schemas.microsoft.com/office/drawing/2016/5/12/chartex" xmlns:cx7="http://schemas.microsoft.com/office/drawing/2016/5/13/chartex" xmlns:cx8="http://schemas.microsoft.com/office/drawing/2016/5/14/chartex" xmlns:mc="http://schemas.openxmlformats.org/markup-compatibility/2006" xmlns:aink="http://schemas.microsoft.com/office/drawing/2016/ink" xmlns:am3d="http://schemas.microsoft.com/office/drawing/2017/model3d" xmlns:o="urn:schemas-microsoft-com:office:office" xmlns:oel="http://schemas.microsoft.com/office/2019/extlst" xmlns:r="http://schemas.openxmlformats.org/officeDocument/2006/relationships" xmlns:m="http://schemas.openxmlformats.org/officeDocument/2006/math" xmlns:v="urn:schemas-microsoft-com:vml" xmlns:wp14="http://schemas.microsoft.com/office/word/2010/wordprocessingDrawing" xmlns:wp="http://schemas.openxmlformats.org/drawingml/2006/wordprocessingDrawing" xmlns:w10="urn:schemas-microsoft-com:office:word" xmlns:w="http://schemas.openxmlformats.org/wordprocessingml/2006/main" xmlns:w14="http://schemas.microsoft.com/office/word/2010/wordml" xmlns:w15="http://schemas.microsoft.com/office/word/2012/wordml" xmlns:w16cex="http://schemas.microsoft.com/office/word/2018/wordml/cex" xmlns:w16cid="http://schemas.microsoft.com/office/word/2016/wordml/cid" xmlns:w16="http://schemas.microsoft.com/office/word/2018/wordml" xmlns:w16sdtdh="http://schemas.microsoft.com/office/word/2020/wordml/sdtdatahash" xmlns:w16se="http://schemas.microsoft.com/office/word/2015/wordml/symex" xmlns:wpg="http://schemas.microsoft.com/office/word/2010/wordprocessingGroup" xmlns:wpi="http://schemas.microsoft.com/office/word/2010/wordprocessingInk" xmlns:wne="http://schemas.microsoft.com/office/word/2006/wordml" xmlns:wps="http://schemas.microsoft.com/office/word/2010/wordprocessingShape" mc:Ignorable="w14 w15 w16se w16cid w16 w16cex w16sdtdh wp14">
+<w:document xmlns:wpc="http://schemas.microsoft.com/office/word/2010/wordprocessingCanvas" xmlns:cx="http://schemas.microsoft.com/office/drawing/2014/chartex" xmlns:cx1="http://schemas.microsoft.com/office/drawing/2015/9/8/chartex" xmlns:cx2="http://schemas.microsoft.com/office/drawing/2015/10/21/chartex" xmlns:cx3="http://schemas.microsoft.com/office/drawing/2016/5/9/chartex" xmlns:cx4="http://schemas.microsoft.com/office/drawing/2016/5/10/chartex" xmlns:cx5="http://schemas.microsoft.com/office/drawing/2016/5/11/chartex" xmlns:cx6="http://schemas.microsoft.com/office/drawing/2016/5/12/chartex" xmlns:cx7="http://schemas.microsoft.com/office/drawing/2016/5/13/chartex" xmlns:cx8="http://schemas.microsoft.com/office/drawing/2016/5/14/chartex" xmlns:mc="http://schemas.openxmlformats.org/markup-compatibility/2006" xmlns:aink="http://schemas.microsoft.com/office/drawing/2016/ink" xmlns:am3d="http://schemas.microsoft.com/office/drawing/2017/model3d" xmlns:o="urn:schemas-microsoft-com:office:office" xmlns:oel="http://schemas.microsoft.com/office/2019/extlst" xmlns:r="http://schemas.openxmlformats.org/officeDocument/2006/relationships" xmlns:m="http://schemas.openxmlformats.org/officeDocument/2006/math" xmlns:v="urn:schemas-microsoft-com:vml" xmlns:wp14="http://schemas.microsoft.com/office/word/2010/wordprocessingDrawing" xmlns:wp="http://schemas.openxmlformats.org/drawingml/2006/wordprocessingDrawing" xmlns:w10="urn:schemas-microsoft-com:office:word" xmlns:w="http://schemas.openxmlformats.org/wordprocessingml/2006/main" xmlns:w14="http://schemas.microsoft.com/office/word/2010/wordml" xmlns:w15="http://schemas.microsoft.com/office/word/2012/wordml" xmlns:w16cex="http://schemas.microsoft.com/office/word/2018/wordml/cex" xmlns:w16cid="http://schemas.microsoft.com/office/word/2016/wordml/cid" xmlns:w16="http://schemas.microsoft.com/office/word/2018/wordml" xmlns:w16du="http://schemas.microsoft.com/office/word/2023/wordml/word16du" xmlns:w16sdtdh="http://schemas.microsoft.com/office/word/2020/wordml/sdtdatahash" xmlns:w16se="http://schemas.microsoft.com/office/word/2015/wordml/symex" xmlns:wpg="http://schemas.microsoft.com/office/word/2010/wordprocessingGroup" xmlns:wpi="http://schemas.microsoft.com/office/word/2010/wordprocessingInk" xmlns:wne="http://schemas.microsoft.com/office/word/2006/wordml" xmlns:wps="http://schemas.microsoft.com/office/word/2010/wordprocessingShape" mc:Ignorable="w14 w15 w16se w16cid w16 w16cex w16sdtdh w16du wp14">
   <w:body>
     <w:p>
       <w:pPr>
@@ -178,8 +178,8 @@
       <w:tblGrid>
         <w:gridCol w:w="574"/>
         <w:gridCol w:w="1034"/>
-        <w:gridCol w:w="1789"/>
-        <w:gridCol w:w="1027"/>
+        <w:gridCol w:w="1931"/>
+        <w:gridCol w:w="885"/>
         <w:gridCol w:w="958"/>
         <w:gridCol w:w="1843"/>
         <w:gridCol w:w="2120"/>
@@ -266,7 +266,7 @@
                 <w:lang w:eastAsia="ru-RU"/>
                 <w14:ligatures w14:val="none"/>
               </w:rPr>
-              <w:t>myOrg</w:t>
+              <w:t>myOrg.nameOrType</w:t>
             </w:r>
             <w:proofErr w:type="spellEnd"/>
             <w:r>
@@ -280,7 +280,7 @@
                 <w:lang w:eastAsia="ru-RU"/>
                 <w14:ligatures w14:val="none"/>
               </w:rPr>
-              <w:t>.</w:t>
+              <w:t>} ИНН ${</w:t>
             </w:r>
             <w:proofErr w:type="spellStart"/>
             <w:r>
@@ -294,7 +294,7 @@
                 <w:lang w:eastAsia="ru-RU"/>
                 <w14:ligatures w14:val="none"/>
               </w:rPr>
-              <w:t>nameOrType</w:t>
+              <w:t>myOrg.INN</w:t>
             </w:r>
             <w:proofErr w:type="spellEnd"/>
             <w:r>
@@ -321,20 +321,20 @@
                 <w:lang w:eastAsia="ru-RU"/>
                 <w14:ligatures w14:val="none"/>
               </w:rPr>
-              <w:t xml:space="preserve"> </w:t>
-            </w:r>
-            <w:r>
-              <w:rPr>
-                <w:rFonts w:ascii="Times New Roman" w:eastAsia="Times New Roman" w:hAnsi="Times New Roman" w:cs="Times New Roman"/>
-                <w:b/>
-                <w:bCs/>
-                <w:kern w:val="0"/>
-                <w:sz w:val="20"/>
-                <w:szCs w:val="20"/>
-                <w:lang w:eastAsia="ru-RU"/>
-                <w14:ligatures w14:val="none"/>
-              </w:rPr>
-              <w:t>ИНН ${</w:t>
+              <w:t xml:space="preserve">, </w:t>
+            </w:r>
+            <w:r>
+              <w:rPr>
+                <w:rFonts w:ascii="Times New Roman" w:eastAsia="Times New Roman" w:hAnsi="Times New Roman" w:cs="Times New Roman"/>
+                <w:b/>
+                <w:bCs/>
+                <w:kern w:val="0"/>
+                <w:sz w:val="20"/>
+                <w:szCs w:val="20"/>
+                <w:lang w:eastAsia="ru-RU"/>
+                <w14:ligatures w14:val="none"/>
+              </w:rPr>
+              <w:t>${</w:t>
             </w:r>
             <w:proofErr w:type="spellStart"/>
             <w:r>
@@ -348,7 +348,7 @@
                 <w:lang w:eastAsia="ru-RU"/>
                 <w14:ligatures w14:val="none"/>
               </w:rPr>
-              <w:t>myOrg</w:t>
+              <w:t>myOrg.address_legal</w:t>
             </w:r>
             <w:proofErr w:type="spellEnd"/>
             <w:r>
@@ -362,20 +362,20 @@
                 <w:lang w:eastAsia="ru-RU"/>
                 <w14:ligatures w14:val="none"/>
               </w:rPr>
-              <w:t>.INN}</w:t>
-            </w:r>
-            <w:r>
-              <w:rPr>
-                <w:rFonts w:ascii="Times New Roman" w:eastAsia="Times New Roman" w:hAnsi="Times New Roman" w:cs="Times New Roman"/>
-                <w:b/>
-                <w:bCs/>
-                <w:kern w:val="0"/>
-                <w:sz w:val="20"/>
-                <w:szCs w:val="20"/>
-                <w:lang w:eastAsia="ru-RU"/>
-                <w14:ligatures w14:val="none"/>
-              </w:rPr>
-              <w:t xml:space="preserve">, </w:t>
+              <w:t>}</w:t>
+            </w:r>
+            <w:r>
+              <w:rPr>
+                <w:rFonts w:ascii="Times New Roman" w:eastAsia="Times New Roman" w:hAnsi="Times New Roman" w:cs="Times New Roman"/>
+                <w:b/>
+                <w:bCs/>
+                <w:kern w:val="0"/>
+                <w:sz w:val="20"/>
+                <w:szCs w:val="20"/>
+                <w:lang w:eastAsia="ru-RU"/>
+                <w14:ligatures w14:val="none"/>
+              </w:rPr>
+              <w:t xml:space="preserve">, тел.: </w:t>
             </w:r>
             <w:r>
               <w:rPr>
@@ -402,7 +402,7 @@
                 <w:lang w:eastAsia="ru-RU"/>
                 <w14:ligatures w14:val="none"/>
               </w:rPr>
-              <w:t>myOrg</w:t>
+              <w:t>myOrg.styled_phone</w:t>
             </w:r>
             <w:proofErr w:type="spellEnd"/>
             <w:r>
@@ -416,20 +416,20 @@
                 <w:lang w:eastAsia="ru-RU"/>
                 <w14:ligatures w14:val="none"/>
               </w:rPr>
-              <w:t>.address_legal}</w:t>
-            </w:r>
-            <w:r>
-              <w:rPr>
-                <w:rFonts w:ascii="Times New Roman" w:eastAsia="Times New Roman" w:hAnsi="Times New Roman" w:cs="Times New Roman"/>
-                <w:b/>
-                <w:bCs/>
-                <w:kern w:val="0"/>
-                <w:sz w:val="20"/>
-                <w:szCs w:val="20"/>
-                <w:lang w:eastAsia="ru-RU"/>
-                <w14:ligatures w14:val="none"/>
-              </w:rPr>
-              <w:t xml:space="preserve">, тел.: </w:t>
+              <w:t>}</w:t>
+            </w:r>
+            <w:r>
+              <w:rPr>
+                <w:rFonts w:ascii="Times New Roman" w:eastAsia="Times New Roman" w:hAnsi="Times New Roman" w:cs="Times New Roman"/>
+                <w:b/>
+                <w:bCs/>
+                <w:kern w:val="0"/>
+                <w:sz w:val="20"/>
+                <w:szCs w:val="20"/>
+                <w:lang w:eastAsia="ru-RU"/>
+                <w14:ligatures w14:val="none"/>
+              </w:rPr>
+              <w:t xml:space="preserve">, р/с </w:t>
             </w:r>
             <w:r>
               <w:rPr>
@@ -456,7 +456,7 @@
                 <w:lang w:eastAsia="ru-RU"/>
                 <w14:ligatures w14:val="none"/>
               </w:rPr>
-              <w:t>myOrg.styled_phone</w:t>
+              <w:t>myOrg.payment_account</w:t>
             </w:r>
             <w:proofErr w:type="spellEnd"/>
             <w:r>
@@ -483,7 +483,33 @@
                 <w:lang w:eastAsia="ru-RU"/>
                 <w14:ligatures w14:val="none"/>
               </w:rPr>
-              <w:t xml:space="preserve">, р/с </w:t>
+              <w:t xml:space="preserve">, в банке </w:t>
+            </w:r>
+            <w:r>
+              <w:rPr>
+                <w:rFonts w:ascii="Times New Roman" w:eastAsia="Times New Roman" w:hAnsi="Times New Roman" w:cs="Times New Roman"/>
+                <w:b/>
+                <w:bCs/>
+                <w:kern w:val="0"/>
+                <w:sz w:val="20"/>
+                <w:szCs w:val="20"/>
+                <w:lang w:eastAsia="ru-RU"/>
+                <w14:ligatures w14:val="none"/>
+              </w:rPr>
+              <w:t>${myOrg.BIK.name}</w:t>
+            </w:r>
+            <w:r>
+              <w:rPr>
+                <w:rFonts w:ascii="Times New Roman" w:eastAsia="Times New Roman" w:hAnsi="Times New Roman" w:cs="Times New Roman"/>
+                <w:b/>
+                <w:bCs/>
+                <w:kern w:val="0"/>
+                <w:sz w:val="20"/>
+                <w:szCs w:val="20"/>
+                <w:lang w:eastAsia="ru-RU"/>
+                <w14:ligatures w14:val="none"/>
+              </w:rPr>
+              <w:t xml:space="preserve">, БИК </w:t>
             </w:r>
             <w:r>
               <w:rPr>
@@ -510,7 +536,7 @@
                 <w:lang w:eastAsia="ru-RU"/>
                 <w14:ligatures w14:val="none"/>
               </w:rPr>
-              <w:t>myOrg.payment_account</w:t>
+              <w:t>myOrg.BIK.bik</w:t>
             </w:r>
             <w:proofErr w:type="spellEnd"/>
             <w:r>
@@ -537,33 +563,7 @@
                 <w:lang w:eastAsia="ru-RU"/>
                 <w14:ligatures w14:val="none"/>
               </w:rPr>
-              <w:t xml:space="preserve">, в банке </w:t>
-            </w:r>
-            <w:r>
-              <w:rPr>
-                <w:rFonts w:ascii="Times New Roman" w:eastAsia="Times New Roman" w:hAnsi="Times New Roman" w:cs="Times New Roman"/>
-                <w:b/>
-                <w:bCs/>
-                <w:kern w:val="0"/>
-                <w:sz w:val="20"/>
-                <w:szCs w:val="20"/>
-                <w:lang w:eastAsia="ru-RU"/>
-                <w14:ligatures w14:val="none"/>
-              </w:rPr>
-              <w:t>${myOrg.BIK.name}</w:t>
-            </w:r>
-            <w:r>
-              <w:rPr>
-                <w:rFonts w:ascii="Times New Roman" w:eastAsia="Times New Roman" w:hAnsi="Times New Roman" w:cs="Times New Roman"/>
-                <w:b/>
-                <w:bCs/>
-                <w:kern w:val="0"/>
-                <w:sz w:val="20"/>
-                <w:szCs w:val="20"/>
-                <w:lang w:eastAsia="ru-RU"/>
-                <w14:ligatures w14:val="none"/>
-              </w:rPr>
-              <w:t xml:space="preserve">, БИК </w:t>
+              <w:t xml:space="preserve">, к/с </w:t>
             </w:r>
             <w:r>
               <w:rPr>
@@ -590,7 +590,7 @@
                 <w:lang w:eastAsia="ru-RU"/>
                 <w14:ligatures w14:val="none"/>
               </w:rPr>
-              <w:t>myOrg</w:t>
+              <w:t>myOrg.BIK.correspondent_account</w:t>
             </w:r>
             <w:proofErr w:type="spellEnd"/>
             <w:r>
@@ -604,89 +604,7 @@
                 <w:lang w:eastAsia="ru-RU"/>
                 <w14:ligatures w14:val="none"/>
               </w:rPr>
-              <w:t>.BIK.</w:t>
-            </w:r>
-            <w:proofErr w:type="spellStart"/>
-            <w:r>
-              <w:rPr>
-                <w:rFonts w:ascii="Times New Roman" w:eastAsia="Times New Roman" w:hAnsi="Times New Roman" w:cs="Times New Roman"/>
-                <w:b/>
-                <w:bCs/>
-                <w:kern w:val="0"/>
-                <w:sz w:val="20"/>
-                <w:szCs w:val="20"/>
-                <w:lang w:eastAsia="ru-RU"/>
-                <w14:ligatures w14:val="none"/>
-              </w:rPr>
-              <w:t>bik</w:t>
-            </w:r>
-            <w:proofErr w:type="spellEnd"/>
-            <w:r>
-              <w:rPr>
-                <w:rFonts w:ascii="Times New Roman" w:eastAsia="Times New Roman" w:hAnsi="Times New Roman" w:cs="Times New Roman"/>
-                <w:b/>
-                <w:bCs/>
-                <w:kern w:val="0"/>
-                <w:sz w:val="20"/>
-                <w:szCs w:val="20"/>
-                <w:lang w:eastAsia="ru-RU"/>
-                <w14:ligatures w14:val="none"/>
-              </w:rPr>
               <w:t>}</w:t>
-            </w:r>
-            <w:r>
-              <w:rPr>
-                <w:rFonts w:ascii="Times New Roman" w:eastAsia="Times New Roman" w:hAnsi="Times New Roman" w:cs="Times New Roman"/>
-                <w:b/>
-                <w:bCs/>
-                <w:kern w:val="0"/>
-                <w:sz w:val="20"/>
-                <w:szCs w:val="20"/>
-                <w:lang w:eastAsia="ru-RU"/>
-                <w14:ligatures w14:val="none"/>
-              </w:rPr>
-              <w:t xml:space="preserve">, к/с </w:t>
-            </w:r>
-            <w:r>
-              <w:rPr>
-                <w:rFonts w:ascii="Times New Roman" w:eastAsia="Times New Roman" w:hAnsi="Times New Roman" w:cs="Times New Roman"/>
-                <w:b/>
-                <w:bCs/>
-                <w:kern w:val="0"/>
-                <w:sz w:val="20"/>
-                <w:szCs w:val="20"/>
-                <w:lang w:eastAsia="ru-RU"/>
-                <w14:ligatures w14:val="none"/>
-              </w:rPr>
-              <w:t>${</w:t>
-            </w:r>
-            <w:proofErr w:type="spellStart"/>
-            <w:r>
-              <w:rPr>
-                <w:rFonts w:ascii="Times New Roman" w:eastAsia="Times New Roman" w:hAnsi="Times New Roman" w:cs="Times New Roman"/>
-                <w:b/>
-                <w:bCs/>
-                <w:kern w:val="0"/>
-                <w:sz w:val="20"/>
-                <w:szCs w:val="20"/>
-                <w:lang w:eastAsia="ru-RU"/>
-                <w14:ligatures w14:val="none"/>
-              </w:rPr>
-              <w:t>myOrg</w:t>
-            </w:r>
-            <w:proofErr w:type="spellEnd"/>
-            <w:r>
-              <w:rPr>
-                <w:rFonts w:ascii="Times New Roman" w:eastAsia="Times New Roman" w:hAnsi="Times New Roman" w:cs="Times New Roman"/>
-                <w:b/>
-                <w:bCs/>
-                <w:kern w:val="0"/>
-                <w:sz w:val="20"/>
-                <w:szCs w:val="20"/>
-                <w:lang w:eastAsia="ru-RU"/>
-                <w14:ligatures w14:val="none"/>
-              </w:rPr>
-              <w:t>.BIK.correspondent_account}</w:t>
             </w:r>
           </w:p>
         </w:tc>
@@ -757,7 +675,7 @@
                 <w:kern w:val="0"/>
                 <w:sz w:val="20"/>
                 <w:szCs w:val="20"/>
-                <w:lang w:eastAsia="ru-RU"/>
+                <w:lang w:val="en-US" w:eastAsia="ru-RU"/>
                 <w14:ligatures w14:val="none"/>
               </w:rPr>
               <w:t>${</w:t>
@@ -771,7 +689,7 @@
                 <w:kern w:val="0"/>
                 <w:sz w:val="20"/>
                 <w:szCs w:val="20"/>
-                <w:lang w:eastAsia="ru-RU"/>
+                <w:lang w:val="en-US" w:eastAsia="ru-RU"/>
                 <w14:ligatures w14:val="none"/>
               </w:rPr>
               <w:t>projectOrganization.nameOrType</w:t>
@@ -785,7 +703,74 @@
                 <w:kern w:val="0"/>
                 <w:sz w:val="20"/>
                 <w:szCs w:val="20"/>
-                <w:lang w:eastAsia="ru-RU"/>
+                <w:lang w:val="en-US" w:eastAsia="ru-RU"/>
+                <w14:ligatures w14:val="none"/>
+              </w:rPr>
+              <w:t xml:space="preserve">}, </w:t>
+            </w:r>
+            <w:r>
+              <w:rPr>
+                <w:rFonts w:ascii="Times New Roman" w:eastAsia="Times New Roman" w:hAnsi="Times New Roman" w:cs="Times New Roman"/>
+                <w:b/>
+                <w:bCs/>
+                <w:kern w:val="0"/>
+                <w:sz w:val="20"/>
+                <w:szCs w:val="20"/>
+                <w:lang w:eastAsia="ru-RU"/>
+                <w14:ligatures w14:val="none"/>
+              </w:rPr>
+              <w:t>ИНН</w:t>
+            </w:r>
+            <w:r>
+              <w:rPr>
+                <w:rFonts w:ascii="Times New Roman" w:eastAsia="Times New Roman" w:hAnsi="Times New Roman" w:cs="Times New Roman"/>
+                <w:b/>
+                <w:bCs/>
+                <w:kern w:val="0"/>
+                <w:sz w:val="20"/>
+                <w:szCs w:val="20"/>
+                <w:lang w:val="en-US" w:eastAsia="ru-RU"/>
+                <w14:ligatures w14:val="none"/>
+              </w:rPr>
+              <w:t xml:space="preserve"> </w:t>
+            </w:r>
+            <w:r>
+              <w:rPr>
+                <w:rFonts w:ascii="Times New Roman" w:eastAsia="Times New Roman" w:hAnsi="Times New Roman" w:cs="Times New Roman"/>
+                <w:b/>
+                <w:bCs/>
+                <w:kern w:val="0"/>
+                <w:sz w:val="20"/>
+                <w:szCs w:val="20"/>
+                <w:lang w:val="en-US" w:eastAsia="ru-RU"/>
+                <w14:ligatures w14:val="none"/>
+              </w:rPr>
+              <w:t>${</w:t>
+            </w:r>
+            <w:proofErr w:type="spellStart"/>
+            <w:r>
+              <w:rPr>
+                <w:rFonts w:ascii="Times New Roman" w:eastAsia="Times New Roman" w:hAnsi="Times New Roman" w:cs="Times New Roman"/>
+                <w:b/>
+                <w:bCs/>
+                <w:kern w:val="0"/>
+                <w:sz w:val="20"/>
+                <w:szCs w:val="20"/>
+                <w:lang w:val="en-US" w:eastAsia="ru-RU"/>
+                <w14:ligatures w14:val="none"/>
+              </w:rPr>
+              <w:t>projectOrganization.INN</w:t>
+            </w:r>
+            <w:proofErr w:type="spellEnd"/>
+            <w:r>
+              <w:rPr>
+                <w:rFonts w:ascii="Times New Roman" w:eastAsia="Times New Roman" w:hAnsi="Times New Roman" w:cs="Times New Roman"/>
+                <w:b/>
+                <w:bCs/>
+                <w:kern w:val="0"/>
+                <w:sz w:val="20"/>
+                <w:szCs w:val="20"/>
+                <w:lang w:val="en-US" w:eastAsia="ru-RU"/>
                 <w14:ligatures w14:val="none"/>
               </w:rPr>
               <w:t>}</w:t>
@@ -798,7 +783,7 @@
                 <w:kern w:val="0"/>
                 <w:sz w:val="20"/>
                 <w:szCs w:val="20"/>
-                <w:lang w:eastAsia="ru-RU"/>
+                <w:lang w:val="en-US" w:eastAsia="ru-RU"/>
                 <w14:ligatures w14:val="none"/>
               </w:rPr>
               <w:t xml:space="preserve">, </w:t>
@@ -811,20 +796,7 @@
                 <w:kern w:val="0"/>
                 <w:sz w:val="20"/>
                 <w:szCs w:val="20"/>
-                <w:lang w:eastAsia="ru-RU"/>
-                <w14:ligatures w14:val="none"/>
-              </w:rPr>
-              <w:t xml:space="preserve">ИНН </w:t>
-            </w:r>
-            <w:r>
-              <w:rPr>
-                <w:rFonts w:ascii="Times New Roman" w:eastAsia="Times New Roman" w:hAnsi="Times New Roman" w:cs="Times New Roman"/>
-                <w:b/>
-                <w:bCs/>
-                <w:kern w:val="0"/>
-                <w:sz w:val="20"/>
-                <w:szCs w:val="20"/>
-                <w:lang w:eastAsia="ru-RU"/>
+                <w:lang w:val="en-US" w:eastAsia="ru-RU"/>
                 <w14:ligatures w14:val="none"/>
               </w:rPr>
               <w:t>${</w:t>
@@ -838,10 +810,10 @@
                 <w:kern w:val="0"/>
                 <w:sz w:val="20"/>
                 <w:szCs w:val="20"/>
-                <w:lang w:eastAsia="ru-RU"/>
-                <w14:ligatures w14:val="none"/>
-              </w:rPr>
-              <w:t>projectOrganization.INN</w:t>
+                <w:lang w:val="en-US" w:eastAsia="ru-RU"/>
+                <w14:ligatures w14:val="none"/>
+              </w:rPr>
+              <w:t>projectOrganization.address_legal</w:t>
             </w:r>
             <w:proofErr w:type="spellEnd"/>
             <w:r>
@@ -852,7 +824,7 @@
                 <w:kern w:val="0"/>
                 <w:sz w:val="20"/>
                 <w:szCs w:val="20"/>
-                <w:lang w:eastAsia="ru-RU"/>
+                <w:lang w:val="en-US" w:eastAsia="ru-RU"/>
                 <w14:ligatures w14:val="none"/>
               </w:rPr>
               <w:t>}</w:t>
@@ -865,7 +837,7 @@
                 <w:kern w:val="0"/>
                 <w:sz w:val="20"/>
                 <w:szCs w:val="20"/>
-                <w:lang w:eastAsia="ru-RU"/>
+                <w:lang w:val="en-US" w:eastAsia="ru-RU"/>
                 <w14:ligatures w14:val="none"/>
               </w:rPr>
               <w:t xml:space="preserve">, </w:t>
@@ -881,6 +853,58 @@
                 <w:lang w:eastAsia="ru-RU"/>
                 <w14:ligatures w14:val="none"/>
               </w:rPr>
+              <w:t>р</w:t>
+            </w:r>
+            <w:r>
+              <w:rPr>
+                <w:rFonts w:ascii="Times New Roman" w:eastAsia="Times New Roman" w:hAnsi="Times New Roman" w:cs="Times New Roman"/>
+                <w:b/>
+                <w:bCs/>
+                <w:kern w:val="0"/>
+                <w:sz w:val="20"/>
+                <w:szCs w:val="20"/>
+                <w:lang w:val="en-US" w:eastAsia="ru-RU"/>
+                <w14:ligatures w14:val="none"/>
+              </w:rPr>
+              <w:t>/</w:t>
+            </w:r>
+            <w:r>
+              <w:rPr>
+                <w:rFonts w:ascii="Times New Roman" w:eastAsia="Times New Roman" w:hAnsi="Times New Roman" w:cs="Times New Roman"/>
+                <w:b/>
+                <w:bCs/>
+                <w:kern w:val="0"/>
+                <w:sz w:val="20"/>
+                <w:szCs w:val="20"/>
+                <w:lang w:eastAsia="ru-RU"/>
+                <w14:ligatures w14:val="none"/>
+              </w:rPr>
+              <w:t>с</w:t>
+            </w:r>
+            <w:r>
+              <w:rPr>
+                <w:rFonts w:ascii="Times New Roman" w:eastAsia="Times New Roman" w:hAnsi="Times New Roman" w:cs="Times New Roman"/>
+                <w:b/>
+                <w:bCs/>
+                <w:kern w:val="0"/>
+                <w:sz w:val="20"/>
+                <w:szCs w:val="20"/>
+                <w:lang w:val="en-US" w:eastAsia="ru-RU"/>
+                <w14:ligatures w14:val="none"/>
+              </w:rPr>
+              <w:t xml:space="preserve"> </w:t>
+            </w:r>
+            <w:r>
+              <w:rPr>
+                <w:rFonts w:ascii="Times New Roman" w:eastAsia="Times New Roman" w:hAnsi="Times New Roman" w:cs="Times New Roman"/>
+                <w:b/>
+                <w:bCs/>
+                <w:kern w:val="0"/>
+                <w:sz w:val="20"/>
+                <w:szCs w:val="20"/>
+                <w:lang w:val="en-US" w:eastAsia="ru-RU"/>
+                <w14:ligatures w14:val="none"/>
+              </w:rPr>
               <w:t>${</w:t>
             </w:r>
             <w:proofErr w:type="spellStart"/>
@@ -892,10 +916,10 @@
                 <w:kern w:val="0"/>
                 <w:sz w:val="20"/>
                 <w:szCs w:val="20"/>
-                <w:lang w:eastAsia="ru-RU"/>
-                <w14:ligatures w14:val="none"/>
-              </w:rPr>
-              <w:t>projectOrganization.address_legal</w:t>
+                <w:lang w:val="en-US" w:eastAsia="ru-RU"/>
+                <w14:ligatures w14:val="none"/>
+              </w:rPr>
+              <w:t>projectOrganization.payment_account</w:t>
             </w:r>
             <w:proofErr w:type="spellEnd"/>
             <w:r>
@@ -906,7 +930,7 @@
                 <w:kern w:val="0"/>
                 <w:sz w:val="20"/>
                 <w:szCs w:val="20"/>
-                <w:lang w:eastAsia="ru-RU"/>
+                <w:lang w:val="en-US" w:eastAsia="ru-RU"/>
                 <w14:ligatures w14:val="none"/>
               </w:rPr>
               <w:t>}</w:t>
@@ -919,20 +943,124 @@
                 <w:kern w:val="0"/>
                 <w:sz w:val="20"/>
                 <w:szCs w:val="20"/>
-                <w:lang w:eastAsia="ru-RU"/>
-                <w14:ligatures w14:val="none"/>
-              </w:rPr>
-              <w:t xml:space="preserve">, р/с </w:t>
-            </w:r>
-            <w:r>
-              <w:rPr>
-                <w:rFonts w:ascii="Times New Roman" w:eastAsia="Times New Roman" w:hAnsi="Times New Roman" w:cs="Times New Roman"/>
-                <w:b/>
-                <w:bCs/>
-                <w:kern w:val="0"/>
-                <w:sz w:val="20"/>
-                <w:szCs w:val="20"/>
-                <w:lang w:eastAsia="ru-RU"/>
+                <w:lang w:val="en-US" w:eastAsia="ru-RU"/>
+                <w14:ligatures w14:val="none"/>
+              </w:rPr>
+              <w:t xml:space="preserve">, </w:t>
+            </w:r>
+            <w:r>
+              <w:rPr>
+                <w:rFonts w:ascii="Times New Roman" w:eastAsia="Times New Roman" w:hAnsi="Times New Roman" w:cs="Times New Roman"/>
+                <w:b/>
+                <w:bCs/>
+                <w:kern w:val="0"/>
+                <w:sz w:val="20"/>
+                <w:szCs w:val="20"/>
+                <w:lang w:eastAsia="ru-RU"/>
+                <w14:ligatures w14:val="none"/>
+              </w:rPr>
+              <w:t>в</w:t>
+            </w:r>
+            <w:r>
+              <w:rPr>
+                <w:rFonts w:ascii="Times New Roman" w:eastAsia="Times New Roman" w:hAnsi="Times New Roman" w:cs="Times New Roman"/>
+                <w:b/>
+                <w:bCs/>
+                <w:kern w:val="0"/>
+                <w:sz w:val="20"/>
+                <w:szCs w:val="20"/>
+                <w:lang w:val="en-US" w:eastAsia="ru-RU"/>
+                <w14:ligatures w14:val="none"/>
+              </w:rPr>
+              <w:t xml:space="preserve"> </w:t>
+            </w:r>
+            <w:r>
+              <w:rPr>
+                <w:rFonts w:ascii="Times New Roman" w:eastAsia="Times New Roman" w:hAnsi="Times New Roman" w:cs="Times New Roman"/>
+                <w:b/>
+                <w:bCs/>
+                <w:kern w:val="0"/>
+                <w:sz w:val="20"/>
+                <w:szCs w:val="20"/>
+                <w:lang w:eastAsia="ru-RU"/>
+                <w14:ligatures w14:val="none"/>
+              </w:rPr>
+              <w:t>банке</w:t>
+            </w:r>
+            <w:r>
+              <w:rPr>
+                <w:rFonts w:ascii="Times New Roman" w:eastAsia="Times New Roman" w:hAnsi="Times New Roman" w:cs="Times New Roman"/>
+                <w:b/>
+                <w:bCs/>
+                <w:kern w:val="0"/>
+                <w:sz w:val="20"/>
+                <w:szCs w:val="20"/>
+                <w:lang w:val="en-US" w:eastAsia="ru-RU"/>
+                <w14:ligatures w14:val="none"/>
+              </w:rPr>
+              <w:t xml:space="preserve"> </w:t>
+            </w:r>
+            <w:r>
+              <w:rPr>
+                <w:rFonts w:ascii="Times New Roman" w:eastAsia="Times New Roman" w:hAnsi="Times New Roman" w:cs="Times New Roman"/>
+                <w:b/>
+                <w:bCs/>
+                <w:kern w:val="0"/>
+                <w:sz w:val="20"/>
+                <w:szCs w:val="20"/>
+                <w:lang w:val="en-US" w:eastAsia="ru-RU"/>
+                <w14:ligatures w14:val="none"/>
+              </w:rPr>
+              <w:t>${projectOrganization.BIK.name}</w:t>
+            </w:r>
+            <w:r>
+              <w:rPr>
+                <w:rFonts w:ascii="Times New Roman" w:eastAsia="Times New Roman" w:hAnsi="Times New Roman" w:cs="Times New Roman"/>
+                <w:b/>
+                <w:bCs/>
+                <w:kern w:val="0"/>
+                <w:sz w:val="20"/>
+                <w:szCs w:val="20"/>
+                <w:lang w:val="en-US" w:eastAsia="ru-RU"/>
+                <w14:ligatures w14:val="none"/>
+              </w:rPr>
+              <w:t xml:space="preserve">, </w:t>
+            </w:r>
+            <w:r>
+              <w:rPr>
+                <w:rFonts w:ascii="Times New Roman" w:eastAsia="Times New Roman" w:hAnsi="Times New Roman" w:cs="Times New Roman"/>
+                <w:b/>
+                <w:bCs/>
+                <w:kern w:val="0"/>
+                <w:sz w:val="20"/>
+                <w:szCs w:val="20"/>
+                <w:lang w:eastAsia="ru-RU"/>
+                <w14:ligatures w14:val="none"/>
+              </w:rPr>
+              <w:t>БИК</w:t>
+            </w:r>
+            <w:r>
+              <w:rPr>
+                <w:rFonts w:ascii="Times New Roman" w:eastAsia="Times New Roman" w:hAnsi="Times New Roman" w:cs="Times New Roman"/>
+                <w:b/>
+                <w:bCs/>
+                <w:kern w:val="0"/>
+                <w:sz w:val="20"/>
+                <w:szCs w:val="20"/>
+                <w:lang w:val="en-US" w:eastAsia="ru-RU"/>
+                <w14:ligatures w14:val="none"/>
+              </w:rPr>
+              <w:t xml:space="preserve"> </w:t>
+            </w:r>
+            <w:r>
+              <w:rPr>
+                <w:rFonts w:ascii="Times New Roman" w:eastAsia="Times New Roman" w:hAnsi="Times New Roman" w:cs="Times New Roman"/>
+                <w:b/>
+                <w:bCs/>
+                <w:kern w:val="0"/>
+                <w:sz w:val="20"/>
+                <w:szCs w:val="20"/>
+                <w:lang w:val="en-US" w:eastAsia="ru-RU"/>
                 <w14:ligatures w14:val="none"/>
               </w:rPr>
               <w:t>${</w:t>
@@ -946,10 +1074,10 @@
                 <w:kern w:val="0"/>
                 <w:sz w:val="20"/>
                 <w:szCs w:val="20"/>
-                <w:lang w:eastAsia="ru-RU"/>
-                <w14:ligatures w14:val="none"/>
-              </w:rPr>
-              <w:t>projectOrganization.payment_account</w:t>
+                <w:lang w:val="en-US" w:eastAsia="ru-RU"/>
+                <w14:ligatures w14:val="none"/>
+              </w:rPr>
+              <w:t>projectOrganization.BIK.bik</w:t>
             </w:r>
             <w:proofErr w:type="spellEnd"/>
             <w:r>
@@ -960,7 +1088,7 @@
                 <w:kern w:val="0"/>
                 <w:sz w:val="20"/>
                 <w:szCs w:val="20"/>
-                <w:lang w:eastAsia="ru-RU"/>
+                <w:lang w:val="en-US" w:eastAsia="ru-RU"/>
                 <w14:ligatures w14:val="none"/>
               </w:rPr>
               <w:t>}</w:t>
@@ -973,46 +1101,72 @@
                 <w:kern w:val="0"/>
                 <w:sz w:val="20"/>
                 <w:szCs w:val="20"/>
-                <w:lang w:eastAsia="ru-RU"/>
-                <w14:ligatures w14:val="none"/>
-              </w:rPr>
-              <w:t xml:space="preserve">, в банке </w:t>
-            </w:r>
-            <w:r>
-              <w:rPr>
-                <w:rFonts w:ascii="Times New Roman" w:eastAsia="Times New Roman" w:hAnsi="Times New Roman" w:cs="Times New Roman"/>
-                <w:b/>
-                <w:bCs/>
-                <w:kern w:val="0"/>
-                <w:sz w:val="20"/>
-                <w:szCs w:val="20"/>
-                <w:lang w:eastAsia="ru-RU"/>
-                <w14:ligatures w14:val="none"/>
-              </w:rPr>
-              <w:t>${projectOrganization.BIK.name}</w:t>
-            </w:r>
-            <w:r>
-              <w:rPr>
-                <w:rFonts w:ascii="Times New Roman" w:eastAsia="Times New Roman" w:hAnsi="Times New Roman" w:cs="Times New Roman"/>
-                <w:b/>
-                <w:bCs/>
-                <w:kern w:val="0"/>
-                <w:sz w:val="20"/>
-                <w:szCs w:val="20"/>
-                <w:lang w:eastAsia="ru-RU"/>
-                <w14:ligatures w14:val="none"/>
-              </w:rPr>
-              <w:t xml:space="preserve">, БИК </w:t>
-            </w:r>
-            <w:r>
-              <w:rPr>
-                <w:rFonts w:ascii="Times New Roman" w:eastAsia="Times New Roman" w:hAnsi="Times New Roman" w:cs="Times New Roman"/>
-                <w:b/>
-                <w:bCs/>
-                <w:kern w:val="0"/>
-                <w:sz w:val="20"/>
-                <w:szCs w:val="20"/>
-                <w:lang w:eastAsia="ru-RU"/>
+                <w:lang w:val="en-US" w:eastAsia="ru-RU"/>
+                <w14:ligatures w14:val="none"/>
+              </w:rPr>
+              <w:t xml:space="preserve">, </w:t>
+            </w:r>
+            <w:r>
+              <w:rPr>
+                <w:rFonts w:ascii="Times New Roman" w:eastAsia="Times New Roman" w:hAnsi="Times New Roman" w:cs="Times New Roman"/>
+                <w:b/>
+                <w:bCs/>
+                <w:kern w:val="0"/>
+                <w:sz w:val="20"/>
+                <w:szCs w:val="20"/>
+                <w:lang w:eastAsia="ru-RU"/>
+                <w14:ligatures w14:val="none"/>
+              </w:rPr>
+              <w:t>к</w:t>
+            </w:r>
+            <w:r>
+              <w:rPr>
+                <w:rFonts w:ascii="Times New Roman" w:eastAsia="Times New Roman" w:hAnsi="Times New Roman" w:cs="Times New Roman"/>
+                <w:b/>
+                <w:bCs/>
+                <w:kern w:val="0"/>
+                <w:sz w:val="20"/>
+                <w:szCs w:val="20"/>
+                <w:lang w:val="en-US" w:eastAsia="ru-RU"/>
+                <w14:ligatures w14:val="none"/>
+              </w:rPr>
+              <w:t>/</w:t>
+            </w:r>
+            <w:r>
+              <w:rPr>
+                <w:rFonts w:ascii="Times New Roman" w:eastAsia="Times New Roman" w:hAnsi="Times New Roman" w:cs="Times New Roman"/>
+                <w:b/>
+                <w:bCs/>
+                <w:kern w:val="0"/>
+                <w:sz w:val="20"/>
+                <w:szCs w:val="20"/>
+                <w:lang w:eastAsia="ru-RU"/>
+                <w14:ligatures w14:val="none"/>
+              </w:rPr>
+              <w:t>с</w:t>
+            </w:r>
+            <w:r>
+              <w:rPr>
+                <w:rFonts w:ascii="Times New Roman" w:eastAsia="Times New Roman" w:hAnsi="Times New Roman" w:cs="Times New Roman"/>
+                <w:b/>
+                <w:bCs/>
+                <w:kern w:val="0"/>
+                <w:sz w:val="20"/>
+                <w:szCs w:val="20"/>
+                <w:lang w:val="en-US" w:eastAsia="ru-RU"/>
+                <w14:ligatures w14:val="none"/>
+              </w:rPr>
+              <w:t xml:space="preserve"> </w:t>
+            </w:r>
+            <w:r>
+              <w:rPr>
+                <w:rFonts w:ascii="Times New Roman" w:eastAsia="Times New Roman" w:hAnsi="Times New Roman" w:cs="Times New Roman"/>
+                <w:b/>
+                <w:bCs/>
+                <w:kern w:val="0"/>
+                <w:sz w:val="20"/>
+                <w:szCs w:val="20"/>
+                <w:lang w:val="en-US" w:eastAsia="ru-RU"/>
                 <w14:ligatures w14:val="none"/>
               </w:rPr>
               <w:t>${</w:t>
@@ -1026,10 +1180,10 @@
                 <w:kern w:val="0"/>
                 <w:sz w:val="20"/>
                 <w:szCs w:val="20"/>
-                <w:lang w:eastAsia="ru-RU"/>
-                <w14:ligatures w14:val="none"/>
-              </w:rPr>
-              <w:t>projectOrganization.BIK.bik</w:t>
+                <w:lang w:val="en-US" w:eastAsia="ru-RU"/>
+                <w14:ligatures w14:val="none"/>
+              </w:rPr>
+              <w:t>projectOrganization.BIK.correspondent_account</w:t>
             </w:r>
             <w:proofErr w:type="spellEnd"/>
             <w:r>
@@ -1040,61 +1194,7 @@
                 <w:kern w:val="0"/>
                 <w:sz w:val="20"/>
                 <w:szCs w:val="20"/>
-                <w:lang w:eastAsia="ru-RU"/>
-                <w14:ligatures w14:val="none"/>
-              </w:rPr>
-              <w:t>}</w:t>
-            </w:r>
-            <w:r>
-              <w:rPr>
-                <w:rFonts w:ascii="Times New Roman" w:eastAsia="Times New Roman" w:hAnsi="Times New Roman" w:cs="Times New Roman"/>
-                <w:b/>
-                <w:bCs/>
-                <w:kern w:val="0"/>
-                <w:sz w:val="20"/>
-                <w:szCs w:val="20"/>
-                <w:lang w:eastAsia="ru-RU"/>
-                <w14:ligatures w14:val="none"/>
-              </w:rPr>
-              <w:t xml:space="preserve">, к/с </w:t>
-            </w:r>
-            <w:r>
-              <w:rPr>
-                <w:rFonts w:ascii="Times New Roman" w:eastAsia="Times New Roman" w:hAnsi="Times New Roman" w:cs="Times New Roman"/>
-                <w:b/>
-                <w:bCs/>
-                <w:kern w:val="0"/>
-                <w:sz w:val="20"/>
-                <w:szCs w:val="20"/>
-                <w:lang w:eastAsia="ru-RU"/>
-                <w14:ligatures w14:val="none"/>
-              </w:rPr>
-              <w:t>${</w:t>
-            </w:r>
-            <w:proofErr w:type="spellStart"/>
-            <w:r>
-              <w:rPr>
-                <w:rFonts w:ascii="Times New Roman" w:eastAsia="Times New Roman" w:hAnsi="Times New Roman" w:cs="Times New Roman"/>
-                <w:b/>
-                <w:bCs/>
-                <w:kern w:val="0"/>
-                <w:sz w:val="20"/>
-                <w:szCs w:val="20"/>
-                <w:lang w:eastAsia="ru-RU"/>
-                <w14:ligatures w14:val="none"/>
-              </w:rPr>
-              <w:t>projectOrganization.BIK.correspondent_account</w:t>
-            </w:r>
-            <w:proofErr w:type="spellEnd"/>
-            <w:r>
-              <w:rPr>
-                <w:rFonts w:ascii="Times New Roman" w:eastAsia="Times New Roman" w:hAnsi="Times New Roman" w:cs="Times New Roman"/>
-                <w:b/>
-                <w:bCs/>
-                <w:kern w:val="0"/>
-                <w:sz w:val="20"/>
-                <w:szCs w:val="20"/>
-                <w:lang w:eastAsia="ru-RU"/>
+                <w:lang w:val="en-US" w:eastAsia="ru-RU"/>
                 <w14:ligatures w14:val="none"/>
               </w:rPr>
               <w:t>}</w:t>
@@ -1329,7 +1429,7 @@
         </w:tc>
         <w:tc>
           <w:tcPr>
-            <w:tcW w:w="2823" w:type="dxa"/>
+            <w:tcW w:w="2965" w:type="dxa"/>
             <w:gridSpan w:val="2"/>
             <w:vMerge w:val="restart"/>
             <w:shd w:val="clear" w:color="auto" w:fill="auto"/>
@@ -1365,7 +1465,7 @@
         </w:tc>
         <w:tc>
           <w:tcPr>
-            <w:tcW w:w="1027" w:type="dxa"/>
+            <w:tcW w:w="885" w:type="dxa"/>
             <w:vMerge w:val="restart"/>
             <w:shd w:val="clear" w:color="auto" w:fill="auto"/>
             <w:noWrap/>
@@ -1534,7 +1634,7 @@
         </w:tc>
         <w:tc>
           <w:tcPr>
-            <w:tcW w:w="2823" w:type="dxa"/>
+            <w:tcW w:w="2965" w:type="dxa"/>
             <w:gridSpan w:val="2"/>
             <w:vMerge/>
             <w:vAlign w:val="center"/>
@@ -1559,7 +1659,7 @@
         </w:tc>
         <w:tc>
           <w:tcPr>
-            <w:tcW w:w="1027" w:type="dxa"/>
+            <w:tcW w:w="885" w:type="dxa"/>
             <w:vMerge/>
             <w:vAlign w:val="center"/>
             <w:hideMark/>
@@ -1692,7 +1792,7 @@
         </w:tc>
         <w:tc>
           <w:tcPr>
-            <w:tcW w:w="2823" w:type="dxa"/>
+            <w:tcW w:w="2965" w:type="dxa"/>
             <w:gridSpan w:val="2"/>
             <w:shd w:val="clear" w:color="auto" w:fill="auto"/>
             <w:hideMark/>
@@ -1875,6 +1975,60 @@
                 <w:lang w:eastAsia="ru-RU"/>
                 <w14:ligatures w14:val="none"/>
               </w:rPr>
+              <w:t xml:space="preserve">} </w:t>
+            </w:r>
+            <w:r>
+              <w:rPr>
+                <w:rFonts w:ascii="Times New Roman" w:eastAsia="Times New Roman" w:hAnsi="Times New Roman" w:cs="Times New Roman"/>
+                <w:b/>
+                <w:bCs/>
+                <w:kern w:val="0"/>
+                <w:sz w:val="20"/>
+                <w:szCs w:val="20"/>
+                <w:lang w:eastAsia="ru-RU"/>
+                <w14:ligatures w14:val="none"/>
+              </w:rPr>
+              <w:t xml:space="preserve">этап </w:t>
+            </w:r>
+            <w:r>
+              <w:rPr>
+                <w:rFonts w:ascii="Times New Roman" w:eastAsia="Times New Roman" w:hAnsi="Times New Roman" w:cs="Times New Roman"/>
+                <w:b/>
+                <w:bCs/>
+                <w:kern w:val="0"/>
+                <w:sz w:val="20"/>
+                <w:szCs w:val="20"/>
+                <w:lang w:eastAsia="ru-RU"/>
+                <w14:ligatures w14:val="none"/>
+              </w:rPr>
+              <w:t>${</w:t>
+            </w:r>
+            <w:proofErr w:type="spellStart"/>
+            <w:r>
+              <w:rPr>
+                <w:rFonts w:ascii="Times New Roman" w:eastAsia="Times New Roman" w:hAnsi="Times New Roman" w:cs="Times New Roman"/>
+                <w:b/>
+                <w:bCs/>
+                <w:kern w:val="0"/>
+                <w:sz w:val="20"/>
+                <w:szCs w:val="20"/>
+                <w:lang w:eastAsia="ru-RU"/>
+                <w14:ligatures w14:val="none"/>
+              </w:rPr>
+              <w:t>projectStages.number</w:t>
+            </w:r>
+            <w:proofErr w:type="spellEnd"/>
+            <w:r>
+              <w:rPr>
+                <w:rFonts w:ascii="Times New Roman" w:eastAsia="Times New Roman" w:hAnsi="Times New Roman" w:cs="Times New Roman"/>
+                <w:b/>
+                <w:bCs/>
+                <w:kern w:val="0"/>
+                <w:sz w:val="20"/>
+                <w:szCs w:val="20"/>
+                <w:lang w:eastAsia="ru-RU"/>
+                <w14:ligatures w14:val="none"/>
+              </w:rPr>
               <w:t>}</w:t>
             </w:r>
             <w:r>
@@ -1901,80 +2055,39 @@
                 <w:lang w:eastAsia="ru-RU"/>
                 <w14:ligatures w14:val="none"/>
               </w:rPr>
-              <w:t xml:space="preserve">этап </w:t>
-            </w:r>
-            <w:r>
-              <w:rPr>
-                <w:rFonts w:ascii="Times New Roman" w:eastAsia="Times New Roman" w:hAnsi="Times New Roman" w:cs="Times New Roman"/>
-                <w:b/>
-                <w:bCs/>
-                <w:kern w:val="0"/>
-                <w:sz w:val="20"/>
-                <w:szCs w:val="20"/>
-                <w:lang w:eastAsia="ru-RU"/>
-                <w14:ligatures w14:val="none"/>
-              </w:rPr>
-              <w:t>${</w:t>
-            </w:r>
-            <w:proofErr w:type="spellStart"/>
-            <w:r>
-              <w:rPr>
-                <w:rFonts w:ascii="Times New Roman" w:eastAsia="Times New Roman" w:hAnsi="Times New Roman" w:cs="Times New Roman"/>
-                <w:b/>
-                <w:bCs/>
-                <w:kern w:val="0"/>
-                <w:sz w:val="20"/>
-                <w:szCs w:val="20"/>
-                <w:lang w:eastAsia="ru-RU"/>
-                <w14:ligatures w14:val="none"/>
-              </w:rPr>
-              <w:t>projectStages.number</w:t>
-            </w:r>
-            <w:proofErr w:type="spellEnd"/>
-            <w:r>
-              <w:rPr>
-                <w:rFonts w:ascii="Times New Roman" w:eastAsia="Times New Roman" w:hAnsi="Times New Roman" w:cs="Times New Roman"/>
-                <w:b/>
-                <w:bCs/>
-                <w:kern w:val="0"/>
-                <w:sz w:val="20"/>
-                <w:szCs w:val="20"/>
-                <w:lang w:eastAsia="ru-RU"/>
-                <w14:ligatures w14:val="none"/>
-              </w:rPr>
-              <w:t>}</w:t>
-            </w:r>
-            <w:r>
-              <w:rPr>
-                <w:rFonts w:ascii="Times New Roman" w:eastAsia="Times New Roman" w:hAnsi="Times New Roman" w:cs="Times New Roman"/>
-                <w:b/>
-                <w:bCs/>
-                <w:kern w:val="0"/>
-                <w:sz w:val="20"/>
-                <w:szCs w:val="20"/>
-                <w:lang w:eastAsia="ru-RU"/>
-                <w14:ligatures w14:val="none"/>
-              </w:rPr>
-              <w:t xml:space="preserve"> </w:t>
-            </w:r>
-            <w:r>
-              <w:rPr>
-                <w:rFonts w:ascii="Times New Roman" w:eastAsia="Times New Roman" w:hAnsi="Times New Roman" w:cs="Times New Roman"/>
-                <w:b/>
-                <w:bCs/>
-                <w:kern w:val="0"/>
-                <w:sz w:val="20"/>
-                <w:szCs w:val="20"/>
-                <w:lang w:eastAsia="ru-RU"/>
-                <w14:ligatures w14:val="none"/>
-              </w:rPr>
-              <w:t>«${project.name}»</w:t>
+              <w:t>«</w:t>
+            </w:r>
+            <w:r>
+              <w:rPr>
+                <w:rFonts w:ascii="Times New Roman" w:eastAsia="Times New Roman" w:hAnsi="Times New Roman" w:cs="Times New Roman"/>
+                <w:b/>
+                <w:bCs/>
+                <w:kern w:val="0"/>
+                <w:sz w:val="20"/>
+                <w:szCs w:val="20"/>
+                <w:lang w:eastAsia="ru-RU"/>
+                <w14:ligatures w14:val="none"/>
+              </w:rPr>
+              <w:t>${project.name</w:t>
+            </w:r>
+            <w:r>
+              <w:rPr>
+                <w:rFonts w:ascii="Times New Roman" w:eastAsia="Times New Roman" w:hAnsi="Times New Roman" w:cs="Times New Roman"/>
+                <w:b/>
+                <w:bCs/>
+                <w:kern w:val="0"/>
+                <w:sz w:val="20"/>
+                <w:szCs w:val="20"/>
+                <w:lang w:eastAsia="ru-RU"/>
+                <w14:ligatures w14:val="none"/>
+              </w:rPr>
+              <w:t>}»</w:t>
             </w:r>
           </w:p>
         </w:tc>
         <w:tc>
           <w:tcPr>
-            <w:tcW w:w="1027" w:type="dxa"/>
+            <w:tcW w:w="885" w:type="dxa"/>
             <w:shd w:val="clear" w:color="auto" w:fill="auto"/>
             <w:noWrap/>
             <w:hideMark/>
@@ -2219,7 +2332,7 @@
         </w:tc>
         <w:tc>
           <w:tcPr>
-            <w:tcW w:w="2823" w:type="dxa"/>
+            <w:tcW w:w="2965" w:type="dxa"/>
             <w:gridSpan w:val="2"/>
             <w:tcBorders>
               <w:bottom w:val="single" w:sz="4" w:space="0" w:color="auto"/>
@@ -2242,7 +2355,7 @@
         </w:tc>
         <w:tc>
           <w:tcPr>
-            <w:tcW w:w="1027" w:type="dxa"/>
+            <w:tcW w:w="885" w:type="dxa"/>
             <w:tcBorders>
               <w:bottom w:val="single" w:sz="4" w:space="0" w:color="auto"/>
             </w:tcBorders>
@@ -2458,7 +2571,7 @@
         </w:tc>
         <w:tc>
           <w:tcPr>
-            <w:tcW w:w="2823" w:type="dxa"/>
+            <w:tcW w:w="2965" w:type="dxa"/>
             <w:gridSpan w:val="2"/>
             <w:tcBorders>
               <w:bottom w:val="single" w:sz="4" w:space="0" w:color="auto"/>
@@ -2481,7 +2594,7 @@
         </w:tc>
         <w:tc>
           <w:tcPr>
-            <w:tcW w:w="1027" w:type="dxa"/>
+            <w:tcW w:w="885" w:type="dxa"/>
             <w:tcBorders>
               <w:bottom w:val="single" w:sz="4" w:space="0" w:color="auto"/>
             </w:tcBorders>
@@ -2682,20 +2795,7 @@
                 <w:lang w:eastAsia="ru-RU"/>
                 <w14:ligatures w14:val="none"/>
               </w:rPr>
-              <w:t>Price}</w:t>
-            </w:r>
-            <w:r>
-              <w:rPr>
-                <w:rFonts w:ascii="Times New Roman" w:eastAsia="Times New Roman" w:hAnsi="Times New Roman" w:cs="Times New Roman"/>
-                <w:b/>
-                <w:bCs/>
-                <w:kern w:val="0"/>
-                <w:sz w:val="20"/>
-                <w:szCs w:val="20"/>
-                <w:lang w:eastAsia="ru-RU"/>
-                <w14:ligatures w14:val="none"/>
-              </w:rPr>
-              <w:t xml:space="preserve"> </w:t>
+              <w:t xml:space="preserve">Price} </w:t>
             </w:r>
             <w:r>
               <w:rPr>
@@ -2808,20 +2908,7 @@
                 <w:lang w:eastAsia="ru-RU"/>
                 <w14:ligatures w14:val="none"/>
               </w:rPr>
-              <w:t>Price</w:t>
-            </w:r>
-            <w:r>
-              <w:rPr>
-                <w:rFonts w:ascii="Times New Roman" w:eastAsia="Times New Roman" w:hAnsi="Times New Roman" w:cs="Times New Roman"/>
-                <w:b/>
-                <w:bCs/>
-                <w:kern w:val="0"/>
-                <w:sz w:val="20"/>
-                <w:szCs w:val="20"/>
-                <w:lang w:eastAsia="ru-RU"/>
-                <w14:ligatures w14:val="none"/>
-              </w:rPr>
-              <w:t>T</w:t>
+              <w:t>PriceT</w:t>
             </w:r>
             <w:r>
               <w:rPr>
@@ -2886,7 +2973,7 @@
                 <w:kern w:val="0"/>
                 <w:sz w:val="24"/>
                 <w:szCs w:val="24"/>
-                <w:lang w:val="en-US" w:eastAsia="ru-RU"/>
+                <w:lang w:eastAsia="ru-RU"/>
                 <w14:ligatures w14:val="none"/>
               </w:rPr>
             </w:pPr>
@@ -2911,7 +2998,7 @@
                 <w:kern w:val="0"/>
                 <w:sz w:val="24"/>
                 <w:szCs w:val="24"/>
-                <w:lang w:val="en-US" w:eastAsia="ru-RU"/>
+                <w:lang w:eastAsia="ru-RU"/>
                 <w14:ligatures w14:val="none"/>
               </w:rPr>
             </w:pPr>
@@ -2967,7 +3054,7 @@
         </w:trPr>
         <w:tc>
           <w:tcPr>
-            <w:tcW w:w="3397" w:type="dxa"/>
+            <w:tcW w:w="3539" w:type="dxa"/>
             <w:gridSpan w:val="3"/>
             <w:tcBorders>
               <w:top w:val="nil"/>
@@ -3005,7 +3092,7 @@
         </w:tc>
         <w:tc>
           <w:tcPr>
-            <w:tcW w:w="5948" w:type="dxa"/>
+            <w:tcW w:w="5806" w:type="dxa"/>
             <w:gridSpan w:val="4"/>
             <w:tcBorders>
               <w:top w:val="nil"/>
@@ -3049,7 +3136,7 @@
         </w:trPr>
         <w:tc>
           <w:tcPr>
-            <w:tcW w:w="3397" w:type="dxa"/>
+            <w:tcW w:w="3539" w:type="dxa"/>
             <w:gridSpan w:val="3"/>
             <w:tcBorders>
               <w:top w:val="nil"/>
@@ -3068,7 +3155,7 @@
                 <w:kern w:val="0"/>
                 <w:sz w:val="20"/>
                 <w:szCs w:val="20"/>
-                <w:lang w:eastAsia="ru-RU"/>
+                <w:lang w:val="en-US" w:eastAsia="ru-RU"/>
                 <w14:ligatures w14:val="none"/>
               </w:rPr>
             </w:pPr>
@@ -3080,7 +3167,7 @@
                 <w:kern w:val="0"/>
                 <w:sz w:val="20"/>
                 <w:szCs w:val="20"/>
-                <w:lang w:eastAsia="ru-RU"/>
+                <w:lang w:val="en-US" w:eastAsia="ru-RU"/>
                 <w14:ligatures w14:val="none"/>
               </w:rPr>
               <w:t>${</w:t>
@@ -3095,7 +3182,7 @@
                 <w:kern w:val="0"/>
                 <w:sz w:val="20"/>
                 <w:szCs w:val="20"/>
-                <w:lang w:eastAsia="ru-RU"/>
+                <w:lang w:val="en-US" w:eastAsia="ru-RU"/>
                 <w14:ligatures w14:val="none"/>
               </w:rPr>
               <w:t>myOrg.director.position</w:t>
@@ -3110,7 +3197,7 @@
                 <w:kern w:val="0"/>
                 <w:sz w:val="20"/>
                 <w:szCs w:val="20"/>
-                <w:lang w:eastAsia="ru-RU"/>
+                <w:lang w:val="en-US" w:eastAsia="ru-RU"/>
                 <w14:ligatures w14:val="none"/>
               </w:rPr>
               <w:t>}</w:t>
@@ -3126,7 +3213,7 @@
                 <w:kern w:val="0"/>
                 <w:sz w:val="20"/>
                 <w:szCs w:val="20"/>
-                <w:lang w:eastAsia="ru-RU"/>
+                <w:lang w:val="en-US" w:eastAsia="ru-RU"/>
                 <w14:ligatures w14:val="none"/>
               </w:rPr>
             </w:pPr>
@@ -3138,7 +3225,7 @@
                 <w:kern w:val="0"/>
                 <w:sz w:val="20"/>
                 <w:szCs w:val="20"/>
-                <w:lang w:eastAsia="ru-RU"/>
+                <w:lang w:val="en-US" w:eastAsia="ru-RU"/>
                 <w14:ligatures w14:val="none"/>
               </w:rPr>
               <w:t>${</w:t>
@@ -3152,7 +3239,7 @@
                 <w:kern w:val="0"/>
                 <w:sz w:val="20"/>
                 <w:szCs w:val="20"/>
-                <w:lang w:eastAsia="ru-RU"/>
+                <w:lang w:val="en-US" w:eastAsia="ru-RU"/>
                 <w14:ligatures w14:val="none"/>
               </w:rPr>
               <w:t>myOrg.nameOrType</w:t>
@@ -3166,7 +3253,7 @@
                 <w:kern w:val="0"/>
                 <w:sz w:val="20"/>
                 <w:szCs w:val="20"/>
-                <w:lang w:eastAsia="ru-RU"/>
+                <w:lang w:val="en-US" w:eastAsia="ru-RU"/>
                 <w14:ligatures w14:val="none"/>
               </w:rPr>
               <w:t>}</w:t>
@@ -3175,7 +3262,7 @@
         </w:tc>
         <w:tc>
           <w:tcPr>
-            <w:tcW w:w="5948" w:type="dxa"/>
+            <w:tcW w:w="5806" w:type="dxa"/>
             <w:gridSpan w:val="4"/>
             <w:tcBorders>
               <w:top w:val="nil"/>
@@ -3253,7 +3340,7 @@
         </w:trPr>
         <w:tc>
           <w:tcPr>
-            <w:tcW w:w="3397" w:type="dxa"/>
+            <w:tcW w:w="3539" w:type="dxa"/>
             <w:gridSpan w:val="3"/>
             <w:tcBorders>
               <w:top w:val="nil"/>
@@ -3287,7 +3374,7 @@
         </w:tc>
         <w:tc>
           <w:tcPr>
-            <w:tcW w:w="5948" w:type="dxa"/>
+            <w:tcW w:w="5806" w:type="dxa"/>
             <w:gridSpan w:val="4"/>
             <w:tcBorders>
               <w:top w:val="nil"/>
@@ -3327,7 +3414,7 @@
         </w:trPr>
         <w:tc>
           <w:tcPr>
-            <w:tcW w:w="3397" w:type="dxa"/>
+            <w:tcW w:w="3539" w:type="dxa"/>
             <w:gridSpan w:val="3"/>
             <w:tcBorders>
               <w:top w:val="nil"/>
@@ -3338,73 +3425,25 @@
           </w:tcPr>
           <w:p>
             <w:pPr>
-              <w:pStyle w:val="3"/>
-              <w:numPr>
-                <w:ilvl w:val="2"/>
-                <w:numId w:val="0"/>
-              </w:numPr>
-              <w:tabs>
-                <w:tab w:val="left" w:pos="0"/>
-              </w:tabs>
-              <w:snapToGrid w:val="0"/>
-              <w:spacing w:before="0" w:after="0" w:line="240" w:lineRule="auto"/>
-              <w:rPr>
-                <w:rFonts w:ascii="Times New Roman" w:hAnsi="Times New Roman"/>
-                <w:b w:val="0"/>
-                <w:sz w:val="24"/>
-                <w:szCs w:val="24"/>
-                <w:lang w:val="en-US"/>
-              </w:rPr>
+              <w:pStyle w:val="-f2"/>
+              <w:ind w:firstLine="0"/>
             </w:pPr>
             <w:r>
-              <w:rPr>
-                <w:rFonts w:ascii="Times New Roman" w:hAnsi="Times New Roman"/>
-                <w:b w:val="0"/>
-                <w:sz w:val="24"/>
-                <w:szCs w:val="24"/>
-                <w:lang w:val="en-US"/>
-              </w:rPr>
               <w:t>{</w:t>
             </w:r>
             <w:proofErr w:type="spellStart"/>
-            <w:proofErr w:type="gramStart"/>
-            <w:r>
-              <w:rPr>
-                <w:rFonts w:ascii="Times New Roman" w:hAnsi="Times New Roman"/>
-                <w:b w:val="0"/>
-                <w:sz w:val="24"/>
-                <w:szCs w:val="24"/>
-                <w:lang w:val="en-US"/>
-              </w:rPr>
-              <w:t>myOrg.director.</w:t>
-            </w:r>
-            <w:r>
-              <w:rPr>
-                <w:rFonts w:ascii="Times New Roman" w:hAnsi="Times New Roman"/>
-                <w:b w:val="0"/>
-                <w:sz w:val="24"/>
-                <w:szCs w:val="24"/>
-                <w:lang w:val="en-US"/>
-              </w:rPr>
-              <w:t>ShortFullName</w:t>
+            <w:r>
+              <w:t>myOrg.director.ShortFullName</w:t>
             </w:r>
             <w:proofErr w:type="spellEnd"/>
-            <w:proofErr w:type="gramEnd"/>
-            <w:r>
-              <w:rPr>
-                <w:rFonts w:ascii="Times New Roman" w:hAnsi="Times New Roman"/>
-                <w:b w:val="0"/>
-                <w:sz w:val="24"/>
-                <w:szCs w:val="24"/>
-                <w:lang w:val="en-US"/>
-              </w:rPr>
+            <w:r>
               <w:t>}</w:t>
             </w:r>
           </w:p>
         </w:tc>
         <w:tc>
           <w:tcPr>
-            <w:tcW w:w="5948" w:type="dxa"/>
+            <w:tcW w:w="5806" w:type="dxa"/>
             <w:gridSpan w:val="4"/>
             <w:tcBorders>
               <w:top w:val="nil"/>
@@ -3446,7 +3485,7 @@
 </file>
 
 <file path=word/numbering.xml><?xml version="1.0" encoding="utf-8"?>
-<w:numbering xmlns:wpc="http://schemas.microsoft.com/office/word/2010/wordprocessingCanvas" xmlns:cx="http://schemas.microsoft.com/office/drawing/2014/chartex" xmlns:cx1="http://schemas.microsoft.com/office/drawing/2015/9/8/chartex" xmlns:cx2="http://schemas.microsoft.com/office/drawing/2015/10/21/chartex" xmlns:cx3="http://schemas.microsoft.com/office/drawing/2016/5/9/chartex" xmlns:cx4="http://schemas.microsoft.com/office/drawing/2016/5/10/chartex" xmlns:cx5="http://schemas.microsoft.com/office/drawing/2016/5/11/chartex" xmlns:cx6="http://schemas.microsoft.com/office/drawing/2016/5/12/chartex" xmlns:cx7="http://schemas.microsoft.com/office/drawing/2016/5/13/chartex" xmlns:cx8="http://schemas.microsoft.com/office/drawing/2016/5/14/chartex" xmlns:mc="http://schemas.openxmlformats.org/markup-compatibility/2006" xmlns:aink="http://schemas.microsoft.com/office/drawing/2016/ink" xmlns:am3d="http://schemas.microsoft.com/office/drawing/2017/model3d" xmlns:o="urn:schemas-microsoft-com:office:office" xmlns:oel="http://schemas.microsoft.com/office/2019/extlst" xmlns:r="http://schemas.openxmlformats.org/officeDocument/2006/relationships" xmlns:m="http://schemas.openxmlformats.org/officeDocument/2006/math" xmlns:v="urn:schemas-microsoft-com:vml" xmlns:wp14="http://schemas.microsoft.com/office/word/2010/wordprocessingDrawing" xmlns:wp="http://schemas.openxmlformats.org/drawingml/2006/wordprocessingDrawing" xmlns:w10="urn:schemas-microsoft-com:office:word" xmlns:w="http://schemas.openxmlformats.org/wordprocessingml/2006/main" xmlns:w14="http://schemas.microsoft.com/office/word/2010/wordml" xmlns:w15="http://schemas.microsoft.com/office/word/2012/wordml" xmlns:w16cex="http://schemas.microsoft.com/office/word/2018/wordml/cex" xmlns:w16cid="http://schemas.microsoft.com/office/word/2016/wordml/cid" xmlns:w16="http://schemas.microsoft.com/office/word/2018/wordml" xmlns:w16sdtdh="http://schemas.microsoft.com/office/word/2020/wordml/sdtdatahash" xmlns:w16se="http://schemas.microsoft.com/office/word/2015/wordml/symex" xmlns:wpg="http://schemas.microsoft.com/office/word/2010/wordprocessingGroup" xmlns:wpi="http://schemas.microsoft.com/office/word/2010/wordprocessingInk" xmlns:wne="http://schemas.microsoft.com/office/word/2006/wordml" xmlns:wps="http://schemas.microsoft.com/office/word/2010/wordprocessingShape" mc:Ignorable="w14 w15 w16se w16cid w16 w16cex w16sdtdh wp14">
+<w:numbering xmlns:wpc="http://schemas.microsoft.com/office/word/2010/wordprocessingCanvas" xmlns:cx="http://schemas.microsoft.com/office/drawing/2014/chartex" xmlns:cx1="http://schemas.microsoft.com/office/drawing/2015/9/8/chartex" xmlns:cx2="http://schemas.microsoft.com/office/drawing/2015/10/21/chartex" xmlns:cx3="http://schemas.microsoft.com/office/drawing/2016/5/9/chartex" xmlns:cx4="http://schemas.microsoft.com/office/drawing/2016/5/10/chartex" xmlns:cx5="http://schemas.microsoft.com/office/drawing/2016/5/11/chartex" xmlns:cx6="http://schemas.microsoft.com/office/drawing/2016/5/12/chartex" xmlns:cx7="http://schemas.microsoft.com/office/drawing/2016/5/13/chartex" xmlns:cx8="http://schemas.microsoft.com/office/drawing/2016/5/14/chartex" xmlns:mc="http://schemas.openxmlformats.org/markup-compatibility/2006" xmlns:aink="http://schemas.microsoft.com/office/drawing/2016/ink" xmlns:am3d="http://schemas.microsoft.com/office/drawing/2017/model3d" xmlns:o="urn:schemas-microsoft-com:office:office" xmlns:oel="http://schemas.microsoft.com/office/2019/extlst" xmlns:r="http://schemas.openxmlformats.org/officeDocument/2006/relationships" xmlns:m="http://schemas.openxmlformats.org/officeDocument/2006/math" xmlns:v="urn:schemas-microsoft-com:vml" xmlns:wp14="http://schemas.microsoft.com/office/word/2010/wordprocessingDrawing" xmlns:wp="http://schemas.openxmlformats.org/drawingml/2006/wordprocessingDrawing" xmlns:w10="urn:schemas-microsoft-com:office:word" xmlns:w="http://schemas.openxmlformats.org/wordprocessingml/2006/main" xmlns:w14="http://schemas.microsoft.com/office/word/2010/wordml" xmlns:w15="http://schemas.microsoft.com/office/word/2012/wordml" xmlns:w16cex="http://schemas.microsoft.com/office/word/2018/wordml/cex" xmlns:w16cid="http://schemas.microsoft.com/office/word/2016/wordml/cid" xmlns:w16="http://schemas.microsoft.com/office/word/2018/wordml" xmlns:w16du="http://schemas.microsoft.com/office/word/2023/wordml/word16du" xmlns:w16sdtdh="http://schemas.microsoft.com/office/word/2020/wordml/sdtdatahash" xmlns:w16se="http://schemas.microsoft.com/office/word/2015/wordml/symex" xmlns:wpg="http://schemas.microsoft.com/office/word/2010/wordprocessingGroup" xmlns:wpi="http://schemas.microsoft.com/office/word/2010/wordprocessingInk" xmlns:wne="http://schemas.microsoft.com/office/word/2006/wordml" xmlns:wps="http://schemas.microsoft.com/office/word/2010/wordprocessingShape" mc:Ignorable="w14 w15 w16se w16cid w16 w16cex w16sdtdh w16du wp14">
   <w:abstractNum w:abstractNumId="0" w15:restartNumberingAfterBreak="0">
     <w:nsid w:val="11505A11"/>
     <w:multiLevelType w:val="multilevel"/>
@@ -4070,7 +4109,7 @@
 </file>
 
 <file path=word/styles.xml><?xml version="1.0" encoding="utf-8"?>
-<w:styles xmlns:mc="http://schemas.openxmlformats.org/markup-compatibility/2006" xmlns:r="http://schemas.openxmlformats.org/officeDocument/2006/relationships" xmlns:w="http://schemas.openxmlformats.org/wordprocessingml/2006/main" xmlns:w14="http://schemas.microsoft.com/office/word/2010/wordml" xmlns:w15="http://schemas.microsoft.com/office/word/2012/wordml" xmlns:w16cex="http://schemas.microsoft.com/office/word/2018/wordml/cex" xmlns:w16cid="http://schemas.microsoft.com/office/word/2016/wordml/cid" xmlns:w16="http://schemas.microsoft.com/office/word/2018/wordml" xmlns:w16sdtdh="http://schemas.microsoft.com/office/word/2020/wordml/sdtdatahash" xmlns:w16se="http://schemas.microsoft.com/office/word/2015/wordml/symex" mc:Ignorable="w14 w15 w16se w16cid w16 w16cex w16sdtdh">
+<w:styles xmlns:mc="http://schemas.openxmlformats.org/markup-compatibility/2006" xmlns:r="http://schemas.openxmlformats.org/officeDocument/2006/relationships" xmlns:w="http://schemas.openxmlformats.org/wordprocessingml/2006/main" xmlns:w14="http://schemas.microsoft.com/office/word/2010/wordml" xmlns:w15="http://schemas.microsoft.com/office/word/2012/wordml" xmlns:w16cex="http://schemas.microsoft.com/office/word/2018/wordml/cex" xmlns:w16cid="http://schemas.microsoft.com/office/word/2016/wordml/cid" xmlns:w16="http://schemas.microsoft.com/office/word/2018/wordml" xmlns:w16du="http://schemas.microsoft.com/office/word/2023/wordml/word16du" xmlns:w16sdtdh="http://schemas.microsoft.com/office/word/2020/wordml/sdtdatahash" xmlns:w16se="http://schemas.microsoft.com/office/word/2015/wordml/symex" mc:Ignorable="w14 w15 w16se w16cid w16 w16cex w16sdtdh w16du">
   <w:docDefaults>
     <w:rPrDefault>
       <w:rPr>

--- a/backend/storage/app/templates/TheActRenderingServicesTemplate.docx
+++ b/backend/storage/app/templates/TheActRenderingServicesTemplate.docx
@@ -25,6 +25,7 @@
       <w:r>
         <w:rPr>
           <w:rStyle w:val="a5"/>
+          <w:rFonts w:ascii="Times New Roman" w:hAnsi="Times New Roman" w:cs="Times New Roman"/>
           <w:i w:val="0"/>
           <w:iCs w:val="0"/>
           <w:color w:val="000000" w:themeColor="text1"/>
@@ -35,6 +36,7 @@
       <w:r>
         <w:rPr>
           <w:rStyle w:val="a5"/>
+          <w:rFonts w:ascii="Times New Roman" w:hAnsi="Times New Roman" w:cs="Times New Roman"/>
           <w:i w:val="0"/>
           <w:iCs w:val="0"/>
           <w:color w:val="000000" w:themeColor="text1"/>
@@ -45,6 +47,7 @@
       <w:r>
         <w:rPr>
           <w:rStyle w:val="a5"/>
+          <w:rFonts w:ascii="Times New Roman" w:hAnsi="Times New Roman" w:cs="Times New Roman"/>
           <w:i w:val="0"/>
           <w:iCs w:val="0"/>
           <w:color w:val="000000" w:themeColor="text1"/>
@@ -54,6 +57,7 @@
       <w:r>
         <w:rPr>
           <w:rStyle w:val="a5"/>
+          <w:rFonts w:ascii="Times New Roman" w:hAnsi="Times New Roman" w:cs="Times New Roman"/>
           <w:i w:val="0"/>
           <w:iCs w:val="0"/>
           <w:color w:val="000000" w:themeColor="text1"/>
@@ -64,6 +68,7 @@
       <w:r>
         <w:rPr>
           <w:rStyle w:val="a5"/>
+          <w:rFonts w:ascii="Times New Roman" w:hAnsi="Times New Roman" w:cs="Times New Roman"/>
           <w:i w:val="0"/>
           <w:iCs w:val="0"/>
           <w:color w:val="000000" w:themeColor="text1"/>
@@ -74,6 +79,7 @@
       <w:r>
         <w:rPr>
           <w:rStyle w:val="a5"/>
+          <w:rFonts w:ascii="Times New Roman" w:hAnsi="Times New Roman" w:cs="Times New Roman"/>
           <w:i w:val="0"/>
           <w:iCs w:val="0"/>
           <w:color w:val="000000" w:themeColor="text1"/>
@@ -84,6 +90,7 @@
       <w:r>
         <w:rPr>
           <w:rStyle w:val="a5"/>
+          <w:rFonts w:ascii="Times New Roman" w:hAnsi="Times New Roman" w:cs="Times New Roman"/>
           <w:i w:val="0"/>
           <w:iCs w:val="0"/>
           <w:color w:val="000000" w:themeColor="text1"/>
@@ -95,6 +102,7 @@
       <w:r>
         <w:rPr>
           <w:rStyle w:val="a5"/>
+          <w:rFonts w:ascii="Times New Roman" w:hAnsi="Times New Roman" w:cs="Times New Roman"/>
           <w:i w:val="0"/>
           <w:iCs w:val="0"/>
           <w:color w:val="000000" w:themeColor="text1"/>
@@ -104,6 +112,7 @@
       <w:r>
         <w:rPr>
           <w:rStyle w:val="a5"/>
+          <w:rFonts w:ascii="Times New Roman" w:hAnsi="Times New Roman" w:cs="Times New Roman"/>
           <w:i w:val="0"/>
           <w:iCs w:val="0"/>
           <w:color w:val="000000" w:themeColor="text1"/>
@@ -114,6 +123,7 @@
       <w:r>
         <w:rPr>
           <w:rStyle w:val="a5"/>
+          <w:rFonts w:ascii="Times New Roman" w:hAnsi="Times New Roman" w:cs="Times New Roman"/>
           <w:i w:val="0"/>
           <w:iCs w:val="0"/>
           <w:color w:val="000000" w:themeColor="text1"/>
@@ -124,6 +134,7 @@
       <w:r>
         <w:rPr>
           <w:rStyle w:val="a5"/>
+          <w:rFonts w:ascii="Times New Roman" w:hAnsi="Times New Roman" w:cs="Times New Roman"/>
           <w:i w:val="0"/>
           <w:iCs w:val="0"/>
           <w:color w:val="000000" w:themeColor="text1"/>
@@ -134,6 +145,7 @@
       <w:r>
         <w:rPr>
           <w:rStyle w:val="a5"/>
+          <w:rFonts w:ascii="Times New Roman" w:hAnsi="Times New Roman" w:cs="Times New Roman"/>
           <w:i w:val="0"/>
           <w:iCs w:val="0"/>
           <w:color w:val="000000" w:themeColor="text1"/>
@@ -144,6 +156,7 @@
       <w:r>
         <w:rPr>
           <w:rStyle w:val="a5"/>
+          <w:rFonts w:ascii="Times New Roman" w:hAnsi="Times New Roman" w:cs="Times New Roman"/>
           <w:i w:val="0"/>
           <w:iCs w:val="0"/>
           <w:color w:val="000000" w:themeColor="text1"/>
@@ -1276,6 +1289,7 @@
             </w:r>
             <w:r>
               <w:rPr>
+                <w:rFonts w:ascii="Times New Roman" w:hAnsi="Times New Roman" w:cs="Times New Roman"/>
                 <w:b/>
                 <w:color w:val="000000" w:themeColor="text1"/>
                 <w:sz w:val="23"/>
@@ -1287,6 +1301,7 @@
             <w:proofErr w:type="gramStart"/>
             <w:r>
               <w:rPr>
+                <w:rFonts w:ascii="Times New Roman" w:hAnsi="Times New Roman" w:cs="Times New Roman"/>
                 <w:b/>
                 <w:color w:val="000000" w:themeColor="text1"/>
                 <w:sz w:val="23"/>
@@ -1298,6 +1313,7 @@
             <w:proofErr w:type="gramEnd"/>
             <w:r>
               <w:rPr>
+                <w:rFonts w:ascii="Times New Roman" w:hAnsi="Times New Roman" w:cs="Times New Roman"/>
                 <w:b/>
                 <w:color w:val="000000" w:themeColor="text1"/>
                 <w:sz w:val="23"/>
@@ -1319,6 +1335,7 @@
             <w:r>
               <w:rPr>
                 <w:rStyle w:val="a5"/>
+                <w:rFonts w:ascii="Times New Roman" w:hAnsi="Times New Roman" w:cs="Times New Roman"/>
                 <w:i w:val="0"/>
                 <w:iCs w:val="0"/>
                 <w:color w:val="000000" w:themeColor="text1"/>
@@ -1329,6 +1346,7 @@
             <w:r>
               <w:rPr>
                 <w:rStyle w:val="a5"/>
+                <w:rFonts w:ascii="Times New Roman" w:hAnsi="Times New Roman" w:cs="Times New Roman"/>
                 <w:i w:val="0"/>
                 <w:iCs w:val="0"/>
                 <w:color w:val="000000" w:themeColor="text1"/>
@@ -1339,6 +1357,7 @@
             <w:r>
               <w:rPr>
                 <w:rStyle w:val="a5"/>
+                <w:rFonts w:ascii="Times New Roman" w:hAnsi="Times New Roman" w:cs="Times New Roman"/>
                 <w:i w:val="0"/>
                 <w:iCs w:val="0"/>
                 <w:color w:val="000000" w:themeColor="text1"/>
@@ -1349,6 +1368,7 @@
             <w:r>
               <w:rPr>
                 <w:rStyle w:val="a5"/>
+                <w:rFonts w:ascii="Times New Roman" w:hAnsi="Times New Roman" w:cs="Times New Roman"/>
                 <w:i w:val="0"/>
                 <w:iCs w:val="0"/>
                 <w:color w:val="000000" w:themeColor="text1"/>
@@ -1359,6 +1379,7 @@
             <w:r>
               <w:rPr>
                 <w:rStyle w:val="a5"/>
+                <w:rFonts w:ascii="Times New Roman" w:hAnsi="Times New Roman" w:cs="Times New Roman"/>
                 <w:i w:val="0"/>
                 <w:iCs w:val="0"/>
                 <w:color w:val="000000" w:themeColor="text1"/>
@@ -1369,6 +1390,7 @@
             <w:r>
               <w:rPr>
                 <w:rStyle w:val="a5"/>
+                <w:rFonts w:ascii="Times New Roman" w:hAnsi="Times New Roman" w:cs="Times New Roman"/>
                 <w:i w:val="0"/>
                 <w:iCs w:val="0"/>
                 <w:color w:val="000000" w:themeColor="text1"/>
@@ -1379,6 +1401,7 @@
             <w:r>
               <w:rPr>
                 <w:rStyle w:val="a5"/>
+                <w:rFonts w:ascii="Times New Roman" w:hAnsi="Times New Roman" w:cs="Times New Roman"/>
                 <w:i w:val="0"/>
                 <w:iCs w:val="0"/>
                 <w:color w:val="000000" w:themeColor="text1"/>
@@ -2424,6 +2447,7 @@
             </w:pPr>
             <w:r>
               <w:rPr>
+                <w:rFonts w:ascii="Times New Roman" w:hAnsi="Times New Roman" w:cs="Times New Roman"/>
                 <w:i/>
                 <w:iCs/>
               </w:rPr>
@@ -2431,6 +2455,7 @@
             </w:r>
             <w:r>
               <w:rPr>
+                <w:rFonts w:ascii="Times New Roman" w:hAnsi="Times New Roman" w:cs="Times New Roman"/>
                 <w:i/>
                 <w:iCs/>
                 <w:lang w:val="en-US"/>
@@ -2660,6 +2685,9 @@
               </w:rPr>
             </w:pPr>
             <w:r>
+              <w:rPr>
+                <w:rFonts w:ascii="Times New Roman" w:hAnsi="Times New Roman" w:cs="Times New Roman"/>
+              </w:rPr>
               <w:t>Без налога (НДС):</w:t>
             </w:r>
           </w:p>

--- a/backend/storage/app/templates/TheActRenderingServicesTemplate.docx
+++ b/backend/storage/app/templates/TheActRenderingServicesTemplate.docx
@@ -3389,6 +3389,68 @@
                 <w14:ligatures w14:val="none"/>
               </w:rPr>
             </w:pPr>
+            <w:r>
+              <w:rPr>
+                <w:noProof/>
+              </w:rPr>
+              <w:drawing>
+                <wp:anchor distT="0" distB="0" distL="114300" distR="114300" simplePos="0" relativeHeight="251658240" behindDoc="0" locked="0" layoutInCell="1" allowOverlap="1" wp14:anchorId="696D10C1" wp14:editId="50206BAA">
+                  <wp:simplePos x="0" y="0"/>
+                  <wp:positionH relativeFrom="column">
+                    <wp:posOffset>-389890</wp:posOffset>
+                  </wp:positionH>
+                  <wp:positionV relativeFrom="paragraph">
+                    <wp:posOffset>-468630</wp:posOffset>
+                  </wp:positionV>
+                  <wp:extent cx="1828800" cy="1581150"/>
+                  <wp:effectExtent l="0" t="0" r="0" b="0"/>
+                  <wp:wrapNone/>
+                  <wp:docPr id="214647838" name="Рисунок 2"/>
+                  <wp:cNvGraphicFramePr>
+                    <a:graphicFrameLocks xmlns:a="http://schemas.openxmlformats.org/drawingml/2006/main" noChangeAspect="1"/>
+                  </wp:cNvGraphicFramePr>
+                  <a:graphic xmlns:a="http://schemas.openxmlformats.org/drawingml/2006/main">
+                    <a:graphicData uri="http://schemas.openxmlformats.org/drawingml/2006/picture">
+                      <pic:pic xmlns:pic="http://schemas.openxmlformats.org/drawingml/2006/picture">
+                        <pic:nvPicPr>
+                          <pic:cNvPr id="214647838" name="Рисунок 2"/>
+                          <pic:cNvPicPr>
+                            <a:picLocks noChangeAspect="1"/>
+                          </pic:cNvPicPr>
+                        </pic:nvPicPr>
+                        <pic:blipFill>
+                          <a:blip r:embed="rId5">
+                            <a:alphaModFix amt="75000"/>
+                            <a:extLst>
+                              <a:ext uri="{28A0092B-C50C-407E-A947-70E740481C1C}">
+                                <a14:useLocalDpi xmlns:a14="http://schemas.microsoft.com/office/drawing/2010/main" val="0"/>
+                              </a:ext>
+                            </a:extLst>
+                          </a:blip>
+                          <a:srcRect/>
+                          <a:stretch>
+                            <a:fillRect/>
+                          </a:stretch>
+                        </pic:blipFill>
+                        <pic:spPr bwMode="auto">
+                          <a:xfrm>
+                            <a:off x="0" y="0"/>
+                            <a:ext cx="1828800" cy="1581150"/>
+                          </a:xfrm>
+                          <a:prstGeom prst="rect">
+                            <a:avLst/>
+                          </a:prstGeom>
+                          <a:noFill/>
+                          <a:ln>
+                            <a:noFill/>
+                          </a:ln>
+                        </pic:spPr>
+                      </pic:pic>
+                    </a:graphicData>
+                  </a:graphic>
+                </wp:anchor>
+              </w:drawing>
+            </w:r>
             <w:r>
               <w:rPr>
                 <w:rFonts w:ascii="Times New Roman" w:hAnsi="Times New Roman" w:cs="Times New Roman"/>

--- a/backend/storage/app/templates/TheActRenderingServicesTemplate.docx
+++ b/backend/storage/app/templates/TheActRenderingServicesTemplate.docx
@@ -6,10 +6,8 @@
       <w:pPr>
         <w:rPr>
           <w:rFonts w:ascii="Times New Roman" w:hAnsi="Times New Roman" w:cs="Times New Roman"/>
-          <w:b/>
-          <w:bCs/>
-          <w:sz w:val="24"/>
-          <w:szCs w:val="24"/>
+          <w:color w:val="000000" w:themeColor="text1"/>
+          <w:lang w:val="en-US"/>
         </w:rPr>
       </w:pPr>
       <w:r>
@@ -20,146 +18,53 @@
           <w:sz w:val="24"/>
           <w:szCs w:val="24"/>
         </w:rPr>
-        <w:t xml:space="preserve">Акт № 52 от </w:t>
+        <w:t>Акт</w:t>
       </w:r>
       <w:r>
         <w:rPr>
-          <w:rStyle w:val="a5"/>
           <w:rFonts w:ascii="Times New Roman" w:hAnsi="Times New Roman" w:cs="Times New Roman"/>
-          <w:i w:val="0"/>
-          <w:iCs w:val="0"/>
-          <w:color w:val="000000" w:themeColor="text1"/>
+          <w:b/>
+          <w:bCs/>
+          <w:sz w:val="24"/>
+          <w:szCs w:val="24"/>
+          <w:lang w:val="en-US"/>
+        </w:rPr>
+        <w:t xml:space="preserve"> № </w:t>
+      </w:r>
+      <w:r>
+        <w:rPr>
+          <w:rFonts w:ascii="Times New Roman" w:hAnsi="Times New Roman" w:cs="Times New Roman"/>
+          <w:b/>
+          <w:bCs/>
+          <w:sz w:val="24"/>
+          <w:szCs w:val="24"/>
+          <w:lang w:val="en-US"/>
         </w:rPr>
         <w:t>${</w:t>
       </w:r>
       <w:proofErr w:type="spellStart"/>
-      <w:r>
-        <w:rPr>
-          <w:rStyle w:val="a5"/>
-          <w:rFonts w:ascii="Times New Roman" w:hAnsi="Times New Roman" w:cs="Times New Roman"/>
-          <w:i w:val="0"/>
-          <w:iCs w:val="0"/>
-          <w:color w:val="000000" w:themeColor="text1"/>
-        </w:rPr>
-        <w:t>dayCreate</w:t>
-      </w:r>
-      <w:proofErr w:type="spellEnd"/>
-      <w:r>
-        <w:rPr>
-          <w:rStyle w:val="a5"/>
-          <w:rFonts w:ascii="Times New Roman" w:hAnsi="Times New Roman" w:cs="Times New Roman"/>
-          <w:i w:val="0"/>
-          <w:iCs w:val="0"/>
-          <w:color w:val="000000" w:themeColor="text1"/>
-        </w:rPr>
-        <w:t>}</w:t>
-      </w:r>
-      <w:r>
-        <w:rPr>
-          <w:rStyle w:val="a5"/>
-          <w:rFonts w:ascii="Times New Roman" w:hAnsi="Times New Roman" w:cs="Times New Roman"/>
-          <w:i w:val="0"/>
-          <w:iCs w:val="0"/>
-          <w:color w:val="000000" w:themeColor="text1"/>
-          <w:lang w:val="en-US"/>
-        </w:rPr>
-        <w:t xml:space="preserve"> </w:t>
-      </w:r>
-      <w:r>
-        <w:rPr>
-          <w:rStyle w:val="a5"/>
-          <w:rFonts w:ascii="Times New Roman" w:hAnsi="Times New Roman" w:cs="Times New Roman"/>
-          <w:i w:val="0"/>
-          <w:iCs w:val="0"/>
-          <w:color w:val="000000" w:themeColor="text1"/>
-        </w:rPr>
-        <w:t>${</w:t>
-      </w:r>
-      <w:proofErr w:type="spellStart"/>
-      <w:r>
-        <w:rPr>
-          <w:rStyle w:val="a5"/>
-          <w:rFonts w:ascii="Times New Roman" w:hAnsi="Times New Roman" w:cs="Times New Roman"/>
-          <w:i w:val="0"/>
-          <w:iCs w:val="0"/>
-          <w:color w:val="000000" w:themeColor="text1"/>
-        </w:rPr>
-        <w:t>mountCreate</w:t>
-      </w:r>
-      <w:proofErr w:type="spellEnd"/>
-      <w:r>
-        <w:rPr>
-          <w:rStyle w:val="a5"/>
-          <w:rFonts w:ascii="Times New Roman" w:hAnsi="Times New Roman" w:cs="Times New Roman"/>
-          <w:i w:val="0"/>
-          <w:iCs w:val="0"/>
-          <w:color w:val="000000" w:themeColor="text1"/>
-          <w:lang w:val="en-US"/>
-        </w:rPr>
-        <w:t>Name</w:t>
-      </w:r>
       <w:proofErr w:type="gramStart"/>
       <w:r>
         <w:rPr>
-          <w:rStyle w:val="a5"/>
           <w:rFonts w:ascii="Times New Roman" w:hAnsi="Times New Roman" w:cs="Times New Roman"/>
-          <w:i w:val="0"/>
-          <w:iCs w:val="0"/>
-          <w:color w:val="000000" w:themeColor="text1"/>
-        </w:rPr>
-        <w:t>}</w:t>
-      </w:r>
-      <w:r>
-        <w:rPr>
-          <w:rStyle w:val="a5"/>
-          <w:rFonts w:ascii="Times New Roman" w:hAnsi="Times New Roman" w:cs="Times New Roman"/>
-          <w:i w:val="0"/>
-          <w:iCs w:val="0"/>
-          <w:color w:val="000000" w:themeColor="text1"/>
+          <w:b/>
+          <w:bCs/>
+          <w:sz w:val="24"/>
+          <w:szCs w:val="24"/>
           <w:lang w:val="en-US"/>
         </w:rPr>
-        <w:t xml:space="preserve"> </w:t>
+        <w:t>act.numb</w:t>
       </w:r>
-      <w:r>
-        <w:rPr>
-          <w:rStyle w:val="a5"/>
-          <w:rFonts w:ascii="Times New Roman" w:hAnsi="Times New Roman" w:cs="Times New Roman"/>
-          <w:i w:val="0"/>
-          <w:iCs w:val="0"/>
-          <w:color w:val="000000" w:themeColor="text1"/>
-        </w:rPr>
-        <w:t>.</w:t>
-      </w:r>
+      <w:proofErr w:type="spellEnd"/>
       <w:proofErr w:type="gramEnd"/>
       <w:r>
         <w:rPr>
-          <w:rStyle w:val="a5"/>
           <w:rFonts w:ascii="Times New Roman" w:hAnsi="Times New Roman" w:cs="Times New Roman"/>
-          <w:i w:val="0"/>
-          <w:iCs w:val="0"/>
-          <w:color w:val="000000" w:themeColor="text1"/>
-        </w:rPr>
-        <w:t>${</w:t>
-      </w:r>
-      <w:proofErr w:type="spellStart"/>
-      <w:r>
-        <w:rPr>
-          <w:rStyle w:val="a5"/>
-          <w:rFonts w:ascii="Times New Roman" w:hAnsi="Times New Roman" w:cs="Times New Roman"/>
-          <w:i w:val="0"/>
-          <w:iCs w:val="0"/>
-          <w:color w:val="000000" w:themeColor="text1"/>
-        </w:rPr>
-        <w:t>yearCreate</w:t>
-      </w:r>
-      <w:proofErr w:type="spellEnd"/>
-      <w:r>
-        <w:rPr>
-          <w:rStyle w:val="a5"/>
-          <w:rFonts w:ascii="Times New Roman" w:hAnsi="Times New Roman" w:cs="Times New Roman"/>
-          <w:i w:val="0"/>
-          <w:iCs w:val="0"/>
-          <w:color w:val="000000" w:themeColor="text1"/>
+          <w:b/>
+          <w:bCs/>
+          <w:sz w:val="24"/>
+          <w:szCs w:val="24"/>
+          <w:lang w:val="en-US"/>
         </w:rPr>
         <w:t>}</w:t>
       </w:r>
@@ -170,8 +75,75 @@
           <w:bCs/>
           <w:sz w:val="24"/>
           <w:szCs w:val="24"/>
+          <w:lang w:val="en-US"/>
         </w:rPr>
-        <w:t>г.</w:t>
+        <w:t xml:space="preserve"> </w:t>
+      </w:r>
+      <w:r>
+        <w:rPr>
+          <w:rFonts w:ascii="Times New Roman" w:hAnsi="Times New Roman" w:cs="Times New Roman"/>
+          <w:b/>
+          <w:bCs/>
+          <w:sz w:val="24"/>
+          <w:szCs w:val="24"/>
+        </w:rPr>
+        <w:t>от</w:t>
+      </w:r>
+      <w:r>
+        <w:rPr>
+          <w:rFonts w:ascii="Times New Roman" w:hAnsi="Times New Roman" w:cs="Times New Roman"/>
+          <w:b/>
+          <w:bCs/>
+          <w:sz w:val="24"/>
+          <w:szCs w:val="24"/>
+          <w:lang w:val="en-US"/>
+        </w:rPr>
+        <w:t xml:space="preserve"> </w:t>
+      </w:r>
+      <w:r>
+        <w:rPr>
+          <w:rFonts w:ascii="Times New Roman" w:hAnsi="Times New Roman" w:cs="Times New Roman"/>
+          <w:b/>
+          <w:bCs/>
+          <w:color w:val="000000" w:themeColor="text1"/>
+          <w:lang w:val="en-US"/>
+        </w:rPr>
+        <w:t>$</w:t>
+      </w:r>
+      <w:r>
+        <w:rPr>
+          <w:rFonts w:ascii="Times New Roman" w:hAnsi="Times New Roman" w:cs="Times New Roman"/>
+          <w:b/>
+          <w:bCs/>
+          <w:color w:val="000000" w:themeColor="text1"/>
+          <w:lang w:val="en-US"/>
+        </w:rPr>
+        <w:t>{</w:t>
+      </w:r>
+      <w:proofErr w:type="spellStart"/>
+      <w:r>
+        <w:rPr>
+          <w:rFonts w:ascii="Times New Roman" w:hAnsi="Times New Roman" w:cs="Times New Roman"/>
+          <w:b/>
+          <w:bCs/>
+          <w:color w:val="000000" w:themeColor="text1"/>
+          <w:lang w:val="en-US"/>
+        </w:rPr>
+        <w:t>date_generated_full</w:t>
+      </w:r>
+      <w:proofErr w:type="spellEnd"/>
+      <w:r>
+        <w:rPr>
+          <w:rStyle w:val="a5"/>
+          <w:rFonts w:ascii="Times New Roman" w:hAnsi="Times New Roman" w:cs="Times New Roman"/>
+          <w:b/>
+          <w:bCs/>
+          <w:i w:val="0"/>
+          <w:iCs w:val="0"/>
+          <w:color w:val="000000" w:themeColor="text1"/>
+          <w:lang w:val="en-US"/>
+        </w:rPr>
+        <w:t>}</w:t>
       </w:r>
     </w:p>
     <w:tbl>
@@ -193,8 +165,9 @@
         <w:gridCol w:w="1034"/>
         <w:gridCol w:w="1931"/>
         <w:gridCol w:w="885"/>
-        <w:gridCol w:w="958"/>
-        <w:gridCol w:w="1843"/>
+        <w:gridCol w:w="679"/>
+        <w:gridCol w:w="562"/>
+        <w:gridCol w:w="1560"/>
         <w:gridCol w:w="2120"/>
       </w:tblGrid>
       <w:tr>
@@ -205,6 +178,12 @@
           <w:tcPr>
             <w:tcW w:w="1608" w:type="dxa"/>
             <w:gridSpan w:val="2"/>
+            <w:tcBorders>
+              <w:top w:val="nil"/>
+              <w:left w:val="nil"/>
+              <w:bottom w:val="nil"/>
+              <w:right w:val="nil"/>
+            </w:tcBorders>
             <w:shd w:val="clear" w:color="auto" w:fill="auto"/>
             <w:noWrap/>
             <w:vAlign w:val="center"/>
@@ -216,8 +195,6 @@
               <w:rPr>
                 <w:rFonts w:ascii="Times New Roman" w:eastAsia="Times New Roman" w:hAnsi="Times New Roman" w:cs="Times New Roman"/>
                 <w:kern w:val="0"/>
-                <w:sz w:val="20"/>
-                <w:szCs w:val="20"/>
                 <w:lang w:eastAsia="ru-RU"/>
                 <w14:ligatures w14:val="none"/>
               </w:rPr>
@@ -226,8 +203,6 @@
               <w:rPr>
                 <w:rFonts w:ascii="Times New Roman" w:eastAsia="Times New Roman" w:hAnsi="Times New Roman" w:cs="Times New Roman"/>
                 <w:kern w:val="0"/>
-                <w:sz w:val="20"/>
-                <w:szCs w:val="20"/>
                 <w:lang w:eastAsia="ru-RU"/>
                 <w14:ligatures w14:val="none"/>
               </w:rPr>
@@ -238,7 +213,13 @@
         <w:tc>
           <w:tcPr>
             <w:tcW w:w="7737" w:type="dxa"/>
-            <w:gridSpan w:val="5"/>
+            <w:gridSpan w:val="6"/>
+            <w:tcBorders>
+              <w:top w:val="nil"/>
+              <w:left w:val="nil"/>
+              <w:bottom w:val="nil"/>
+              <w:right w:val="nil"/>
+            </w:tcBorders>
             <w:shd w:val="clear" w:color="auto" w:fill="auto"/>
             <w:hideMark/>
           </w:tcPr>
@@ -630,6 +611,12 @@
           <w:tcPr>
             <w:tcW w:w="1608" w:type="dxa"/>
             <w:gridSpan w:val="2"/>
+            <w:tcBorders>
+              <w:top w:val="nil"/>
+              <w:left w:val="nil"/>
+              <w:bottom w:val="nil"/>
+              <w:right w:val="nil"/>
+            </w:tcBorders>
             <w:shd w:val="clear" w:color="auto" w:fill="auto"/>
             <w:noWrap/>
             <w:vAlign w:val="center"/>
@@ -641,8 +628,6 @@
               <w:rPr>
                 <w:rFonts w:ascii="Times New Roman" w:eastAsia="Times New Roman" w:hAnsi="Times New Roman" w:cs="Times New Roman"/>
                 <w:kern w:val="0"/>
-                <w:sz w:val="20"/>
-                <w:szCs w:val="20"/>
                 <w:lang w:eastAsia="ru-RU"/>
                 <w14:ligatures w14:val="none"/>
               </w:rPr>
@@ -651,8 +636,6 @@
               <w:rPr>
                 <w:rFonts w:ascii="Times New Roman" w:eastAsia="Times New Roman" w:hAnsi="Times New Roman" w:cs="Times New Roman"/>
                 <w:kern w:val="0"/>
-                <w:sz w:val="20"/>
-                <w:szCs w:val="20"/>
                 <w:lang w:eastAsia="ru-RU"/>
                 <w14:ligatures w14:val="none"/>
               </w:rPr>
@@ -663,7 +646,13 @@
         <w:tc>
           <w:tcPr>
             <w:tcW w:w="7737" w:type="dxa"/>
-            <w:gridSpan w:val="5"/>
+            <w:gridSpan w:val="6"/>
+            <w:tcBorders>
+              <w:top w:val="nil"/>
+              <w:left w:val="nil"/>
+              <w:bottom w:val="nil"/>
+              <w:right w:val="nil"/>
+            </w:tcBorders>
             <w:shd w:val="clear" w:color="auto" w:fill="auto"/>
             <w:hideMark/>
           </w:tcPr>
@@ -1223,6 +1212,12 @@
           <w:tcPr>
             <w:tcW w:w="1608" w:type="dxa"/>
             <w:gridSpan w:val="2"/>
+            <w:tcBorders>
+              <w:top w:val="nil"/>
+              <w:left w:val="nil"/>
+              <w:bottom w:val="nil"/>
+              <w:right w:val="nil"/>
+            </w:tcBorders>
             <w:shd w:val="clear" w:color="auto" w:fill="auto"/>
             <w:noWrap/>
             <w:vAlign w:val="center"/>
@@ -1234,8 +1229,6 @@
               <w:rPr>
                 <w:rFonts w:ascii="Times New Roman" w:eastAsia="Times New Roman" w:hAnsi="Times New Roman" w:cs="Times New Roman"/>
                 <w:kern w:val="0"/>
-                <w:sz w:val="20"/>
-                <w:szCs w:val="20"/>
                 <w:lang w:eastAsia="ru-RU"/>
                 <w14:ligatures w14:val="none"/>
               </w:rPr>
@@ -1244,8 +1237,6 @@
               <w:rPr>
                 <w:rFonts w:ascii="Times New Roman" w:eastAsia="Times New Roman" w:hAnsi="Times New Roman" w:cs="Times New Roman"/>
                 <w:kern w:val="0"/>
-                <w:sz w:val="20"/>
-                <w:szCs w:val="20"/>
                 <w:lang w:eastAsia="ru-RU"/>
                 <w14:ligatures w14:val="none"/>
               </w:rPr>
@@ -1256,7 +1247,13 @@
         <w:tc>
           <w:tcPr>
             <w:tcW w:w="7737" w:type="dxa"/>
-            <w:gridSpan w:val="5"/>
+            <w:gridSpan w:val="6"/>
+            <w:tcBorders>
+              <w:top w:val="nil"/>
+              <w:left w:val="nil"/>
+              <w:bottom w:val="nil"/>
+              <w:right w:val="nil"/>
+            </w:tcBorders>
             <w:shd w:val="clear" w:color="auto" w:fill="auto"/>
             <w:hideMark/>
           </w:tcPr>
@@ -1264,14 +1261,11 @@
             <w:pPr>
               <w:spacing w:after="0" w:line="240" w:lineRule="auto"/>
               <w:rPr>
-                <w:rFonts w:ascii="Times New Roman" w:eastAsia="Times New Roman" w:hAnsi="Times New Roman" w:cs="Times New Roman"/>
-                <w:b/>
-                <w:bCs/>
-                <w:kern w:val="0"/>
-                <w:sz w:val="20"/>
-                <w:szCs w:val="20"/>
-                <w:lang w:eastAsia="ru-RU"/>
-                <w14:ligatures w14:val="none"/>
+                <w:rFonts w:ascii="Times New Roman" w:hAnsi="Times New Roman" w:cs="Times New Roman"/>
+                <w:b/>
+                <w:bCs/>
+                <w:color w:val="000000" w:themeColor="text1"/>
+                <w:lang w:val="en-US"/>
               </w:rPr>
             </w:pPr>
             <w:r>
@@ -1285,15 +1279,30 @@
                 <w:lang w:eastAsia="ru-RU"/>
                 <w14:ligatures w14:val="none"/>
               </w:rPr>
-              <w:t xml:space="preserve">Договор </w:t>
+              <w:t>Договор</w:t>
+            </w:r>
+            <w:r>
+              <w:rPr>
+                <w:rFonts w:ascii="Times New Roman" w:eastAsia="Times New Roman" w:hAnsi="Times New Roman" w:cs="Times New Roman"/>
+                <w:b/>
+                <w:bCs/>
+                <w:kern w:val="0"/>
+                <w:sz w:val="24"/>
+                <w:szCs w:val="24"/>
+                <w:lang w:val="en-US" w:eastAsia="ru-RU"/>
+                <w14:ligatures w14:val="none"/>
+              </w:rPr>
+              <w:t xml:space="preserve"> </w:t>
             </w:r>
             <w:r>
               <w:rPr>
                 <w:rFonts w:ascii="Times New Roman" w:hAnsi="Times New Roman" w:cs="Times New Roman"/>
                 <w:b/>
+                <w:bCs/>
                 <w:color w:val="000000" w:themeColor="text1"/>
                 <w:sz w:val="23"/>
                 <w:szCs w:val="23"/>
+                <w:lang w:val="en-US"/>
               </w:rPr>
               <w:t>${</w:t>
             </w:r>
@@ -1303,9 +1312,11 @@
               <w:rPr>
                 <w:rFonts w:ascii="Times New Roman" w:hAnsi="Times New Roman" w:cs="Times New Roman"/>
                 <w:b/>
+                <w:bCs/>
                 <w:color w:val="000000" w:themeColor="text1"/>
                 <w:sz w:val="23"/>
                 <w:szCs w:val="23"/>
+                <w:lang w:val="en-US"/>
               </w:rPr>
               <w:t>project.number</w:t>
             </w:r>
@@ -1315,99 +1326,149 @@
               <w:rPr>
                 <w:rFonts w:ascii="Times New Roman" w:hAnsi="Times New Roman" w:cs="Times New Roman"/>
                 <w:b/>
+                <w:bCs/>
                 <w:color w:val="000000" w:themeColor="text1"/>
                 <w:sz w:val="23"/>
                 <w:szCs w:val="23"/>
-              </w:rPr>
-              <w:t xml:space="preserve">} </w:t>
-            </w:r>
-            <w:r>
-              <w:rPr>
-                <w:rFonts w:ascii="Times New Roman" w:eastAsia="Times New Roman" w:hAnsi="Times New Roman" w:cs="Times New Roman"/>
+                <w:lang w:val="en-US"/>
+              </w:rPr>
+              <w:t>}</w:t>
+            </w:r>
+            <w:r>
+              <w:rPr>
+                <w:rFonts w:ascii="Times New Roman" w:hAnsi="Times New Roman" w:cs="Times New Roman"/>
+                <w:b/>
+                <w:bCs/>
+                <w:color w:val="000000" w:themeColor="text1"/>
+                <w:sz w:val="23"/>
+                <w:szCs w:val="23"/>
+                <w:lang w:val="en-US"/>
+              </w:rPr>
+              <w:t> </w:t>
+            </w:r>
+            <w:r>
+              <w:rPr>
+                <w:rFonts w:ascii="Times New Roman" w:eastAsia="Times New Roman" w:hAnsi="Times New Roman" w:cs="Times New Roman"/>
+                <w:b/>
+                <w:bCs/>
                 <w:kern w:val="0"/>
                 <w:sz w:val="24"/>
                 <w:szCs w:val="24"/>
                 <w:lang w:eastAsia="ru-RU"/>
                 <w14:ligatures w14:val="none"/>
               </w:rPr>
-              <w:t xml:space="preserve">от </w:t>
+              <w:t>от</w:t>
+            </w:r>
+            <w:r>
+              <w:rPr>
+                <w:rFonts w:ascii="Times New Roman" w:eastAsia="Times New Roman" w:hAnsi="Times New Roman" w:cs="Times New Roman"/>
+                <w:b/>
+                <w:bCs/>
+                <w:kern w:val="0"/>
+                <w:sz w:val="24"/>
+                <w:szCs w:val="24"/>
+                <w:lang w:val="en-US" w:eastAsia="ru-RU"/>
+                <w14:ligatures w14:val="none"/>
+              </w:rPr>
+              <w:t xml:space="preserve"> </w:t>
             </w:r>
             <w:r>
               <w:rPr>
                 <w:rStyle w:val="a5"/>
                 <w:rFonts w:ascii="Times New Roman" w:hAnsi="Times New Roman" w:cs="Times New Roman"/>
+                <w:b/>
+                <w:bCs/>
                 <w:i w:val="0"/>
                 <w:iCs w:val="0"/>
                 <w:color w:val="000000" w:themeColor="text1"/>
+                <w:lang w:val="en-US"/>
               </w:rPr>
               <w:t>${</w:t>
             </w:r>
             <w:proofErr w:type="spellStart"/>
+            <w:r>
+              <w:rPr>
+                <w:rFonts w:ascii="Times New Roman" w:hAnsi="Times New Roman" w:cs="Times New Roman"/>
+                <w:b/>
+                <w:bCs/>
+                <w:color w:val="000000" w:themeColor="text1"/>
+                <w:lang w:val="en-US"/>
+              </w:rPr>
+              <w:t>date_create_short</w:t>
+            </w:r>
+            <w:proofErr w:type="spellEnd"/>
             <w:r>
               <w:rPr>
                 <w:rStyle w:val="a5"/>
                 <w:rFonts w:ascii="Times New Roman" w:hAnsi="Times New Roman" w:cs="Times New Roman"/>
+                <w:b/>
+                <w:bCs/>
                 <w:i w:val="0"/>
                 <w:iCs w:val="0"/>
                 <w:color w:val="000000" w:themeColor="text1"/>
-              </w:rPr>
-              <w:t>dayCreate</w:t>
-            </w:r>
-            <w:proofErr w:type="spellEnd"/>
-            <w:r>
-              <w:rPr>
-                <w:rStyle w:val="a5"/>
-                <w:rFonts w:ascii="Times New Roman" w:hAnsi="Times New Roman" w:cs="Times New Roman"/>
-                <w:i w:val="0"/>
-                <w:iCs w:val="0"/>
-                <w:color w:val="000000" w:themeColor="text1"/>
-              </w:rPr>
-              <w:t>}.${</w:t>
-            </w:r>
-            <w:proofErr w:type="spellStart"/>
-            <w:r>
-              <w:rPr>
-                <w:rStyle w:val="a5"/>
-                <w:rFonts w:ascii="Times New Roman" w:hAnsi="Times New Roman" w:cs="Times New Roman"/>
-                <w:i w:val="0"/>
-                <w:iCs w:val="0"/>
-                <w:color w:val="000000" w:themeColor="text1"/>
-              </w:rPr>
-              <w:t>mountCreate</w:t>
-            </w:r>
-            <w:proofErr w:type="spellEnd"/>
-            <w:r>
-              <w:rPr>
-                <w:rStyle w:val="a5"/>
-                <w:rFonts w:ascii="Times New Roman" w:hAnsi="Times New Roman" w:cs="Times New Roman"/>
-                <w:i w:val="0"/>
-                <w:iCs w:val="0"/>
-                <w:color w:val="000000" w:themeColor="text1"/>
-              </w:rPr>
-              <w:t>}.${</w:t>
-            </w:r>
-            <w:proofErr w:type="spellStart"/>
-            <w:r>
-              <w:rPr>
-                <w:rStyle w:val="a5"/>
-                <w:rFonts w:ascii="Times New Roman" w:hAnsi="Times New Roman" w:cs="Times New Roman"/>
-                <w:i w:val="0"/>
-                <w:iCs w:val="0"/>
-                <w:color w:val="000000" w:themeColor="text1"/>
-              </w:rPr>
-              <w:t>yearCreate</w:t>
-            </w:r>
-            <w:proofErr w:type="spellEnd"/>
-            <w:r>
-              <w:rPr>
-                <w:rStyle w:val="a5"/>
-                <w:rFonts w:ascii="Times New Roman" w:hAnsi="Times New Roman" w:cs="Times New Roman"/>
-                <w:i w:val="0"/>
-                <w:iCs w:val="0"/>
-                <w:color w:val="000000" w:themeColor="text1"/>
+                <w:lang w:val="en-US"/>
               </w:rPr>
               <w:t>}</w:t>
             </w:r>
+          </w:p>
+        </w:tc>
+      </w:tr>
+      <w:tr>
+        <w:trPr>
+          <w:trHeight w:val="245"/>
+        </w:trPr>
+        <w:tc>
+          <w:tcPr>
+            <w:tcW w:w="1608" w:type="dxa"/>
+            <w:gridSpan w:val="2"/>
+            <w:tcBorders>
+              <w:top w:val="nil"/>
+              <w:left w:val="nil"/>
+              <w:bottom w:val="single" w:sz="4" w:space="0" w:color="auto"/>
+              <w:right w:val="nil"/>
+            </w:tcBorders>
+            <w:shd w:val="clear" w:color="auto" w:fill="auto"/>
+            <w:noWrap/>
+            <w:vAlign w:val="center"/>
+          </w:tcPr>
+          <w:p>
+            <w:pPr>
+              <w:spacing w:after="0" w:line="240" w:lineRule="auto"/>
+              <w:rPr>
+                <w:rFonts w:ascii="Times New Roman" w:eastAsia="Times New Roman" w:hAnsi="Times New Roman" w:cs="Times New Roman"/>
+                <w:kern w:val="0"/>
+                <w:lang w:val="en-US" w:eastAsia="ru-RU"/>
+                <w14:ligatures w14:val="none"/>
+              </w:rPr>
+            </w:pPr>
+          </w:p>
+        </w:tc>
+        <w:tc>
+          <w:tcPr>
+            <w:tcW w:w="7737" w:type="dxa"/>
+            <w:gridSpan w:val="6"/>
+            <w:tcBorders>
+              <w:top w:val="nil"/>
+              <w:left w:val="nil"/>
+              <w:bottom w:val="single" w:sz="4" w:space="0" w:color="auto"/>
+              <w:right w:val="nil"/>
+            </w:tcBorders>
+            <w:shd w:val="clear" w:color="auto" w:fill="auto"/>
+          </w:tcPr>
+          <w:p>
+            <w:pPr>
+              <w:spacing w:after="0" w:line="240" w:lineRule="auto"/>
+              <w:rPr>
+                <w:rFonts w:ascii="Times New Roman" w:eastAsia="Times New Roman" w:hAnsi="Times New Roman" w:cs="Times New Roman"/>
+                <w:b/>
+                <w:bCs/>
+                <w:kern w:val="0"/>
+                <w:sz w:val="24"/>
+                <w:szCs w:val="24"/>
+                <w:lang w:val="en-US" w:eastAsia="ru-RU"/>
+                <w14:ligatures w14:val="none"/>
+              </w:rPr>
+            </w:pPr>
           </w:p>
         </w:tc>
       </w:tr>
@@ -1419,6 +1480,9 @@
           <w:tcPr>
             <w:tcW w:w="574" w:type="dxa"/>
             <w:vMerge w:val="restart"/>
+            <w:tcBorders>
+              <w:top w:val="single" w:sz="4" w:space="0" w:color="auto"/>
+            </w:tcBorders>
             <w:shd w:val="clear" w:color="auto" w:fill="auto"/>
             <w:noWrap/>
             <w:vAlign w:val="center"/>
@@ -1455,6 +1519,9 @@
             <w:tcW w:w="2965" w:type="dxa"/>
             <w:gridSpan w:val="2"/>
             <w:vMerge w:val="restart"/>
+            <w:tcBorders>
+              <w:top w:val="single" w:sz="4" w:space="0" w:color="auto"/>
+            </w:tcBorders>
             <w:shd w:val="clear" w:color="auto" w:fill="auto"/>
             <w:noWrap/>
             <w:vAlign w:val="center"/>
@@ -1490,6 +1557,9 @@
           <w:tcPr>
             <w:tcW w:w="885" w:type="dxa"/>
             <w:vMerge w:val="restart"/>
+            <w:tcBorders>
+              <w:top w:val="single" w:sz="4" w:space="0" w:color="auto"/>
+            </w:tcBorders>
             <w:shd w:val="clear" w:color="auto" w:fill="auto"/>
             <w:noWrap/>
             <w:vAlign w:val="center"/>
@@ -1523,8 +1593,11 @@
         </w:tc>
         <w:tc>
           <w:tcPr>
-            <w:tcW w:w="958" w:type="dxa"/>
+            <w:tcW w:w="679" w:type="dxa"/>
             <w:vMerge w:val="restart"/>
+            <w:tcBorders>
+              <w:top w:val="single" w:sz="4" w:space="0" w:color="auto"/>
+            </w:tcBorders>
             <w:shd w:val="clear" w:color="auto" w:fill="auto"/>
             <w:noWrap/>
             <w:vAlign w:val="center"/>
@@ -1558,8 +1631,12 @@
         </w:tc>
         <w:tc>
           <w:tcPr>
-            <w:tcW w:w="1843" w:type="dxa"/>
+            <w:tcW w:w="2122" w:type="dxa"/>
+            <w:gridSpan w:val="2"/>
             <w:vMerge w:val="restart"/>
+            <w:tcBorders>
+              <w:top w:val="single" w:sz="4" w:space="0" w:color="auto"/>
+            </w:tcBorders>
             <w:shd w:val="clear" w:color="auto" w:fill="auto"/>
             <w:noWrap/>
             <w:vAlign w:val="center"/>
@@ -1595,6 +1672,9 @@
           <w:tcPr>
             <w:tcW w:w="2120" w:type="dxa"/>
             <w:vMerge w:val="restart"/>
+            <w:tcBorders>
+              <w:top w:val="single" w:sz="4" w:space="0" w:color="auto"/>
+            </w:tcBorders>
             <w:shd w:val="clear" w:color="auto" w:fill="auto"/>
             <w:noWrap/>
             <w:vAlign w:val="center"/>
@@ -1635,6 +1715,9 @@
           <w:tcPr>
             <w:tcW w:w="574" w:type="dxa"/>
             <w:vMerge/>
+            <w:tcBorders>
+              <w:bottom w:val="single" w:sz="4" w:space="0" w:color="auto"/>
+            </w:tcBorders>
             <w:vAlign w:val="center"/>
             <w:hideMark/>
           </w:tcPr>
@@ -1660,6 +1743,9 @@
             <w:tcW w:w="2965" w:type="dxa"/>
             <w:gridSpan w:val="2"/>
             <w:vMerge/>
+            <w:tcBorders>
+              <w:bottom w:val="single" w:sz="4" w:space="0" w:color="auto"/>
+            </w:tcBorders>
             <w:vAlign w:val="center"/>
             <w:hideMark/>
           </w:tcPr>
@@ -1684,6 +1770,9 @@
           <w:tcPr>
             <w:tcW w:w="885" w:type="dxa"/>
             <w:vMerge/>
+            <w:tcBorders>
+              <w:bottom w:val="single" w:sz="4" w:space="0" w:color="auto"/>
+            </w:tcBorders>
             <w:vAlign w:val="center"/>
             <w:hideMark/>
           </w:tcPr>
@@ -1706,8 +1795,11 @@
         </w:tc>
         <w:tc>
           <w:tcPr>
-            <w:tcW w:w="958" w:type="dxa"/>
+            <w:tcW w:w="679" w:type="dxa"/>
             <w:vMerge/>
+            <w:tcBorders>
+              <w:bottom w:val="single" w:sz="4" w:space="0" w:color="auto"/>
+            </w:tcBorders>
             <w:vAlign w:val="center"/>
             <w:hideMark/>
           </w:tcPr>
@@ -1730,8 +1822,12 @@
         </w:tc>
         <w:tc>
           <w:tcPr>
-            <w:tcW w:w="1843" w:type="dxa"/>
+            <w:tcW w:w="2122" w:type="dxa"/>
+            <w:gridSpan w:val="2"/>
             <w:vMerge/>
+            <w:tcBorders>
+              <w:bottom w:val="single" w:sz="4" w:space="0" w:color="auto"/>
+            </w:tcBorders>
             <w:vAlign w:val="center"/>
             <w:hideMark/>
           </w:tcPr>
@@ -1756,6 +1852,9 @@
           <w:tcPr>
             <w:tcW w:w="2120" w:type="dxa"/>
             <w:vMerge/>
+            <w:tcBorders>
+              <w:bottom w:val="single" w:sz="4" w:space="0" w:color="auto"/>
+            </w:tcBorders>
             <w:vAlign w:val="center"/>
             <w:hideMark/>
           </w:tcPr>
@@ -1774,555 +1873,6 @@
                 <w14:ligatures w14:val="none"/>
               </w:rPr>
             </w:pPr>
-          </w:p>
-        </w:tc>
-      </w:tr>
-      <w:tr>
-        <w:trPr>
-          <w:trHeight w:val="1140"/>
-        </w:trPr>
-        <w:tc>
-          <w:tcPr>
-            <w:tcW w:w="574" w:type="dxa"/>
-            <w:shd w:val="clear" w:color="auto" w:fill="auto"/>
-            <w:noWrap/>
-            <w:hideMark/>
-          </w:tcPr>
-          <w:p>
-            <w:pPr>
-              <w:spacing w:after="0" w:line="240" w:lineRule="auto"/>
-              <w:rPr>
-                <w:rFonts w:ascii="Times New Roman" w:eastAsia="Times New Roman" w:hAnsi="Times New Roman" w:cs="Times New Roman"/>
-                <w:kern w:val="0"/>
-                <w:sz w:val="24"/>
-                <w:szCs w:val="24"/>
-                <w:lang w:eastAsia="ru-RU"/>
-                <w14:ligatures w14:val="none"/>
-              </w:rPr>
-            </w:pPr>
-            <w:r>
-              <w:rPr>
-                <w:rFonts w:ascii="Times New Roman" w:eastAsia="Times New Roman" w:hAnsi="Times New Roman" w:cs="Times New Roman"/>
-                <w:kern w:val="0"/>
-                <w:sz w:val="24"/>
-                <w:szCs w:val="24"/>
-                <w:lang w:eastAsia="ru-RU"/>
-                <w14:ligatures w14:val="none"/>
-              </w:rPr>
-              <w:t>1</w:t>
-            </w:r>
-          </w:p>
-        </w:tc>
-        <w:tc>
-          <w:tcPr>
-            <w:tcW w:w="2965" w:type="dxa"/>
-            <w:gridSpan w:val="2"/>
-            <w:shd w:val="clear" w:color="auto" w:fill="auto"/>
-            <w:hideMark/>
-          </w:tcPr>
-          <w:p>
-            <w:pPr>
-              <w:spacing w:after="0" w:line="240" w:lineRule="auto"/>
-              <w:rPr>
-                <w:rFonts w:ascii="Times New Roman" w:eastAsia="Times New Roman" w:hAnsi="Times New Roman" w:cs="Times New Roman"/>
-                <w:b/>
-                <w:bCs/>
-                <w:kern w:val="0"/>
-                <w:sz w:val="20"/>
-                <w:szCs w:val="20"/>
-                <w:lang w:eastAsia="ru-RU"/>
-                <w14:ligatures w14:val="none"/>
-              </w:rPr>
-            </w:pPr>
-            <w:r>
-              <w:rPr>
-                <w:rFonts w:ascii="Times New Roman" w:eastAsia="Times New Roman" w:hAnsi="Times New Roman" w:cs="Times New Roman"/>
-                <w:b/>
-                <w:bCs/>
-                <w:kern w:val="0"/>
-                <w:sz w:val="20"/>
-                <w:szCs w:val="20"/>
-                <w:lang w:eastAsia="ru-RU"/>
-                <w14:ligatures w14:val="none"/>
-              </w:rPr>
-              <w:t xml:space="preserve">Выполнение работ по договору </w:t>
-            </w:r>
-            <w:r>
-              <w:rPr>
-                <w:rFonts w:ascii="Times New Roman" w:eastAsia="Times New Roman" w:hAnsi="Times New Roman" w:cs="Times New Roman"/>
-                <w:b/>
-                <w:bCs/>
-                <w:kern w:val="0"/>
-                <w:sz w:val="20"/>
-                <w:szCs w:val="20"/>
-                <w:lang w:eastAsia="ru-RU"/>
-                <w14:ligatures w14:val="none"/>
-              </w:rPr>
-              <w:t>${</w:t>
-            </w:r>
-            <w:proofErr w:type="spellStart"/>
-            <w:proofErr w:type="gramStart"/>
-            <w:r>
-              <w:rPr>
-                <w:rFonts w:ascii="Times New Roman" w:eastAsia="Times New Roman" w:hAnsi="Times New Roman" w:cs="Times New Roman"/>
-                <w:b/>
-                <w:bCs/>
-                <w:kern w:val="0"/>
-                <w:sz w:val="20"/>
-                <w:szCs w:val="20"/>
-                <w:lang w:eastAsia="ru-RU"/>
-                <w14:ligatures w14:val="none"/>
-              </w:rPr>
-              <w:t>project.number</w:t>
-            </w:r>
-            <w:proofErr w:type="spellEnd"/>
-            <w:proofErr w:type="gramEnd"/>
-            <w:r>
-              <w:rPr>
-                <w:rFonts w:ascii="Times New Roman" w:eastAsia="Times New Roman" w:hAnsi="Times New Roman" w:cs="Times New Roman"/>
-                <w:b/>
-                <w:bCs/>
-                <w:kern w:val="0"/>
-                <w:sz w:val="20"/>
-                <w:szCs w:val="20"/>
-                <w:lang w:eastAsia="ru-RU"/>
-                <w14:ligatures w14:val="none"/>
-              </w:rPr>
-              <w:t xml:space="preserve">} </w:t>
-            </w:r>
-            <w:r>
-              <w:rPr>
-                <w:rFonts w:ascii="Times New Roman" w:eastAsia="Times New Roman" w:hAnsi="Times New Roman" w:cs="Times New Roman"/>
-                <w:b/>
-                <w:bCs/>
-                <w:kern w:val="0"/>
-                <w:sz w:val="20"/>
-                <w:szCs w:val="20"/>
-                <w:lang w:eastAsia="ru-RU"/>
-                <w14:ligatures w14:val="none"/>
-              </w:rPr>
-              <w:t xml:space="preserve">от </w:t>
-            </w:r>
-            <w:r>
-              <w:rPr>
-                <w:rFonts w:ascii="Times New Roman" w:eastAsia="Times New Roman" w:hAnsi="Times New Roman" w:cs="Times New Roman"/>
-                <w:b/>
-                <w:bCs/>
-                <w:kern w:val="0"/>
-                <w:sz w:val="20"/>
-                <w:szCs w:val="20"/>
-                <w:lang w:eastAsia="ru-RU"/>
-                <w14:ligatures w14:val="none"/>
-              </w:rPr>
-              <w:t>${</w:t>
-            </w:r>
-            <w:proofErr w:type="spellStart"/>
-            <w:r>
-              <w:rPr>
-                <w:rFonts w:ascii="Times New Roman" w:eastAsia="Times New Roman" w:hAnsi="Times New Roman" w:cs="Times New Roman"/>
-                <w:b/>
-                <w:bCs/>
-                <w:kern w:val="0"/>
-                <w:sz w:val="20"/>
-                <w:szCs w:val="20"/>
-                <w:lang w:eastAsia="ru-RU"/>
-                <w14:ligatures w14:val="none"/>
-              </w:rPr>
-              <w:t>dayCreate</w:t>
-            </w:r>
-            <w:proofErr w:type="spellEnd"/>
-            <w:r>
-              <w:rPr>
-                <w:rFonts w:ascii="Times New Roman" w:eastAsia="Times New Roman" w:hAnsi="Times New Roman" w:cs="Times New Roman"/>
-                <w:b/>
-                <w:bCs/>
-                <w:kern w:val="0"/>
-                <w:sz w:val="20"/>
-                <w:szCs w:val="20"/>
-                <w:lang w:eastAsia="ru-RU"/>
-                <w14:ligatures w14:val="none"/>
-              </w:rPr>
-              <w:t>}.${</w:t>
-            </w:r>
-            <w:proofErr w:type="spellStart"/>
-            <w:r>
-              <w:rPr>
-                <w:rFonts w:ascii="Times New Roman" w:eastAsia="Times New Roman" w:hAnsi="Times New Roman" w:cs="Times New Roman"/>
-                <w:b/>
-                <w:bCs/>
-                <w:kern w:val="0"/>
-                <w:sz w:val="20"/>
-                <w:szCs w:val="20"/>
-                <w:lang w:eastAsia="ru-RU"/>
-                <w14:ligatures w14:val="none"/>
-              </w:rPr>
-              <w:t>mountCreate</w:t>
-            </w:r>
-            <w:proofErr w:type="spellEnd"/>
-            <w:r>
-              <w:rPr>
-                <w:rFonts w:ascii="Times New Roman" w:eastAsia="Times New Roman" w:hAnsi="Times New Roman" w:cs="Times New Roman"/>
-                <w:b/>
-                <w:bCs/>
-                <w:kern w:val="0"/>
-                <w:sz w:val="20"/>
-                <w:szCs w:val="20"/>
-                <w:lang w:eastAsia="ru-RU"/>
-                <w14:ligatures w14:val="none"/>
-              </w:rPr>
-              <w:t>}.${</w:t>
-            </w:r>
-            <w:proofErr w:type="spellStart"/>
-            <w:r>
-              <w:rPr>
-                <w:rFonts w:ascii="Times New Roman" w:eastAsia="Times New Roman" w:hAnsi="Times New Roman" w:cs="Times New Roman"/>
-                <w:b/>
-                <w:bCs/>
-                <w:kern w:val="0"/>
-                <w:sz w:val="20"/>
-                <w:szCs w:val="20"/>
-                <w:lang w:eastAsia="ru-RU"/>
-                <w14:ligatures w14:val="none"/>
-              </w:rPr>
-              <w:t>yearCreate</w:t>
-            </w:r>
-            <w:proofErr w:type="spellEnd"/>
-            <w:r>
-              <w:rPr>
-                <w:rFonts w:ascii="Times New Roman" w:eastAsia="Times New Roman" w:hAnsi="Times New Roman" w:cs="Times New Roman"/>
-                <w:b/>
-                <w:bCs/>
-                <w:kern w:val="0"/>
-                <w:sz w:val="20"/>
-                <w:szCs w:val="20"/>
-                <w:lang w:eastAsia="ru-RU"/>
-                <w14:ligatures w14:val="none"/>
-              </w:rPr>
-              <w:t xml:space="preserve">} </w:t>
-            </w:r>
-            <w:r>
-              <w:rPr>
-                <w:rFonts w:ascii="Times New Roman" w:eastAsia="Times New Roman" w:hAnsi="Times New Roman" w:cs="Times New Roman"/>
-                <w:b/>
-                <w:bCs/>
-                <w:kern w:val="0"/>
-                <w:sz w:val="20"/>
-                <w:szCs w:val="20"/>
-                <w:lang w:eastAsia="ru-RU"/>
-                <w14:ligatures w14:val="none"/>
-              </w:rPr>
-              <w:t xml:space="preserve">этап </w:t>
-            </w:r>
-            <w:r>
-              <w:rPr>
-                <w:rFonts w:ascii="Times New Roman" w:eastAsia="Times New Roman" w:hAnsi="Times New Roman" w:cs="Times New Roman"/>
-                <w:b/>
-                <w:bCs/>
-                <w:kern w:val="0"/>
-                <w:sz w:val="20"/>
-                <w:szCs w:val="20"/>
-                <w:lang w:eastAsia="ru-RU"/>
-                <w14:ligatures w14:val="none"/>
-              </w:rPr>
-              <w:t>${</w:t>
-            </w:r>
-            <w:proofErr w:type="spellStart"/>
-            <w:r>
-              <w:rPr>
-                <w:rFonts w:ascii="Times New Roman" w:eastAsia="Times New Roman" w:hAnsi="Times New Roman" w:cs="Times New Roman"/>
-                <w:b/>
-                <w:bCs/>
-                <w:kern w:val="0"/>
-                <w:sz w:val="20"/>
-                <w:szCs w:val="20"/>
-                <w:lang w:eastAsia="ru-RU"/>
-                <w14:ligatures w14:val="none"/>
-              </w:rPr>
-              <w:t>projectStages.number</w:t>
-            </w:r>
-            <w:proofErr w:type="spellEnd"/>
-            <w:r>
-              <w:rPr>
-                <w:rFonts w:ascii="Times New Roman" w:eastAsia="Times New Roman" w:hAnsi="Times New Roman" w:cs="Times New Roman"/>
-                <w:b/>
-                <w:bCs/>
-                <w:kern w:val="0"/>
-                <w:sz w:val="20"/>
-                <w:szCs w:val="20"/>
-                <w:lang w:eastAsia="ru-RU"/>
-                <w14:ligatures w14:val="none"/>
-              </w:rPr>
-              <w:t>}</w:t>
-            </w:r>
-            <w:r>
-              <w:rPr>
-                <w:rFonts w:ascii="Times New Roman" w:eastAsia="Times New Roman" w:hAnsi="Times New Roman" w:cs="Times New Roman"/>
-                <w:b/>
-                <w:bCs/>
-                <w:kern w:val="0"/>
-                <w:sz w:val="20"/>
-                <w:szCs w:val="20"/>
-                <w:lang w:eastAsia="ru-RU"/>
-                <w14:ligatures w14:val="none"/>
-              </w:rPr>
-              <w:t xml:space="preserve"> </w:t>
-            </w:r>
-            <w:r>
-              <w:rPr>
-                <w:rFonts w:ascii="Times New Roman" w:eastAsia="Times New Roman" w:hAnsi="Times New Roman" w:cs="Times New Roman"/>
-                <w:b/>
-                <w:bCs/>
-                <w:kern w:val="0"/>
-                <w:sz w:val="20"/>
-                <w:szCs w:val="20"/>
-                <w:lang w:eastAsia="ru-RU"/>
-                <w14:ligatures w14:val="none"/>
-              </w:rPr>
-              <w:t>«</w:t>
-            </w:r>
-            <w:r>
-              <w:rPr>
-                <w:rFonts w:ascii="Times New Roman" w:eastAsia="Times New Roman" w:hAnsi="Times New Roman" w:cs="Times New Roman"/>
-                <w:b/>
-                <w:bCs/>
-                <w:kern w:val="0"/>
-                <w:sz w:val="20"/>
-                <w:szCs w:val="20"/>
-                <w:lang w:eastAsia="ru-RU"/>
-                <w14:ligatures w14:val="none"/>
-              </w:rPr>
-              <w:t>${project.name</w:t>
-            </w:r>
-            <w:r>
-              <w:rPr>
-                <w:rFonts w:ascii="Times New Roman" w:eastAsia="Times New Roman" w:hAnsi="Times New Roman" w:cs="Times New Roman"/>
-                <w:b/>
-                <w:bCs/>
-                <w:kern w:val="0"/>
-                <w:sz w:val="20"/>
-                <w:szCs w:val="20"/>
-                <w:lang w:eastAsia="ru-RU"/>
-                <w14:ligatures w14:val="none"/>
-              </w:rPr>
-              <w:t>}»</w:t>
-            </w:r>
-          </w:p>
-        </w:tc>
-        <w:tc>
-          <w:tcPr>
-            <w:tcW w:w="885" w:type="dxa"/>
-            <w:shd w:val="clear" w:color="auto" w:fill="auto"/>
-            <w:noWrap/>
-            <w:hideMark/>
-          </w:tcPr>
-          <w:p>
-            <w:pPr>
-              <w:spacing w:after="0" w:line="240" w:lineRule="auto"/>
-              <w:rPr>
-                <w:rFonts w:ascii="Times New Roman" w:eastAsia="Times New Roman" w:hAnsi="Times New Roman" w:cs="Times New Roman"/>
-                <w:b/>
-                <w:bCs/>
-                <w:kern w:val="0"/>
-                <w:sz w:val="20"/>
-                <w:szCs w:val="20"/>
-                <w:lang w:eastAsia="ru-RU"/>
-                <w14:ligatures w14:val="none"/>
-              </w:rPr>
-            </w:pPr>
-          </w:p>
-        </w:tc>
-        <w:tc>
-          <w:tcPr>
-            <w:tcW w:w="958" w:type="dxa"/>
-            <w:shd w:val="clear" w:color="auto" w:fill="auto"/>
-            <w:noWrap/>
-            <w:hideMark/>
-          </w:tcPr>
-          <w:p>
-            <w:pPr>
-              <w:spacing w:after="0" w:line="240" w:lineRule="auto"/>
-              <w:rPr>
-                <w:rFonts w:ascii="Times New Roman" w:eastAsia="Times New Roman" w:hAnsi="Times New Roman" w:cs="Times New Roman"/>
-                <w:b/>
-                <w:bCs/>
-                <w:kern w:val="0"/>
-                <w:sz w:val="20"/>
-                <w:szCs w:val="20"/>
-                <w:lang w:eastAsia="ru-RU"/>
-                <w14:ligatures w14:val="none"/>
-              </w:rPr>
-            </w:pPr>
-          </w:p>
-        </w:tc>
-        <w:tc>
-          <w:tcPr>
-            <w:tcW w:w="1843" w:type="dxa"/>
-            <w:shd w:val="clear" w:color="auto" w:fill="auto"/>
-            <w:noWrap/>
-            <w:hideMark/>
-          </w:tcPr>
-          <w:p>
-            <w:pPr>
-              <w:spacing w:after="0" w:line="240" w:lineRule="auto"/>
-              <w:rPr>
-                <w:rFonts w:ascii="Times New Roman" w:eastAsia="Times New Roman" w:hAnsi="Times New Roman" w:cs="Times New Roman"/>
-                <w:b/>
-                <w:bCs/>
-                <w:kern w:val="0"/>
-                <w:sz w:val="20"/>
-                <w:szCs w:val="20"/>
-                <w:lang w:eastAsia="ru-RU"/>
-                <w14:ligatures w14:val="none"/>
-              </w:rPr>
-            </w:pPr>
-            <w:r>
-              <w:rPr>
-                <w:rFonts w:ascii="Times New Roman" w:eastAsia="Times New Roman" w:hAnsi="Times New Roman" w:cs="Times New Roman"/>
-                <w:b/>
-                <w:bCs/>
-                <w:kern w:val="0"/>
-                <w:sz w:val="20"/>
-                <w:szCs w:val="20"/>
-                <w:lang w:eastAsia="ru-RU"/>
-                <w14:ligatures w14:val="none"/>
-              </w:rPr>
-              <w:t>${</w:t>
-            </w:r>
-            <w:proofErr w:type="spellStart"/>
-            <w:proofErr w:type="gramStart"/>
-            <w:r>
-              <w:rPr>
-                <w:rFonts w:ascii="Times New Roman" w:eastAsia="Times New Roman" w:hAnsi="Times New Roman" w:cs="Times New Roman"/>
-                <w:b/>
-                <w:bCs/>
-                <w:kern w:val="0"/>
-                <w:sz w:val="20"/>
-                <w:szCs w:val="20"/>
-                <w:lang w:eastAsia="ru-RU"/>
-                <w14:ligatures w14:val="none"/>
-              </w:rPr>
-              <w:t>projectStages.stage</w:t>
-            </w:r>
-            <w:proofErr w:type="spellEnd"/>
-            <w:r>
-              <w:rPr>
-                <w:rFonts w:ascii="Times New Roman" w:eastAsia="Times New Roman" w:hAnsi="Times New Roman" w:cs="Times New Roman"/>
-                <w:b/>
-                <w:bCs/>
-                <w:kern w:val="0"/>
-                <w:sz w:val="20"/>
-                <w:szCs w:val="20"/>
-                <w:lang w:eastAsia="ru-RU"/>
-                <w14:ligatures w14:val="none"/>
-              </w:rPr>
-              <w:t>.</w:t>
-            </w:r>
-            <w:r>
-              <w:rPr>
-                <w:rFonts w:ascii="Times New Roman" w:eastAsia="Times New Roman" w:hAnsi="Times New Roman" w:cs="Times New Roman"/>
-                <w:b/>
-                <w:bCs/>
-                <w:kern w:val="0"/>
-                <w:sz w:val="20"/>
-                <w:szCs w:val="20"/>
-                <w:lang w:val="en-US" w:eastAsia="ru-RU"/>
-                <w14:ligatures w14:val="none"/>
-              </w:rPr>
-              <w:t>p</w:t>
-            </w:r>
-            <w:proofErr w:type="spellStart"/>
-            <w:r>
-              <w:rPr>
-                <w:rFonts w:ascii="Times New Roman" w:eastAsia="Times New Roman" w:hAnsi="Times New Roman" w:cs="Times New Roman"/>
-                <w:b/>
-                <w:bCs/>
-                <w:kern w:val="0"/>
-                <w:sz w:val="20"/>
-                <w:szCs w:val="20"/>
-                <w:lang w:eastAsia="ru-RU"/>
-                <w14:ligatures w14:val="none"/>
-              </w:rPr>
-              <w:t>rice</w:t>
-            </w:r>
-            <w:proofErr w:type="spellEnd"/>
-            <w:proofErr w:type="gramEnd"/>
-            <w:r>
-              <w:rPr>
-                <w:rFonts w:ascii="Times New Roman" w:eastAsia="Times New Roman" w:hAnsi="Times New Roman" w:cs="Times New Roman"/>
-                <w:b/>
-                <w:bCs/>
-                <w:kern w:val="0"/>
-                <w:sz w:val="20"/>
-                <w:szCs w:val="20"/>
-                <w:lang w:eastAsia="ru-RU"/>
-                <w14:ligatures w14:val="none"/>
-              </w:rPr>
-              <w:t>}</w:t>
-            </w:r>
-          </w:p>
-        </w:tc>
-        <w:tc>
-          <w:tcPr>
-            <w:tcW w:w="2120" w:type="dxa"/>
-            <w:shd w:val="clear" w:color="auto" w:fill="auto"/>
-            <w:noWrap/>
-            <w:hideMark/>
-          </w:tcPr>
-          <w:p>
-            <w:pPr>
-              <w:spacing w:after="0" w:line="240" w:lineRule="auto"/>
-              <w:rPr>
-                <w:rFonts w:ascii="Times New Roman" w:eastAsia="Times New Roman" w:hAnsi="Times New Roman" w:cs="Times New Roman"/>
-                <w:b/>
-                <w:bCs/>
-                <w:kern w:val="0"/>
-                <w:sz w:val="20"/>
-                <w:szCs w:val="20"/>
-                <w:lang w:eastAsia="ru-RU"/>
-                <w14:ligatures w14:val="none"/>
-              </w:rPr>
-            </w:pPr>
-            <w:r>
-              <w:rPr>
-                <w:rFonts w:ascii="Times New Roman" w:eastAsia="Times New Roman" w:hAnsi="Times New Roman" w:cs="Times New Roman"/>
-                <w:b/>
-                <w:bCs/>
-                <w:kern w:val="0"/>
-                <w:sz w:val="20"/>
-                <w:szCs w:val="20"/>
-                <w:lang w:eastAsia="ru-RU"/>
-                <w14:ligatures w14:val="none"/>
-              </w:rPr>
-              <w:t>${</w:t>
-            </w:r>
-            <w:proofErr w:type="spellStart"/>
-            <w:r>
-              <w:rPr>
-                <w:rFonts w:ascii="Times New Roman" w:eastAsia="Times New Roman" w:hAnsi="Times New Roman" w:cs="Times New Roman"/>
-                <w:b/>
-                <w:bCs/>
-                <w:kern w:val="0"/>
-                <w:sz w:val="20"/>
-                <w:szCs w:val="20"/>
-                <w:lang w:eastAsia="ru-RU"/>
-                <w14:ligatures w14:val="none"/>
-              </w:rPr>
-              <w:t>projectStages.stage.endPrice</w:t>
-            </w:r>
-            <w:proofErr w:type="spellEnd"/>
-            <w:r>
-              <w:rPr>
-                <w:rFonts w:ascii="Times New Roman" w:eastAsia="Times New Roman" w:hAnsi="Times New Roman" w:cs="Times New Roman"/>
-                <w:b/>
-                <w:bCs/>
-                <w:kern w:val="0"/>
-                <w:sz w:val="20"/>
-                <w:szCs w:val="20"/>
-                <w:lang w:eastAsia="ru-RU"/>
-                <w14:ligatures w14:val="none"/>
-              </w:rPr>
-              <w:t>}</w:t>
-            </w:r>
           </w:p>
         </w:tc>
       </w:tr>
@@ -2338,6 +1888,7 @@
             </w:tcBorders>
             <w:shd w:val="clear" w:color="auto" w:fill="auto"/>
             <w:noWrap/>
+            <w:hideMark/>
           </w:tcPr>
           <w:p>
             <w:pPr>
@@ -2351,6 +1902,17 @@
                 <w14:ligatures w14:val="none"/>
               </w:rPr>
             </w:pPr>
+            <w:r>
+              <w:rPr>
+                <w:rFonts w:ascii="Times New Roman" w:eastAsia="Times New Roman" w:hAnsi="Times New Roman" w:cs="Times New Roman"/>
+                <w:kern w:val="0"/>
+                <w:sz w:val="24"/>
+                <w:szCs w:val="24"/>
+                <w:lang w:eastAsia="ru-RU"/>
+                <w14:ligatures w14:val="none"/>
+              </w:rPr>
+              <w:t>1</w:t>
+            </w:r>
           </w:p>
         </w:tc>
         <w:tc>
@@ -2361,19 +1923,474 @@
               <w:bottom w:val="single" w:sz="4" w:space="0" w:color="auto"/>
             </w:tcBorders>
             <w:shd w:val="clear" w:color="auto" w:fill="auto"/>
+            <w:hideMark/>
           </w:tcPr>
           <w:p>
             <w:pPr>
               <w:spacing w:after="0" w:line="240" w:lineRule="auto"/>
               <w:rPr>
                 <w:rFonts w:ascii="Times New Roman" w:eastAsia="Times New Roman" w:hAnsi="Times New Roman" w:cs="Times New Roman"/>
-                <w:kern w:val="0"/>
-                <w:sz w:val="24"/>
-                <w:szCs w:val="24"/>
+                <w:b/>
+                <w:bCs/>
+                <w:kern w:val="0"/>
+                <w:sz w:val="20"/>
+                <w:szCs w:val="20"/>
                 <w:lang w:eastAsia="ru-RU"/>
                 <w14:ligatures w14:val="none"/>
               </w:rPr>
             </w:pPr>
+            <w:r>
+              <w:rPr>
+                <w:rFonts w:ascii="Times New Roman" w:eastAsia="Times New Roman" w:hAnsi="Times New Roman" w:cs="Times New Roman"/>
+                <w:b/>
+                <w:bCs/>
+                <w:kern w:val="0"/>
+                <w:sz w:val="20"/>
+                <w:szCs w:val="20"/>
+                <w:lang w:eastAsia="ru-RU"/>
+                <w14:ligatures w14:val="none"/>
+              </w:rPr>
+              <w:t>Выполнение работ по</w:t>
+            </w:r>
+            <w:r>
+              <w:rPr>
+                <w:rFonts w:ascii="Times New Roman" w:eastAsia="Times New Roman" w:hAnsi="Times New Roman" w:cs="Times New Roman"/>
+                <w:b/>
+                <w:bCs/>
+                <w:kern w:val="0"/>
+                <w:sz w:val="20"/>
+                <w:szCs w:val="20"/>
+                <w:lang w:eastAsia="ru-RU"/>
+                <w14:ligatures w14:val="none"/>
+              </w:rPr>
+              <w:t xml:space="preserve"> </w:t>
+            </w:r>
+            <w:proofErr w:type="gramStart"/>
+            <w:r>
+              <w:rPr>
+                <w:rFonts w:ascii="Times New Roman" w:eastAsia="Times New Roman" w:hAnsi="Times New Roman" w:cs="Times New Roman"/>
+                <w:b/>
+                <w:bCs/>
+                <w:kern w:val="0"/>
+                <w:sz w:val="20"/>
+                <w:szCs w:val="20"/>
+                <w:lang w:eastAsia="ru-RU"/>
+                <w14:ligatures w14:val="none"/>
+              </w:rPr>
+              <w:t xml:space="preserve">этапу  </w:t>
+            </w:r>
+            <w:r>
+              <w:rPr>
+                <w:rFonts w:ascii="Times New Roman" w:eastAsia="Times New Roman" w:hAnsi="Times New Roman" w:cs="Times New Roman"/>
+                <w:b/>
+                <w:bCs/>
+                <w:kern w:val="0"/>
+                <w:sz w:val="20"/>
+                <w:szCs w:val="20"/>
+                <w:lang w:eastAsia="ru-RU"/>
+                <w14:ligatures w14:val="none"/>
+              </w:rPr>
+              <w:t>$</w:t>
+            </w:r>
+            <w:proofErr w:type="gramEnd"/>
+            <w:r>
+              <w:rPr>
+                <w:rFonts w:ascii="Times New Roman" w:eastAsia="Times New Roman" w:hAnsi="Times New Roman" w:cs="Times New Roman"/>
+                <w:b/>
+                <w:bCs/>
+                <w:kern w:val="0"/>
+                <w:sz w:val="20"/>
+                <w:szCs w:val="20"/>
+                <w:lang w:eastAsia="ru-RU"/>
+                <w14:ligatures w14:val="none"/>
+              </w:rPr>
+              <w:t>{</w:t>
+            </w:r>
+            <w:proofErr w:type="spellStart"/>
+            <w:r>
+              <w:rPr>
+                <w:rFonts w:ascii="Times New Roman" w:eastAsia="Times New Roman" w:hAnsi="Times New Roman" w:cs="Times New Roman"/>
+                <w:b/>
+                <w:bCs/>
+                <w:kern w:val="0"/>
+                <w:sz w:val="20"/>
+                <w:szCs w:val="20"/>
+                <w:lang w:val="en-US" w:eastAsia="ru-RU"/>
+                <w14:ligatures w14:val="none"/>
+              </w:rPr>
+              <w:t>projectStages</w:t>
+            </w:r>
+            <w:proofErr w:type="spellEnd"/>
+            <w:r>
+              <w:rPr>
+                <w:rFonts w:ascii="Times New Roman" w:eastAsia="Times New Roman" w:hAnsi="Times New Roman" w:cs="Times New Roman"/>
+                <w:b/>
+                <w:bCs/>
+                <w:kern w:val="0"/>
+                <w:sz w:val="20"/>
+                <w:szCs w:val="20"/>
+                <w:lang w:eastAsia="ru-RU"/>
+                <w14:ligatures w14:val="none"/>
+              </w:rPr>
+              <w:t>.</w:t>
+            </w:r>
+            <w:r>
+              <w:rPr>
+                <w:rFonts w:ascii="Times New Roman" w:eastAsia="Times New Roman" w:hAnsi="Times New Roman" w:cs="Times New Roman"/>
+                <w:b/>
+                <w:bCs/>
+                <w:kern w:val="0"/>
+                <w:sz w:val="20"/>
+                <w:szCs w:val="20"/>
+                <w:lang w:val="en-US" w:eastAsia="ru-RU"/>
+                <w14:ligatures w14:val="none"/>
+              </w:rPr>
+              <w:t>number</w:t>
+            </w:r>
+            <w:r>
+              <w:rPr>
+                <w:rFonts w:ascii="Times New Roman" w:eastAsia="Times New Roman" w:hAnsi="Times New Roman" w:cs="Times New Roman"/>
+                <w:b/>
+                <w:bCs/>
+                <w:kern w:val="0"/>
+                <w:sz w:val="20"/>
+                <w:szCs w:val="20"/>
+                <w:lang w:eastAsia="ru-RU"/>
+                <w14:ligatures w14:val="none"/>
+              </w:rPr>
+              <w:t xml:space="preserve">} </w:t>
+            </w:r>
+            <w:r>
+              <w:rPr>
+                <w:rFonts w:ascii="Times New Roman" w:eastAsia="Times New Roman" w:hAnsi="Times New Roman" w:cs="Times New Roman"/>
+                <w:b/>
+                <w:bCs/>
+                <w:kern w:val="0"/>
+                <w:sz w:val="20"/>
+                <w:szCs w:val="20"/>
+                <w:lang w:eastAsia="ru-RU"/>
+                <w14:ligatures w14:val="none"/>
+              </w:rPr>
+              <w:t> </w:t>
+            </w:r>
+            <w:r>
+              <w:rPr>
+                <w:rFonts w:ascii="Times New Roman" w:eastAsia="Times New Roman" w:hAnsi="Times New Roman" w:cs="Times New Roman"/>
+                <w:b/>
+                <w:bCs/>
+                <w:kern w:val="0"/>
+                <w:sz w:val="20"/>
+                <w:szCs w:val="20"/>
+                <w:lang w:eastAsia="ru-RU"/>
+                <w14:ligatures w14:val="none"/>
+              </w:rPr>
+              <w:t>(</w:t>
+            </w:r>
+            <w:r>
+              <w:rPr>
+                <w:rFonts w:ascii="Times New Roman" w:eastAsia="Times New Roman" w:hAnsi="Times New Roman" w:cs="Times New Roman"/>
+                <w:b/>
+                <w:bCs/>
+                <w:kern w:val="0"/>
+                <w:sz w:val="20"/>
+                <w:szCs w:val="20"/>
+                <w:lang w:eastAsia="ru-RU"/>
+                <w14:ligatures w14:val="none"/>
+              </w:rPr>
+              <w:t>${</w:t>
+            </w:r>
+            <w:proofErr w:type="spellStart"/>
+            <w:r>
+              <w:rPr>
+                <w:rFonts w:ascii="Times New Roman" w:eastAsia="Times New Roman" w:hAnsi="Times New Roman" w:cs="Times New Roman"/>
+                <w:b/>
+                <w:bCs/>
+                <w:kern w:val="0"/>
+                <w:sz w:val="20"/>
+                <w:szCs w:val="20"/>
+                <w:lang w:val="en-US" w:eastAsia="ru-RU"/>
+                <w14:ligatures w14:val="none"/>
+              </w:rPr>
+              <w:t>projectStages</w:t>
+            </w:r>
+            <w:proofErr w:type="spellEnd"/>
+            <w:r>
+              <w:rPr>
+                <w:rFonts w:ascii="Times New Roman" w:eastAsia="Times New Roman" w:hAnsi="Times New Roman" w:cs="Times New Roman"/>
+                <w:b/>
+                <w:bCs/>
+                <w:kern w:val="0"/>
+                <w:sz w:val="20"/>
+                <w:szCs w:val="20"/>
+                <w:lang w:eastAsia="ru-RU"/>
+                <w14:ligatures w14:val="none"/>
+              </w:rPr>
+              <w:t>.</w:t>
+            </w:r>
+            <w:r>
+              <w:rPr>
+                <w:rFonts w:ascii="Times New Roman" w:eastAsia="Times New Roman" w:hAnsi="Times New Roman" w:cs="Times New Roman"/>
+                <w:b/>
+                <w:bCs/>
+                <w:kern w:val="0"/>
+                <w:sz w:val="20"/>
+                <w:szCs w:val="20"/>
+                <w:lang w:val="en-US" w:eastAsia="ru-RU"/>
+                <w14:ligatures w14:val="none"/>
+              </w:rPr>
+              <w:t>name</w:t>
+            </w:r>
+            <w:r>
+              <w:rPr>
+                <w:rFonts w:ascii="Times New Roman" w:eastAsia="Times New Roman" w:hAnsi="Times New Roman" w:cs="Times New Roman"/>
+                <w:b/>
+                <w:bCs/>
+                <w:kern w:val="0"/>
+                <w:sz w:val="20"/>
+                <w:szCs w:val="20"/>
+                <w:lang w:eastAsia="ru-RU"/>
+                <w14:ligatures w14:val="none"/>
+              </w:rPr>
+              <w:t>}</w:t>
+            </w:r>
+            <w:r>
+              <w:rPr>
+                <w:rFonts w:ascii="Times New Roman" w:eastAsia="Times New Roman" w:hAnsi="Times New Roman" w:cs="Times New Roman"/>
+                <w:b/>
+                <w:bCs/>
+                <w:kern w:val="0"/>
+                <w:sz w:val="20"/>
+                <w:szCs w:val="20"/>
+                <w:lang w:eastAsia="ru-RU"/>
+                <w14:ligatures w14:val="none"/>
+              </w:rPr>
+              <w:t>)</w:t>
+            </w:r>
+            <w:r>
+              <w:rPr>
+                <w:rFonts w:ascii="Times New Roman" w:eastAsia="Times New Roman" w:hAnsi="Times New Roman" w:cs="Times New Roman"/>
+                <w:b/>
+                <w:bCs/>
+                <w:kern w:val="0"/>
+                <w:sz w:val="20"/>
+                <w:szCs w:val="20"/>
+                <w:lang w:eastAsia="ru-RU"/>
+                <w14:ligatures w14:val="none"/>
+              </w:rPr>
+              <w:t xml:space="preserve"> </w:t>
+            </w:r>
+            <w:r>
+              <w:rPr>
+                <w:rFonts w:ascii="Times New Roman" w:eastAsia="Times New Roman" w:hAnsi="Times New Roman" w:cs="Times New Roman"/>
+                <w:b/>
+                <w:bCs/>
+                <w:kern w:val="0"/>
+                <w:sz w:val="20"/>
+                <w:szCs w:val="20"/>
+                <w:lang w:eastAsia="ru-RU"/>
+                <w14:ligatures w14:val="none"/>
+              </w:rPr>
+              <w:t>Д</w:t>
+            </w:r>
+            <w:r>
+              <w:rPr>
+                <w:rFonts w:ascii="Times New Roman" w:eastAsia="Times New Roman" w:hAnsi="Times New Roman" w:cs="Times New Roman"/>
+                <w:b/>
+                <w:bCs/>
+                <w:kern w:val="0"/>
+                <w:sz w:val="20"/>
+                <w:szCs w:val="20"/>
+                <w:lang w:eastAsia="ru-RU"/>
+                <w14:ligatures w14:val="none"/>
+              </w:rPr>
+              <w:t>оговор</w:t>
+            </w:r>
+            <w:r>
+              <w:rPr>
+                <w:rFonts w:ascii="Times New Roman" w:eastAsia="Times New Roman" w:hAnsi="Times New Roman" w:cs="Times New Roman"/>
+                <w:b/>
+                <w:bCs/>
+                <w:kern w:val="0"/>
+                <w:sz w:val="20"/>
+                <w:szCs w:val="20"/>
+                <w:lang w:eastAsia="ru-RU"/>
+                <w14:ligatures w14:val="none"/>
+              </w:rPr>
+              <w:t>а подряда</w:t>
+            </w:r>
+            <w:r>
+              <w:rPr>
+                <w:rFonts w:ascii="Times New Roman" w:eastAsia="Times New Roman" w:hAnsi="Times New Roman" w:cs="Times New Roman"/>
+                <w:b/>
+                <w:bCs/>
+                <w:kern w:val="0"/>
+                <w:sz w:val="20"/>
+                <w:szCs w:val="20"/>
+                <w:lang w:eastAsia="ru-RU"/>
+                <w14:ligatures w14:val="none"/>
+              </w:rPr>
+              <w:t xml:space="preserve"> </w:t>
+            </w:r>
+            <w:r>
+              <w:rPr>
+                <w:rFonts w:ascii="Times New Roman" w:eastAsia="Times New Roman" w:hAnsi="Times New Roman" w:cs="Times New Roman"/>
+                <w:b/>
+                <w:bCs/>
+                <w:kern w:val="0"/>
+                <w:sz w:val="20"/>
+                <w:szCs w:val="20"/>
+                <w:lang w:eastAsia="ru-RU"/>
+                <w14:ligatures w14:val="none"/>
+              </w:rPr>
+              <w:t>${</w:t>
+            </w:r>
+            <w:proofErr w:type="spellStart"/>
+            <w:r>
+              <w:rPr>
+                <w:rFonts w:ascii="Times New Roman" w:eastAsia="Times New Roman" w:hAnsi="Times New Roman" w:cs="Times New Roman"/>
+                <w:b/>
+                <w:bCs/>
+                <w:kern w:val="0"/>
+                <w:sz w:val="20"/>
+                <w:szCs w:val="20"/>
+                <w:lang w:eastAsia="ru-RU"/>
+                <w14:ligatures w14:val="none"/>
+              </w:rPr>
+              <w:t>project.number</w:t>
+            </w:r>
+            <w:proofErr w:type="spellEnd"/>
+            <w:r>
+              <w:rPr>
+                <w:rFonts w:ascii="Times New Roman" w:eastAsia="Times New Roman" w:hAnsi="Times New Roman" w:cs="Times New Roman"/>
+                <w:b/>
+                <w:bCs/>
+                <w:kern w:val="0"/>
+                <w:sz w:val="20"/>
+                <w:szCs w:val="20"/>
+                <w:lang w:eastAsia="ru-RU"/>
+                <w14:ligatures w14:val="none"/>
+              </w:rPr>
+              <w:t xml:space="preserve">} </w:t>
+            </w:r>
+            <w:r>
+              <w:rPr>
+                <w:rFonts w:ascii="Times New Roman" w:eastAsia="Times New Roman" w:hAnsi="Times New Roman" w:cs="Times New Roman"/>
+                <w:b/>
+                <w:bCs/>
+                <w:kern w:val="0"/>
+                <w:sz w:val="20"/>
+                <w:szCs w:val="20"/>
+                <w:lang w:eastAsia="ru-RU"/>
+                <w14:ligatures w14:val="none"/>
+              </w:rPr>
+              <w:t xml:space="preserve">от </w:t>
+            </w:r>
+            <w:r>
+              <w:rPr>
+                <w:rFonts w:ascii="Times New Roman" w:eastAsia="Times New Roman" w:hAnsi="Times New Roman" w:cs="Times New Roman"/>
+                <w:b/>
+                <w:bCs/>
+                <w:kern w:val="0"/>
+                <w:sz w:val="20"/>
+                <w:szCs w:val="20"/>
+                <w:lang w:eastAsia="ru-RU"/>
+                <w14:ligatures w14:val="none"/>
+              </w:rPr>
+              <w:t>${</w:t>
+            </w:r>
+            <w:proofErr w:type="spellStart"/>
+            <w:r>
+              <w:rPr>
+                <w:rFonts w:ascii="Times New Roman" w:eastAsia="Times New Roman" w:hAnsi="Times New Roman" w:cs="Times New Roman"/>
+                <w:b/>
+                <w:bCs/>
+                <w:kern w:val="0"/>
+                <w:sz w:val="20"/>
+                <w:szCs w:val="20"/>
+                <w:lang w:eastAsia="ru-RU"/>
+                <w14:ligatures w14:val="none"/>
+              </w:rPr>
+              <w:t>date_create_short</w:t>
+            </w:r>
+            <w:proofErr w:type="spellEnd"/>
+            <w:r>
+              <w:rPr>
+                <w:rFonts w:ascii="Times New Roman" w:eastAsia="Times New Roman" w:hAnsi="Times New Roman" w:cs="Times New Roman"/>
+                <w:b/>
+                <w:bCs/>
+                <w:kern w:val="0"/>
+                <w:sz w:val="20"/>
+                <w:szCs w:val="20"/>
+                <w:lang w:eastAsia="ru-RU"/>
+                <w14:ligatures w14:val="none"/>
+              </w:rPr>
+              <w:t>} «</w:t>
+            </w:r>
+            <w:r>
+              <w:rPr>
+                <w:rFonts w:ascii="Times New Roman" w:eastAsia="Times New Roman" w:hAnsi="Times New Roman" w:cs="Times New Roman"/>
+                <w:b/>
+                <w:bCs/>
+                <w:kern w:val="0"/>
+                <w:sz w:val="20"/>
+                <w:szCs w:val="20"/>
+                <w:lang w:eastAsia="ru-RU"/>
+                <w14:ligatures w14:val="none"/>
+              </w:rPr>
+              <w:t>${</w:t>
+            </w:r>
+            <w:r>
+              <w:rPr>
+                <w:rFonts w:ascii="Times New Roman" w:eastAsia="Times New Roman" w:hAnsi="Times New Roman" w:cs="Times New Roman"/>
+                <w:b/>
+                <w:bCs/>
+                <w:kern w:val="0"/>
+                <w:sz w:val="20"/>
+                <w:szCs w:val="20"/>
+                <w:lang w:val="en-US" w:eastAsia="ru-RU"/>
+                <w14:ligatures w14:val="none"/>
+              </w:rPr>
+              <w:t>project</w:t>
+            </w:r>
+            <w:r>
+              <w:rPr>
+                <w:rFonts w:ascii="Times New Roman" w:eastAsia="Times New Roman" w:hAnsi="Times New Roman" w:cs="Times New Roman"/>
+                <w:b/>
+                <w:bCs/>
+                <w:kern w:val="0"/>
+                <w:sz w:val="20"/>
+                <w:szCs w:val="20"/>
+                <w:lang w:eastAsia="ru-RU"/>
+                <w14:ligatures w14:val="none"/>
+              </w:rPr>
+              <w:t>.</w:t>
+            </w:r>
+            <w:r>
+              <w:rPr>
+                <w:rFonts w:ascii="Times New Roman" w:eastAsia="Times New Roman" w:hAnsi="Times New Roman" w:cs="Times New Roman"/>
+                <w:b/>
+                <w:bCs/>
+                <w:kern w:val="0"/>
+                <w:sz w:val="20"/>
+                <w:szCs w:val="20"/>
+                <w:lang w:val="en-US" w:eastAsia="ru-RU"/>
+                <w14:ligatures w14:val="none"/>
+              </w:rPr>
+              <w:t>name</w:t>
+            </w:r>
+            <w:r>
+              <w:rPr>
+                <w:rFonts w:ascii="Times New Roman" w:eastAsia="Times New Roman" w:hAnsi="Times New Roman" w:cs="Times New Roman"/>
+                <w:b/>
+                <w:bCs/>
+                <w:kern w:val="0"/>
+                <w:sz w:val="20"/>
+                <w:szCs w:val="20"/>
+                <w:lang w:eastAsia="ru-RU"/>
+                <w14:ligatures w14:val="none"/>
+              </w:rPr>
+              <w:t>}»</w:t>
+            </w:r>
           </w:p>
         </w:tc>
         <w:tc>
@@ -2384,15 +2401,18 @@
             </w:tcBorders>
             <w:shd w:val="clear" w:color="auto" w:fill="auto"/>
             <w:noWrap/>
+            <w:hideMark/>
           </w:tcPr>
           <w:p>
             <w:pPr>
               <w:spacing w:after="0" w:line="240" w:lineRule="auto"/>
               <w:rPr>
                 <w:rFonts w:ascii="Times New Roman" w:eastAsia="Times New Roman" w:hAnsi="Times New Roman" w:cs="Times New Roman"/>
-                <w:kern w:val="0"/>
-                <w:sz w:val="24"/>
-                <w:szCs w:val="24"/>
+                <w:b/>
+                <w:bCs/>
+                <w:kern w:val="0"/>
+                <w:sz w:val="20"/>
+                <w:szCs w:val="20"/>
                 <w:lang w:eastAsia="ru-RU"/>
                 <w14:ligatures w14:val="none"/>
               </w:rPr>
@@ -2401,21 +2421,24 @@
         </w:tc>
         <w:tc>
           <w:tcPr>
-            <w:tcW w:w="958" w:type="dxa"/>
+            <w:tcW w:w="679" w:type="dxa"/>
             <w:tcBorders>
               <w:bottom w:val="single" w:sz="4" w:space="0" w:color="auto"/>
             </w:tcBorders>
             <w:shd w:val="clear" w:color="auto" w:fill="auto"/>
             <w:noWrap/>
+            <w:hideMark/>
           </w:tcPr>
           <w:p>
             <w:pPr>
               <w:spacing w:after="0" w:line="240" w:lineRule="auto"/>
               <w:rPr>
                 <w:rFonts w:ascii="Times New Roman" w:eastAsia="Times New Roman" w:hAnsi="Times New Roman" w:cs="Times New Roman"/>
-                <w:kern w:val="0"/>
-                <w:sz w:val="24"/>
-                <w:szCs w:val="24"/>
+                <w:b/>
+                <w:bCs/>
+                <w:kern w:val="0"/>
+                <w:sz w:val="20"/>
+                <w:szCs w:val="20"/>
                 <w:lang w:eastAsia="ru-RU"/>
                 <w14:ligatures w14:val="none"/>
               </w:rPr>
@@ -2424,43 +2447,112 @@
         </w:tc>
         <w:tc>
           <w:tcPr>
-            <w:tcW w:w="1843" w:type="dxa"/>
+            <w:tcW w:w="2122" w:type="dxa"/>
+            <w:gridSpan w:val="2"/>
             <w:tcBorders>
               <w:bottom w:val="single" w:sz="4" w:space="0" w:color="auto"/>
             </w:tcBorders>
             <w:shd w:val="clear" w:color="auto" w:fill="auto"/>
             <w:noWrap/>
+            <w:hideMark/>
           </w:tcPr>
           <w:p>
             <w:pPr>
               <w:spacing w:after="0" w:line="240" w:lineRule="auto"/>
               <w:rPr>
                 <w:rFonts w:ascii="Times New Roman" w:eastAsia="Times New Roman" w:hAnsi="Times New Roman" w:cs="Times New Roman"/>
-                <w:i/>
-                <w:iCs/>
-                <w:kern w:val="0"/>
-                <w:sz w:val="24"/>
-                <w:szCs w:val="24"/>
-                <w:lang w:val="en-US" w:eastAsia="ru-RU"/>
+                <w:b/>
+                <w:bCs/>
+                <w:kern w:val="0"/>
+                <w:sz w:val="20"/>
+                <w:szCs w:val="20"/>
+                <w:lang w:eastAsia="ru-RU"/>
                 <w14:ligatures w14:val="none"/>
               </w:rPr>
             </w:pPr>
             <w:r>
               <w:rPr>
-                <w:rFonts w:ascii="Times New Roman" w:hAnsi="Times New Roman" w:cs="Times New Roman"/>
-                <w:i/>
-                <w:iCs/>
-              </w:rPr>
-              <w:t>Итого</w:t>
-            </w:r>
-            <w:r>
-              <w:rPr>
-                <w:rFonts w:ascii="Times New Roman" w:hAnsi="Times New Roman" w:cs="Times New Roman"/>
-                <w:i/>
-                <w:iCs/>
-                <w:lang w:val="en-US"/>
-              </w:rPr>
-              <w:t>:</w:t>
+                <w:rFonts w:ascii="Times New Roman" w:eastAsia="Times New Roman" w:hAnsi="Times New Roman" w:cs="Times New Roman"/>
+                <w:b/>
+                <w:bCs/>
+                <w:kern w:val="0"/>
+                <w:sz w:val="20"/>
+                <w:szCs w:val="20"/>
+                <w:lang w:eastAsia="ru-RU"/>
+                <w14:ligatures w14:val="none"/>
+              </w:rPr>
+              <w:t>${</w:t>
+            </w:r>
+            <w:proofErr w:type="spellStart"/>
+            <w:proofErr w:type="gramStart"/>
+            <w:r>
+              <w:rPr>
+                <w:rFonts w:ascii="Times New Roman" w:eastAsia="Times New Roman" w:hAnsi="Times New Roman" w:cs="Times New Roman"/>
+                <w:b/>
+                <w:bCs/>
+                <w:kern w:val="0"/>
+                <w:sz w:val="20"/>
+                <w:szCs w:val="20"/>
+                <w:lang w:eastAsia="ru-RU"/>
+                <w14:ligatures w14:val="none"/>
+              </w:rPr>
+              <w:t>projectStages.stage</w:t>
+            </w:r>
+            <w:proofErr w:type="spellEnd"/>
+            <w:r>
+              <w:rPr>
+                <w:rFonts w:ascii="Times New Roman" w:eastAsia="Times New Roman" w:hAnsi="Times New Roman" w:cs="Times New Roman"/>
+                <w:b/>
+                <w:bCs/>
+                <w:kern w:val="0"/>
+                <w:sz w:val="20"/>
+                <w:szCs w:val="20"/>
+                <w:lang w:eastAsia="ru-RU"/>
+                <w14:ligatures w14:val="none"/>
+              </w:rPr>
+              <w:t>.</w:t>
+            </w:r>
+            <w:r>
+              <w:rPr>
+                <w:rFonts w:ascii="Times New Roman" w:eastAsia="Times New Roman" w:hAnsi="Times New Roman" w:cs="Times New Roman"/>
+                <w:b/>
+                <w:bCs/>
+                <w:kern w:val="0"/>
+                <w:sz w:val="20"/>
+                <w:szCs w:val="20"/>
+                <w:lang w:val="en-US" w:eastAsia="ru-RU"/>
+                <w14:ligatures w14:val="none"/>
+              </w:rPr>
+              <w:t>p</w:t>
+            </w:r>
+            <w:proofErr w:type="spellStart"/>
+            <w:r>
+              <w:rPr>
+                <w:rFonts w:ascii="Times New Roman" w:eastAsia="Times New Roman" w:hAnsi="Times New Roman" w:cs="Times New Roman"/>
+                <w:b/>
+                <w:bCs/>
+                <w:kern w:val="0"/>
+                <w:sz w:val="20"/>
+                <w:szCs w:val="20"/>
+                <w:lang w:eastAsia="ru-RU"/>
+                <w14:ligatures w14:val="none"/>
+              </w:rPr>
+              <w:t>rice</w:t>
+            </w:r>
+            <w:proofErr w:type="spellEnd"/>
+            <w:proofErr w:type="gramEnd"/>
+            <w:r>
+              <w:rPr>
+                <w:rFonts w:ascii="Times New Roman" w:eastAsia="Times New Roman" w:hAnsi="Times New Roman" w:cs="Times New Roman"/>
+                <w:b/>
+                <w:bCs/>
+                <w:kern w:val="0"/>
+                <w:sz w:val="20"/>
+                <w:szCs w:val="20"/>
+                <w:lang w:eastAsia="ru-RU"/>
+                <w14:ligatures w14:val="none"/>
+              </w:rPr>
+              <w:t>}</w:t>
             </w:r>
           </w:p>
         </w:tc>
@@ -2472,17 +2564,18 @@
             </w:tcBorders>
             <w:shd w:val="clear" w:color="auto" w:fill="auto"/>
             <w:noWrap/>
+            <w:hideMark/>
           </w:tcPr>
           <w:p>
             <w:pPr>
               <w:spacing w:after="0" w:line="240" w:lineRule="auto"/>
               <w:rPr>
                 <w:rFonts w:ascii="Times New Roman" w:eastAsia="Times New Roman" w:hAnsi="Times New Roman" w:cs="Times New Roman"/>
-                <w:i/>
-                <w:iCs/>
-                <w:kern w:val="0"/>
-                <w:sz w:val="24"/>
-                <w:szCs w:val="24"/>
+                <w:b/>
+                <w:bCs/>
+                <w:kern w:val="0"/>
+                <w:sz w:val="20"/>
+                <w:szCs w:val="20"/>
                 <w:lang w:eastAsia="ru-RU"/>
                 <w14:ligatures w14:val="none"/>
               </w:rPr>
@@ -2492,8 +2585,6 @@
                 <w:rFonts w:ascii="Times New Roman" w:eastAsia="Times New Roman" w:hAnsi="Times New Roman" w:cs="Times New Roman"/>
                 <w:b/>
                 <w:bCs/>
-                <w:i/>
-                <w:iCs/>
                 <w:kern w:val="0"/>
                 <w:sz w:val="20"/>
                 <w:szCs w:val="20"/>
@@ -2508,15 +2599,13 @@
                 <w:rFonts w:ascii="Times New Roman" w:eastAsia="Times New Roman" w:hAnsi="Times New Roman" w:cs="Times New Roman"/>
                 <w:b/>
                 <w:bCs/>
-                <w:i/>
-                <w:iCs/>
-                <w:kern w:val="0"/>
-                <w:sz w:val="20"/>
-                <w:szCs w:val="20"/>
-                <w:lang w:eastAsia="ru-RU"/>
-                <w14:ligatures w14:val="none"/>
-              </w:rPr>
-              <w:t>projectStages.stage</w:t>
+                <w:kern w:val="0"/>
+                <w:sz w:val="20"/>
+                <w:szCs w:val="20"/>
+                <w:lang w:eastAsia="ru-RU"/>
+                <w14:ligatures w14:val="none"/>
+              </w:rPr>
+              <w:t>projectStages.stage.endPrice</w:t>
             </w:r>
             <w:proofErr w:type="spellEnd"/>
             <w:r>
@@ -2524,58 +2613,29 @@
                 <w:rFonts w:ascii="Times New Roman" w:eastAsia="Times New Roman" w:hAnsi="Times New Roman" w:cs="Times New Roman"/>
                 <w:b/>
                 <w:bCs/>
-                <w:i/>
-                <w:iCs/>
-                <w:kern w:val="0"/>
-                <w:sz w:val="20"/>
-                <w:szCs w:val="20"/>
-                <w:lang w:eastAsia="ru-RU"/>
-                <w14:ligatures w14:val="none"/>
-              </w:rPr>
-              <w:t>.</w:t>
-            </w:r>
-            <w:r>
-              <w:rPr>
-                <w:rFonts w:ascii="Times New Roman" w:eastAsia="Times New Roman" w:hAnsi="Times New Roman" w:cs="Times New Roman"/>
-                <w:b/>
-                <w:bCs/>
-                <w:i/>
-                <w:iCs/>
-                <w:kern w:val="0"/>
-                <w:sz w:val="20"/>
-                <w:szCs w:val="20"/>
-                <w:lang w:val="en-US" w:eastAsia="ru-RU"/>
-                <w14:ligatures w14:val="none"/>
-              </w:rPr>
-              <w:t>final</w:t>
-            </w:r>
-            <w:r>
-              <w:rPr>
-                <w:rFonts w:ascii="Times New Roman" w:eastAsia="Times New Roman" w:hAnsi="Times New Roman" w:cs="Times New Roman"/>
-                <w:b/>
-                <w:bCs/>
-                <w:i/>
-                <w:iCs/>
-                <w:kern w:val="0"/>
-                <w:sz w:val="20"/>
-                <w:szCs w:val="20"/>
-                <w:lang w:eastAsia="ru-RU"/>
-                <w14:ligatures w14:val="none"/>
-              </w:rPr>
-              <w:t>Price}</w:t>
+                <w:kern w:val="0"/>
+                <w:sz w:val="20"/>
+                <w:szCs w:val="20"/>
+                <w:lang w:eastAsia="ru-RU"/>
+                <w14:ligatures w14:val="none"/>
+              </w:rPr>
+              <w:t>}</w:t>
             </w:r>
           </w:p>
         </w:tc>
       </w:tr>
       <w:tr>
         <w:trPr>
-          <w:trHeight w:val="1140"/>
+          <w:trHeight w:val="70"/>
         </w:trPr>
         <w:tc>
           <w:tcPr>
             <w:tcW w:w="574" w:type="dxa"/>
             <w:tcBorders>
-              <w:bottom w:val="single" w:sz="4" w:space="0" w:color="auto"/>
+              <w:top w:val="single" w:sz="4" w:space="0" w:color="auto"/>
+              <w:left w:val="nil"/>
+              <w:bottom w:val="nil"/>
+              <w:right w:val="nil"/>
             </w:tcBorders>
             <w:shd w:val="clear" w:color="auto" w:fill="auto"/>
             <w:noWrap/>
@@ -2599,7 +2659,10 @@
             <w:tcW w:w="2965" w:type="dxa"/>
             <w:gridSpan w:val="2"/>
             <w:tcBorders>
-              <w:bottom w:val="single" w:sz="4" w:space="0" w:color="auto"/>
+              <w:top w:val="single" w:sz="4" w:space="0" w:color="auto"/>
+              <w:left w:val="nil"/>
+              <w:bottom w:val="nil"/>
+              <w:right w:val="nil"/>
             </w:tcBorders>
             <w:shd w:val="clear" w:color="auto" w:fill="auto"/>
           </w:tcPr>
@@ -2621,7 +2684,10 @@
           <w:tcPr>
             <w:tcW w:w="885" w:type="dxa"/>
             <w:tcBorders>
-              <w:bottom w:val="single" w:sz="4" w:space="0" w:color="auto"/>
+              <w:top w:val="single" w:sz="4" w:space="0" w:color="auto"/>
+              <w:left w:val="nil"/>
+              <w:bottom w:val="nil"/>
+              <w:right w:val="nil"/>
             </w:tcBorders>
             <w:shd w:val="clear" w:color="auto" w:fill="auto"/>
             <w:noWrap/>
@@ -2642,9 +2708,12 @@
         </w:tc>
         <w:tc>
           <w:tcPr>
-            <w:tcW w:w="958" w:type="dxa"/>
+            <w:tcW w:w="679" w:type="dxa"/>
             <w:tcBorders>
-              <w:bottom w:val="single" w:sz="4" w:space="0" w:color="auto"/>
+              <w:top w:val="single" w:sz="4" w:space="0" w:color="auto"/>
+              <w:left w:val="nil"/>
+              <w:bottom w:val="nil"/>
+              <w:right w:val="nil"/>
             </w:tcBorders>
             <w:shd w:val="clear" w:color="auto" w:fill="auto"/>
             <w:noWrap/>
@@ -2665,9 +2734,13 @@
         </w:tc>
         <w:tc>
           <w:tcPr>
-            <w:tcW w:w="1843" w:type="dxa"/>
+            <w:tcW w:w="2122" w:type="dxa"/>
+            <w:gridSpan w:val="2"/>
             <w:tcBorders>
-              <w:bottom w:val="single" w:sz="4" w:space="0" w:color="auto"/>
+              <w:top w:val="single" w:sz="4" w:space="0" w:color="auto"/>
+              <w:left w:val="nil"/>
+              <w:bottom w:val="nil"/>
+              <w:right w:val="nil"/>
             </w:tcBorders>
             <w:shd w:val="clear" w:color="auto" w:fill="auto"/>
             <w:noWrap/>
@@ -2675,8 +2748,66 @@
           <w:p>
             <w:pPr>
               <w:spacing w:after="0" w:line="240" w:lineRule="auto"/>
-              <w:rPr>
-                <w:rFonts w:ascii="Times New Roman" w:eastAsia="Times New Roman" w:hAnsi="Times New Roman" w:cs="Times New Roman"/>
+              <w:jc w:val="right"/>
+              <w:rPr>
+                <w:rFonts w:ascii="Times New Roman" w:hAnsi="Times New Roman" w:cs="Times New Roman"/>
+                <w:b/>
+                <w:bCs/>
+              </w:rPr>
+            </w:pPr>
+            <w:r>
+              <w:rPr>
+                <w:rFonts w:ascii="Times New Roman" w:hAnsi="Times New Roman" w:cs="Times New Roman"/>
+                <w:b/>
+                <w:bCs/>
+              </w:rPr>
+              <w:t>Итого</w:t>
+            </w:r>
+            <w:r>
+              <w:rPr>
+                <w:rFonts w:ascii="Times New Roman" w:hAnsi="Times New Roman" w:cs="Times New Roman"/>
+                <w:b/>
+                <w:bCs/>
+                <w:lang w:val="en-US"/>
+              </w:rPr>
+              <w:t>:</w:t>
+            </w:r>
+            <w:r>
+              <w:rPr>
+                <w:rFonts w:ascii="Times New Roman" w:hAnsi="Times New Roman" w:cs="Times New Roman"/>
+                <w:b/>
+                <w:bCs/>
+              </w:rPr>
+              <w:t xml:space="preserve"> </w:t>
+            </w:r>
+          </w:p>
+          <w:p>
+            <w:pPr>
+              <w:spacing w:after="0" w:line="240" w:lineRule="auto"/>
+              <w:jc w:val="right"/>
+              <w:rPr>
+                <w:rFonts w:ascii="Times New Roman" w:hAnsi="Times New Roman" w:cs="Times New Roman"/>
+                <w:b/>
+                <w:bCs/>
+              </w:rPr>
+            </w:pPr>
+            <w:r>
+              <w:rPr>
+                <w:rFonts w:ascii="Times New Roman" w:hAnsi="Times New Roman" w:cs="Times New Roman"/>
+                <w:b/>
+                <w:bCs/>
+              </w:rPr>
+              <w:t>Без налога (НДС)</w:t>
+            </w:r>
+          </w:p>
+          <w:p>
+            <w:pPr>
+              <w:spacing w:after="0" w:line="240" w:lineRule="auto"/>
+              <w:jc w:val="right"/>
+              <w:rPr>
+                <w:rFonts w:ascii="Times New Roman" w:eastAsia="Times New Roman" w:hAnsi="Times New Roman" w:cs="Times New Roman"/>
+                <w:b/>
+                <w:bCs/>
                 <w:kern w:val="0"/>
                 <w:sz w:val="24"/>
                 <w:szCs w:val="24"/>
@@ -2684,19 +2815,16 @@
                 <w14:ligatures w14:val="none"/>
               </w:rPr>
             </w:pPr>
-            <w:r>
-              <w:rPr>
-                <w:rFonts w:ascii="Times New Roman" w:hAnsi="Times New Roman" w:cs="Times New Roman"/>
-              </w:rPr>
-              <w:t>Без налога (НДС):</w:t>
-            </w:r>
           </w:p>
         </w:tc>
         <w:tc>
           <w:tcPr>
             <w:tcW w:w="2120" w:type="dxa"/>
             <w:tcBorders>
-              <w:bottom w:val="single" w:sz="4" w:space="0" w:color="auto"/>
+              <w:top w:val="single" w:sz="4" w:space="0" w:color="auto"/>
+              <w:left w:val="nil"/>
+              <w:bottom w:val="nil"/>
+              <w:right w:val="nil"/>
             </w:tcBorders>
             <w:shd w:val="clear" w:color="auto" w:fill="auto"/>
             <w:noWrap/>
@@ -2706,6 +2834,8 @@
               <w:spacing w:after="0" w:line="240" w:lineRule="auto"/>
               <w:rPr>
                 <w:rFonts w:ascii="Times New Roman" w:eastAsia="Times New Roman" w:hAnsi="Times New Roman" w:cs="Times New Roman"/>
+                <w:b/>
+                <w:bCs/>
                 <w:kern w:val="0"/>
                 <w:sz w:val="24"/>
                 <w:szCs w:val="24"/>
@@ -2713,6 +2843,73 @@
                 <w14:ligatures w14:val="none"/>
               </w:rPr>
             </w:pPr>
+            <w:r>
+              <w:rPr>
+                <w:rFonts w:ascii="Times New Roman" w:eastAsia="Times New Roman" w:hAnsi="Times New Roman" w:cs="Times New Roman"/>
+                <w:b/>
+                <w:bCs/>
+                <w:kern w:val="0"/>
+                <w:sz w:val="20"/>
+                <w:szCs w:val="20"/>
+                <w:lang w:eastAsia="ru-RU"/>
+                <w14:ligatures w14:val="none"/>
+              </w:rPr>
+              <w:t>${</w:t>
+            </w:r>
+            <w:proofErr w:type="spellStart"/>
+            <w:r>
+              <w:rPr>
+                <w:rFonts w:ascii="Times New Roman" w:eastAsia="Times New Roman" w:hAnsi="Times New Roman" w:cs="Times New Roman"/>
+                <w:b/>
+                <w:bCs/>
+                <w:kern w:val="0"/>
+                <w:sz w:val="20"/>
+                <w:szCs w:val="20"/>
+                <w:lang w:eastAsia="ru-RU"/>
+                <w14:ligatures w14:val="none"/>
+              </w:rPr>
+              <w:t>projectStages.stage</w:t>
+            </w:r>
+            <w:proofErr w:type="spellEnd"/>
+            <w:r>
+              <w:rPr>
+                <w:rFonts w:ascii="Times New Roman" w:eastAsia="Times New Roman" w:hAnsi="Times New Roman" w:cs="Times New Roman"/>
+                <w:b/>
+                <w:bCs/>
+                <w:kern w:val="0"/>
+                <w:sz w:val="20"/>
+                <w:szCs w:val="20"/>
+                <w:lang w:eastAsia="ru-RU"/>
+                <w14:ligatures w14:val="none"/>
+              </w:rPr>
+              <w:t>.</w:t>
+            </w:r>
+            <w:r>
+              <w:rPr>
+                <w:rFonts w:ascii="Times New Roman" w:eastAsia="Times New Roman" w:hAnsi="Times New Roman" w:cs="Times New Roman"/>
+                <w:b/>
+                <w:bCs/>
+                <w:kern w:val="0"/>
+                <w:sz w:val="20"/>
+                <w:szCs w:val="20"/>
+                <w:lang w:val="en-US" w:eastAsia="ru-RU"/>
+                <w14:ligatures w14:val="none"/>
+              </w:rPr>
+              <w:t>final</w:t>
+            </w:r>
+            <w:r>
+              <w:rPr>
+                <w:rFonts w:ascii="Times New Roman" w:eastAsia="Times New Roman" w:hAnsi="Times New Roman" w:cs="Times New Roman"/>
+                <w:b/>
+                <w:bCs/>
+                <w:kern w:val="0"/>
+                <w:sz w:val="20"/>
+                <w:szCs w:val="20"/>
+                <w:lang w:eastAsia="ru-RU"/>
+                <w14:ligatures w14:val="none"/>
+              </w:rPr>
+              <w:t>Price}</w:t>
+            </w:r>
           </w:p>
         </w:tc>
       </w:tr>
@@ -2723,9 +2920,9 @@
         <w:tc>
           <w:tcPr>
             <w:tcW w:w="9345" w:type="dxa"/>
-            <w:gridSpan w:val="7"/>
+            <w:gridSpan w:val="8"/>
             <w:tcBorders>
-              <w:top w:val="single" w:sz="4" w:space="0" w:color="auto"/>
+              <w:top w:val="nil"/>
               <w:left w:val="nil"/>
               <w:bottom w:val="nil"/>
               <w:right w:val="nil"/>
@@ -2846,7 +3043,7 @@
         <w:tc>
           <w:tcPr>
             <w:tcW w:w="9345" w:type="dxa"/>
-            <w:gridSpan w:val="7"/>
+            <w:gridSpan w:val="8"/>
             <w:tcBorders>
               <w:top w:val="nil"/>
               <w:left w:val="nil"/>
@@ -2980,12 +3177,12 @@
         <w:tc>
           <w:tcPr>
             <w:tcW w:w="9345" w:type="dxa"/>
-            <w:gridSpan w:val="7"/>
+            <w:gridSpan w:val="8"/>
             <w:vMerge w:val="restart"/>
             <w:tcBorders>
               <w:top w:val="nil"/>
               <w:left w:val="nil"/>
-              <w:bottom w:val="nil"/>
+              <w:bottom w:val="single" w:sz="4" w:space="0" w:color="auto"/>
               <w:right w:val="nil"/>
             </w:tcBorders>
             <w:shd w:val="clear" w:color="auto" w:fill="auto"/>
@@ -3016,6 +3213,20 @@
               </w:rPr>
               <w:t>Вышеперечисленные услуги выполнены полностью и в срок. Заказчик претензий по объему, качеству и срокам оказания услуг не имеет.</w:t>
             </w:r>
+          </w:p>
+          <w:p>
+            <w:pPr>
+              <w:spacing w:after="0" w:line="240" w:lineRule="auto"/>
+              <w:jc w:val="both"/>
+              <w:rPr>
+                <w:rFonts w:ascii="Times New Roman" w:eastAsia="Times New Roman" w:hAnsi="Times New Roman" w:cs="Times New Roman"/>
+                <w:kern w:val="0"/>
+                <w:sz w:val="24"/>
+                <w:szCs w:val="24"/>
+                <w:lang w:eastAsia="ru-RU"/>
+                <w14:ligatures w14:val="none"/>
+              </w:rPr>
+            </w:pPr>
           </w:p>
           <w:p>
             <w:pPr>
@@ -3045,12 +3256,12 @@
         <w:tc>
           <w:tcPr>
             <w:tcW w:w="9345" w:type="dxa"/>
-            <w:gridSpan w:val="7"/>
+            <w:gridSpan w:val="8"/>
             <w:vMerge/>
             <w:tcBorders>
               <w:top w:val="nil"/>
               <w:left w:val="nil"/>
-              <w:bottom w:val="nil"/>
+              <w:bottom w:val="single" w:sz="4" w:space="0" w:color="auto"/>
               <w:right w:val="nil"/>
             </w:tcBorders>
             <w:vAlign w:val="center"/>
@@ -3082,10 +3293,10 @@
         </w:trPr>
         <w:tc>
           <w:tcPr>
-            <w:tcW w:w="3539" w:type="dxa"/>
-            <w:gridSpan w:val="3"/>
+            <w:tcW w:w="5665" w:type="dxa"/>
+            <w:gridSpan w:val="6"/>
             <w:tcBorders>
-              <w:top w:val="nil"/>
+              <w:top w:val="single" w:sz="4" w:space="0" w:color="auto"/>
               <w:left w:val="nil"/>
               <w:bottom w:val="nil"/>
               <w:right w:val="nil"/>
@@ -3120,10 +3331,10 @@
         </w:tc>
         <w:tc>
           <w:tcPr>
-            <w:tcW w:w="5806" w:type="dxa"/>
-            <w:gridSpan w:val="4"/>
+            <w:tcW w:w="3680" w:type="dxa"/>
+            <w:gridSpan w:val="2"/>
             <w:tcBorders>
-              <w:top w:val="nil"/>
+              <w:top w:val="single" w:sz="4" w:space="0" w:color="auto"/>
               <w:left w:val="nil"/>
               <w:bottom w:val="nil"/>
               <w:right w:val="nil"/>
@@ -3164,8 +3375,8 @@
         </w:trPr>
         <w:tc>
           <w:tcPr>
-            <w:tcW w:w="3539" w:type="dxa"/>
-            <w:gridSpan w:val="3"/>
+            <w:tcW w:w="5665" w:type="dxa"/>
+            <w:gridSpan w:val="6"/>
             <w:tcBorders>
               <w:top w:val="nil"/>
               <w:left w:val="nil"/>
@@ -3290,8 +3501,8 @@
         </w:tc>
         <w:tc>
           <w:tcPr>
-            <w:tcW w:w="5806" w:type="dxa"/>
-            <w:gridSpan w:val="4"/>
+            <w:tcW w:w="3680" w:type="dxa"/>
+            <w:gridSpan w:val="2"/>
             <w:tcBorders>
               <w:top w:val="nil"/>
               <w:left w:val="nil"/>
@@ -3321,21 +3532,92 @@
                 <w:kern w:val="0"/>
                 <w:sz w:val="20"/>
                 <w:szCs w:val="20"/>
-                <w:lang w:eastAsia="ru-RU"/>
+                <w:lang w:val="en-US" w:eastAsia="ru-RU"/>
                 <w14:ligatures w14:val="none"/>
               </w:rPr>
               <w:t>${</w:t>
             </w:r>
             <w:proofErr w:type="spellStart"/>
-            <w:r>
-              <w:rPr>
-                <w:rFonts w:ascii="Times New Roman" w:eastAsia="Times New Roman" w:hAnsi="Times New Roman" w:cs="Times New Roman"/>
-                <w:b/>
-                <w:bCs/>
-                <w:kern w:val="0"/>
-                <w:sz w:val="20"/>
-                <w:szCs w:val="20"/>
-                <w:lang w:eastAsia="ru-RU"/>
+            <w:proofErr w:type="gramStart"/>
+            <w:r>
+              <w:rPr>
+                <w:rFonts w:ascii="Times New Roman" w:eastAsia="Times New Roman" w:hAnsi="Times New Roman" w:cs="Times New Roman"/>
+                <w:b/>
+                <w:bCs/>
+                <w:kern w:val="0"/>
+                <w:sz w:val="20"/>
+                <w:szCs w:val="20"/>
+                <w:lang w:val="en-US" w:eastAsia="ru-RU"/>
+                <w14:ligatures w14:val="none"/>
+              </w:rPr>
+              <w:t>por.director</w:t>
+            </w:r>
+            <w:proofErr w:type="gramEnd"/>
+            <w:r>
+              <w:rPr>
+                <w:rFonts w:ascii="Times New Roman" w:eastAsia="Times New Roman" w:hAnsi="Times New Roman" w:cs="Times New Roman"/>
+                <w:b/>
+                <w:bCs/>
+                <w:kern w:val="0"/>
+                <w:sz w:val="20"/>
+                <w:szCs w:val="20"/>
+                <w:lang w:val="en-US" w:eastAsia="ru-RU"/>
+                <w14:ligatures w14:val="none"/>
+              </w:rPr>
+              <w:t>.position</w:t>
+            </w:r>
+            <w:proofErr w:type="spellEnd"/>
+            <w:r>
+              <w:rPr>
+                <w:rFonts w:ascii="Times New Roman" w:eastAsia="Times New Roman" w:hAnsi="Times New Roman" w:cs="Times New Roman"/>
+                <w:b/>
+                <w:bCs/>
+                <w:kern w:val="0"/>
+                <w:sz w:val="20"/>
+                <w:szCs w:val="20"/>
+                <w:lang w:val="en-US" w:eastAsia="ru-RU"/>
+                <w14:ligatures w14:val="none"/>
+              </w:rPr>
+              <w:t>}</w:t>
+            </w:r>
+          </w:p>
+          <w:p>
+            <w:pPr>
+              <w:spacing w:after="0" w:line="240" w:lineRule="auto"/>
+              <w:rPr>
+                <w:rFonts w:ascii="Times New Roman" w:eastAsia="Times New Roman" w:hAnsi="Times New Roman" w:cs="Times New Roman"/>
+                <w:b/>
+                <w:bCs/>
+                <w:kern w:val="0"/>
+                <w:sz w:val="20"/>
+                <w:szCs w:val="20"/>
+                <w:lang w:val="en-US" w:eastAsia="ru-RU"/>
+                <w14:ligatures w14:val="none"/>
+              </w:rPr>
+            </w:pPr>
+            <w:r>
+              <w:rPr>
+                <w:rFonts w:ascii="Times New Roman" w:eastAsia="Times New Roman" w:hAnsi="Times New Roman" w:cs="Times New Roman"/>
+                <w:b/>
+                <w:bCs/>
+                <w:kern w:val="0"/>
+                <w:sz w:val="20"/>
+                <w:szCs w:val="20"/>
+                <w:lang w:val="en-US" w:eastAsia="ru-RU"/>
+                <w14:ligatures w14:val="none"/>
+              </w:rPr>
+              <w:t>${</w:t>
+            </w:r>
+            <w:proofErr w:type="spellStart"/>
+            <w:r>
+              <w:rPr>
+                <w:rFonts w:ascii="Times New Roman" w:eastAsia="Times New Roman" w:hAnsi="Times New Roman" w:cs="Times New Roman"/>
+                <w:b/>
+                <w:bCs/>
+                <w:kern w:val="0"/>
+                <w:sz w:val="20"/>
+                <w:szCs w:val="20"/>
+                <w:lang w:val="en-US" w:eastAsia="ru-RU"/>
                 <w14:ligatures w14:val="none"/>
               </w:rPr>
               <w:t>projectOrganization.nameOrType</w:t>
@@ -3368,8 +3650,8 @@
         </w:trPr>
         <w:tc>
           <w:tcPr>
-            <w:tcW w:w="3539" w:type="dxa"/>
-            <w:gridSpan w:val="3"/>
+            <w:tcW w:w="5665" w:type="dxa"/>
+            <w:gridSpan w:val="6"/>
             <w:tcBorders>
               <w:top w:val="nil"/>
               <w:left w:val="nil"/>
@@ -3464,8 +3746,8 @@
         </w:tc>
         <w:tc>
           <w:tcPr>
-            <w:tcW w:w="5806" w:type="dxa"/>
-            <w:gridSpan w:val="4"/>
+            <w:tcW w:w="3680" w:type="dxa"/>
+            <w:gridSpan w:val="2"/>
             <w:tcBorders>
               <w:top w:val="nil"/>
               <w:left w:val="nil"/>
@@ -3504,8 +3786,8 @@
         </w:trPr>
         <w:tc>
           <w:tcPr>
-            <w:tcW w:w="3539" w:type="dxa"/>
-            <w:gridSpan w:val="3"/>
+            <w:tcW w:w="5665" w:type="dxa"/>
+            <w:gridSpan w:val="6"/>
             <w:tcBorders>
               <w:top w:val="nil"/>
               <w:left w:val="nil"/>
@@ -3519,13 +3801,21 @@
               <w:ind w:firstLine="0"/>
             </w:pPr>
             <w:r>
+              <w:rPr>
+                <w:lang w:val="en-US"/>
+              </w:rPr>
+              <w:t>$</w:t>
+            </w:r>
+            <w:r>
               <w:t>{</w:t>
             </w:r>
             <w:proofErr w:type="spellStart"/>
+            <w:proofErr w:type="gramStart"/>
             <w:r>
               <w:t>myOrg.director.ShortFullName</w:t>
             </w:r>
             <w:proofErr w:type="spellEnd"/>
+            <w:proofErr w:type="gramEnd"/>
             <w:r>
               <w:t>}</w:t>
             </w:r>
@@ -3533,8 +3823,8 @@
         </w:tc>
         <w:tc>
           <w:tcPr>
-            <w:tcW w:w="5806" w:type="dxa"/>
-            <w:gridSpan w:val="4"/>
+            <w:tcW w:w="3680" w:type="dxa"/>
+            <w:gridSpan w:val="2"/>
             <w:tcBorders>
               <w:top w:val="nil"/>
               <w:left w:val="nil"/>
@@ -3544,13 +3834,31 @@
           </w:tcPr>
           <w:p>
             <w:pPr>
-              <w:rPr>
-                <w:rFonts w:ascii="Times New Roman" w:hAnsi="Times New Roman" w:cs="Times New Roman"/>
-                <w:sz w:val="24"/>
-                <w:szCs w:val="24"/>
+              <w:pStyle w:val="-f2"/>
+              <w:ind w:firstLine="0"/>
+              <w:rPr>
                 <w:lang w:val="en-US"/>
               </w:rPr>
             </w:pPr>
+            <w:r>
+              <w:rPr>
+                <w:lang w:val="en-US"/>
+              </w:rPr>
+              <w:t>$</w:t>
+            </w:r>
+            <w:r>
+              <w:t>{</w:t>
+            </w:r>
+            <w:proofErr w:type="spellStart"/>
+            <w:proofErr w:type="gramStart"/>
+            <w:r>
+              <w:t>projectOrganization.director.ShortFullName</w:t>
+            </w:r>
+            <w:proofErr w:type="spellEnd"/>
+            <w:proofErr w:type="gramEnd"/>
+            <w:r>
+              <w:t>}</w:t>
+            </w:r>
           </w:p>
         </w:tc>
       </w:tr>
@@ -4647,7 +4955,6 @@
   <w:style w:type="character" w:default="1" w:styleId="a0">
     <w:name w:val="Default Paragraph Font"/>
     <w:uiPriority w:val="1"/>
-    <w:semiHidden/>
     <w:unhideWhenUsed/>
   </w:style>
   <w:style w:type="table" w:default="1" w:styleId="a1">
@@ -5265,6 +5572,36 @@
       <w14:ligatures w14:val="none"/>
     </w:rPr>
   </w:style>
+  <w:style w:type="paragraph" w:styleId="HTML">
+    <w:name w:val="HTML Preformatted"/>
+    <w:basedOn w:val="a"/>
+    <w:link w:val="HTML0"/>
+    <w:uiPriority w:val="99"/>
+    <w:semiHidden/>
+    <w:unhideWhenUsed/>
+    <w:rsid w:val="006B0C72"/>
+    <w:pPr>
+      <w:spacing w:after="0" w:line="240" w:lineRule="auto"/>
+    </w:pPr>
+    <w:rPr>
+      <w:rFonts w:ascii="Consolas" w:hAnsi="Consolas"/>
+      <w:sz w:val="20"/>
+      <w:szCs w:val="20"/>
+    </w:rPr>
+  </w:style>
+  <w:style w:type="character" w:customStyle="1" w:styleId="HTML0">
+    <w:name w:val="Стандартный HTML Знак"/>
+    <w:basedOn w:val="a0"/>
+    <w:link w:val="HTML"/>
+    <w:uiPriority w:val="99"/>
+    <w:semiHidden/>
+    <w:rsid w:val="006B0C72"/>
+    <w:rPr>
+      <w:rFonts w:ascii="Consolas" w:hAnsi="Consolas"/>
+      <w:sz w:val="20"/>
+      <w:szCs w:val="20"/>
+    </w:rPr>
+  </w:style>
 </w:styles>
 </file>
 

--- a/backend/storage/app/templates/TheActRenderingServicesTemplate.docx
+++ b/backend/storage/app/templates/TheActRenderingServicesTemplate.docx
@@ -1,6 +1,6 @@
 
 <file path=word/document.xml><?xml version="1.0" encoding="utf-8"?>
-<w:document xmlns:wpc="http://schemas.microsoft.com/office/word/2010/wordprocessingCanvas" xmlns:cx="http://schemas.microsoft.com/office/drawing/2014/chartex" xmlns:cx1="http://schemas.microsoft.com/office/drawing/2015/9/8/chartex" xmlns:cx2="http://schemas.microsoft.com/office/drawing/2015/10/21/chartex" xmlns:cx3="http://schemas.microsoft.com/office/drawing/2016/5/9/chartex" xmlns:cx4="http://schemas.microsoft.com/office/drawing/2016/5/10/chartex" xmlns:cx5="http://schemas.microsoft.com/office/drawing/2016/5/11/chartex" xmlns:cx6="http://schemas.microsoft.com/office/drawing/2016/5/12/chartex" xmlns:cx7="http://schemas.microsoft.com/office/drawing/2016/5/13/chartex" xmlns:cx8="http://schemas.microsoft.com/office/drawing/2016/5/14/chartex" xmlns:mc="http://schemas.openxmlformats.org/markup-compatibility/2006" xmlns:aink="http://schemas.microsoft.com/office/drawing/2016/ink" xmlns:am3d="http://schemas.microsoft.com/office/drawing/2017/model3d" xmlns:o="urn:schemas-microsoft-com:office:office" xmlns:oel="http://schemas.microsoft.com/office/2019/extlst" xmlns:r="http://schemas.openxmlformats.org/officeDocument/2006/relationships" xmlns:m="http://schemas.openxmlformats.org/officeDocument/2006/math" xmlns:v="urn:schemas-microsoft-com:vml" xmlns:wp14="http://schemas.microsoft.com/office/word/2010/wordprocessingDrawing" xmlns:wp="http://schemas.openxmlformats.org/drawingml/2006/wordprocessingDrawing" xmlns:w10="urn:schemas-microsoft-com:office:word" xmlns:w="http://schemas.openxmlformats.org/wordprocessingml/2006/main" xmlns:w14="http://schemas.microsoft.com/office/word/2010/wordml" xmlns:w15="http://schemas.microsoft.com/office/word/2012/wordml" xmlns:w16cex="http://schemas.microsoft.com/office/word/2018/wordml/cex" xmlns:w16cid="http://schemas.microsoft.com/office/word/2016/wordml/cid" xmlns:w16="http://schemas.microsoft.com/office/word/2018/wordml" xmlns:w16du="http://schemas.microsoft.com/office/word/2023/wordml/word16du" xmlns:w16sdtdh="http://schemas.microsoft.com/office/word/2020/wordml/sdtdatahash" xmlns:w16se="http://schemas.microsoft.com/office/word/2015/wordml/symex" xmlns:wpg="http://schemas.microsoft.com/office/word/2010/wordprocessingGroup" xmlns:wpi="http://schemas.microsoft.com/office/word/2010/wordprocessingInk" xmlns:wne="http://schemas.microsoft.com/office/word/2006/wordml" xmlns:wps="http://schemas.microsoft.com/office/word/2010/wordprocessingShape" mc:Ignorable="w14 w15 w16se w16cid w16 w16cex w16sdtdh w16du wp14">
+<w:document xmlns:wpc="http://schemas.microsoft.com/office/word/2010/wordprocessingCanvas" xmlns:cx="http://schemas.microsoft.com/office/drawing/2014/chartex" xmlns:cx1="http://schemas.microsoft.com/office/drawing/2015/9/8/chartex" xmlns:cx2="http://schemas.microsoft.com/office/drawing/2015/10/21/chartex" xmlns:cx3="http://schemas.microsoft.com/office/drawing/2016/5/9/chartex" xmlns:cx4="http://schemas.microsoft.com/office/drawing/2016/5/10/chartex" xmlns:cx5="http://schemas.microsoft.com/office/drawing/2016/5/11/chartex" xmlns:cx6="http://schemas.microsoft.com/office/drawing/2016/5/12/chartex" xmlns:cx7="http://schemas.microsoft.com/office/drawing/2016/5/13/chartex" xmlns:cx8="http://schemas.microsoft.com/office/drawing/2016/5/14/chartex" xmlns:mc="http://schemas.openxmlformats.org/markup-compatibility/2006" xmlns:aink="http://schemas.microsoft.com/office/drawing/2016/ink" xmlns:am3d="http://schemas.microsoft.com/office/drawing/2017/model3d" xmlns:o="urn:schemas-microsoft-com:office:office" xmlns:r="http://schemas.openxmlformats.org/officeDocument/2006/relationships" xmlns:m="http://schemas.openxmlformats.org/officeDocument/2006/math" xmlns:v="urn:schemas-microsoft-com:vml" xmlns:wp14="http://schemas.microsoft.com/office/word/2010/wordprocessingDrawing" xmlns:wp="http://schemas.openxmlformats.org/drawingml/2006/wordprocessingDrawing" xmlns:w10="urn:schemas-microsoft-com:office:word" xmlns:w="http://schemas.openxmlformats.org/wordprocessingml/2006/main" xmlns:w14="http://schemas.microsoft.com/office/word/2010/wordml" xmlns:w15="http://schemas.microsoft.com/office/word/2012/wordml" xmlns:w16cex="http://schemas.microsoft.com/office/word/2018/wordml/cex" xmlns:w16cid="http://schemas.microsoft.com/office/word/2016/wordml/cid" xmlns:w16="http://schemas.microsoft.com/office/word/2018/wordml" xmlns:w16sdtdh="http://schemas.microsoft.com/office/word/2020/wordml/sdtdatahash" xmlns:w16se="http://schemas.microsoft.com/office/word/2015/wordml/symex" xmlns:wpg="http://schemas.microsoft.com/office/word/2010/wordprocessingGroup" xmlns:wpi="http://schemas.microsoft.com/office/word/2010/wordprocessingInk" xmlns:wne="http://schemas.microsoft.com/office/word/2006/wordml" xmlns:wps="http://schemas.microsoft.com/office/word/2010/wordprocessingShape" mc:Ignorable="w14 w15 w16se w16cid w16 w16cex w16sdtdh wp14">
   <w:body>
     <w:p>
       <w:pPr>
@@ -246,7 +246,7 @@
                 <w:lang w:eastAsia="ru-RU"/>
                 <w14:ligatures w14:val="none"/>
               </w:rPr>
-              <w:t>${</w:t>
+              <w:t xml:space="preserve">ООО ПО «СИБНИПИ» ИНН 5402029908, 630004, Новосибирская </w:t>
             </w:r>
             <w:proofErr w:type="spellStart"/>
             <w:r>
@@ -260,7 +260,7 @@
                 <w:lang w:eastAsia="ru-RU"/>
                 <w14:ligatures w14:val="none"/>
               </w:rPr>
-              <w:t>myOrg.nameOrType</w:t>
+              <w:t>обл</w:t>
             </w:r>
             <w:proofErr w:type="spellEnd"/>
             <w:r>
@@ -274,7 +274,7 @@
                 <w:lang w:eastAsia="ru-RU"/>
                 <w14:ligatures w14:val="none"/>
               </w:rPr>
-              <w:t>} ИНН ${</w:t>
+              <w:t xml:space="preserve">, г Новосибирск, </w:t>
             </w:r>
             <w:proofErr w:type="spellStart"/>
             <w:r>
@@ -288,7 +288,7 @@
                 <w:lang w:eastAsia="ru-RU"/>
                 <w14:ligatures w14:val="none"/>
               </w:rPr>
-              <w:t>myOrg.INN</w:t>
+              <w:t>пр-кт</w:t>
             </w:r>
             <w:proofErr w:type="spellEnd"/>
             <w:r>
@@ -302,33 +302,7 @@
                 <w:lang w:eastAsia="ru-RU"/>
                 <w14:ligatures w14:val="none"/>
               </w:rPr>
-              <w:t>}</w:t>
-            </w:r>
-            <w:r>
-              <w:rPr>
-                <w:rFonts w:ascii="Times New Roman" w:eastAsia="Times New Roman" w:hAnsi="Times New Roman" w:cs="Times New Roman"/>
-                <w:b/>
-                <w:bCs/>
-                <w:kern w:val="0"/>
-                <w:sz w:val="20"/>
-                <w:szCs w:val="20"/>
-                <w:lang w:eastAsia="ru-RU"/>
-                <w14:ligatures w14:val="none"/>
-              </w:rPr>
-              <w:t xml:space="preserve">, </w:t>
-            </w:r>
-            <w:r>
-              <w:rPr>
-                <w:rFonts w:ascii="Times New Roman" w:eastAsia="Times New Roman" w:hAnsi="Times New Roman" w:cs="Times New Roman"/>
-                <w:b/>
-                <w:bCs/>
-                <w:kern w:val="0"/>
-                <w:sz w:val="20"/>
-                <w:szCs w:val="20"/>
-                <w:lang w:eastAsia="ru-RU"/>
-                <w14:ligatures w14:val="none"/>
-              </w:rPr>
-              <w:t>${</w:t>
+              <w:t xml:space="preserve"> Димитрова, </w:t>
             </w:r>
             <w:proofErr w:type="spellStart"/>
             <w:r>
@@ -342,7 +316,7 @@
                 <w:lang w:eastAsia="ru-RU"/>
                 <w14:ligatures w14:val="none"/>
               </w:rPr>
-              <w:t>myOrg.address_legal</w:t>
+              <w:t>зд</w:t>
             </w:r>
             <w:proofErr w:type="spellEnd"/>
             <w:r>
@@ -356,249 +330,33 @@
                 <w:lang w:eastAsia="ru-RU"/>
                 <w14:ligatures w14:val="none"/>
               </w:rPr>
-              <w:t>}</w:t>
-            </w:r>
-            <w:r>
-              <w:rPr>
-                <w:rFonts w:ascii="Times New Roman" w:eastAsia="Times New Roman" w:hAnsi="Times New Roman" w:cs="Times New Roman"/>
-                <w:b/>
-                <w:bCs/>
-                <w:kern w:val="0"/>
-                <w:sz w:val="20"/>
-                <w:szCs w:val="20"/>
-                <w:lang w:eastAsia="ru-RU"/>
-                <w14:ligatures w14:val="none"/>
-              </w:rPr>
-              <w:t xml:space="preserve">, тел.: </w:t>
-            </w:r>
-            <w:r>
-              <w:rPr>
-                <w:rFonts w:ascii="Times New Roman" w:eastAsia="Times New Roman" w:hAnsi="Times New Roman" w:cs="Times New Roman"/>
-                <w:b/>
-                <w:bCs/>
-                <w:kern w:val="0"/>
-                <w:sz w:val="20"/>
-                <w:szCs w:val="20"/>
-                <w:lang w:eastAsia="ru-RU"/>
-                <w14:ligatures w14:val="none"/>
-              </w:rPr>
-              <w:t>${</w:t>
-            </w:r>
-            <w:proofErr w:type="spellStart"/>
-            <w:r>
-              <w:rPr>
-                <w:rFonts w:ascii="Times New Roman" w:eastAsia="Times New Roman" w:hAnsi="Times New Roman" w:cs="Times New Roman"/>
-                <w:b/>
-                <w:bCs/>
-                <w:kern w:val="0"/>
-                <w:sz w:val="20"/>
-                <w:szCs w:val="20"/>
-                <w:lang w:eastAsia="ru-RU"/>
-                <w14:ligatures w14:val="none"/>
-              </w:rPr>
-              <w:t>myOrg.styled_phone</w:t>
-            </w:r>
-            <w:proofErr w:type="spellEnd"/>
-            <w:r>
-              <w:rPr>
-                <w:rFonts w:ascii="Times New Roman" w:eastAsia="Times New Roman" w:hAnsi="Times New Roman" w:cs="Times New Roman"/>
-                <w:b/>
-                <w:bCs/>
-                <w:kern w:val="0"/>
-                <w:sz w:val="20"/>
-                <w:szCs w:val="20"/>
-                <w:lang w:eastAsia="ru-RU"/>
-                <w14:ligatures w14:val="none"/>
-              </w:rPr>
-              <w:t>}</w:t>
-            </w:r>
-            <w:r>
-              <w:rPr>
-                <w:rFonts w:ascii="Times New Roman" w:eastAsia="Times New Roman" w:hAnsi="Times New Roman" w:cs="Times New Roman"/>
-                <w:b/>
-                <w:bCs/>
-                <w:kern w:val="0"/>
-                <w:sz w:val="20"/>
-                <w:szCs w:val="20"/>
-                <w:lang w:eastAsia="ru-RU"/>
-                <w14:ligatures w14:val="none"/>
-              </w:rPr>
-              <w:t xml:space="preserve">, р/с </w:t>
-            </w:r>
-            <w:r>
-              <w:rPr>
-                <w:rFonts w:ascii="Times New Roman" w:eastAsia="Times New Roman" w:hAnsi="Times New Roman" w:cs="Times New Roman"/>
-                <w:b/>
-                <w:bCs/>
-                <w:kern w:val="0"/>
-                <w:sz w:val="20"/>
-                <w:szCs w:val="20"/>
-                <w:lang w:eastAsia="ru-RU"/>
-                <w14:ligatures w14:val="none"/>
-              </w:rPr>
-              <w:t>${</w:t>
-            </w:r>
-            <w:proofErr w:type="spellStart"/>
-            <w:r>
-              <w:rPr>
-                <w:rFonts w:ascii="Times New Roman" w:eastAsia="Times New Roman" w:hAnsi="Times New Roman" w:cs="Times New Roman"/>
-                <w:b/>
-                <w:bCs/>
-                <w:kern w:val="0"/>
-                <w:sz w:val="20"/>
-                <w:szCs w:val="20"/>
-                <w:lang w:eastAsia="ru-RU"/>
-                <w14:ligatures w14:val="none"/>
-              </w:rPr>
-              <w:t>myOrg.payment_account</w:t>
-            </w:r>
-            <w:proofErr w:type="spellEnd"/>
-            <w:r>
-              <w:rPr>
-                <w:rFonts w:ascii="Times New Roman" w:eastAsia="Times New Roman" w:hAnsi="Times New Roman" w:cs="Times New Roman"/>
-                <w:b/>
-                <w:bCs/>
-                <w:kern w:val="0"/>
-                <w:sz w:val="20"/>
-                <w:szCs w:val="20"/>
-                <w:lang w:eastAsia="ru-RU"/>
-                <w14:ligatures w14:val="none"/>
-              </w:rPr>
-              <w:t>}</w:t>
-            </w:r>
-            <w:r>
-              <w:rPr>
-                <w:rFonts w:ascii="Times New Roman" w:eastAsia="Times New Roman" w:hAnsi="Times New Roman" w:cs="Times New Roman"/>
-                <w:b/>
-                <w:bCs/>
-                <w:kern w:val="0"/>
-                <w:sz w:val="20"/>
-                <w:szCs w:val="20"/>
-                <w:lang w:eastAsia="ru-RU"/>
-                <w14:ligatures w14:val="none"/>
-              </w:rPr>
-              <w:t xml:space="preserve">, в банке </w:t>
-            </w:r>
-            <w:r>
-              <w:rPr>
-                <w:rFonts w:ascii="Times New Roman" w:eastAsia="Times New Roman" w:hAnsi="Times New Roman" w:cs="Times New Roman"/>
-                <w:b/>
-                <w:bCs/>
-                <w:kern w:val="0"/>
-                <w:sz w:val="20"/>
-                <w:szCs w:val="20"/>
-                <w:lang w:eastAsia="ru-RU"/>
-                <w14:ligatures w14:val="none"/>
-              </w:rPr>
-              <w:t>${myOrg.BIK.name}</w:t>
-            </w:r>
-            <w:r>
-              <w:rPr>
-                <w:rFonts w:ascii="Times New Roman" w:eastAsia="Times New Roman" w:hAnsi="Times New Roman" w:cs="Times New Roman"/>
-                <w:b/>
-                <w:bCs/>
-                <w:kern w:val="0"/>
-                <w:sz w:val="20"/>
-                <w:szCs w:val="20"/>
-                <w:lang w:eastAsia="ru-RU"/>
-                <w14:ligatures w14:val="none"/>
-              </w:rPr>
-              <w:t xml:space="preserve">, БИК </w:t>
-            </w:r>
-            <w:r>
-              <w:rPr>
-                <w:rFonts w:ascii="Times New Roman" w:eastAsia="Times New Roman" w:hAnsi="Times New Roman" w:cs="Times New Roman"/>
-                <w:b/>
-                <w:bCs/>
-                <w:kern w:val="0"/>
-                <w:sz w:val="20"/>
-                <w:szCs w:val="20"/>
-                <w:lang w:eastAsia="ru-RU"/>
-                <w14:ligatures w14:val="none"/>
-              </w:rPr>
-              <w:t>${</w:t>
-            </w:r>
-            <w:proofErr w:type="spellStart"/>
-            <w:r>
-              <w:rPr>
-                <w:rFonts w:ascii="Times New Roman" w:eastAsia="Times New Roman" w:hAnsi="Times New Roman" w:cs="Times New Roman"/>
-                <w:b/>
-                <w:bCs/>
-                <w:kern w:val="0"/>
-                <w:sz w:val="20"/>
-                <w:szCs w:val="20"/>
-                <w:lang w:eastAsia="ru-RU"/>
-                <w14:ligatures w14:val="none"/>
-              </w:rPr>
-              <w:t>myOrg.BIK.bik</w:t>
-            </w:r>
-            <w:proofErr w:type="spellEnd"/>
-            <w:r>
-              <w:rPr>
-                <w:rFonts w:ascii="Times New Roman" w:eastAsia="Times New Roman" w:hAnsi="Times New Roman" w:cs="Times New Roman"/>
-                <w:b/>
-                <w:bCs/>
-                <w:kern w:val="0"/>
-                <w:sz w:val="20"/>
-                <w:szCs w:val="20"/>
-                <w:lang w:eastAsia="ru-RU"/>
-                <w14:ligatures w14:val="none"/>
-              </w:rPr>
-              <w:t>}</w:t>
-            </w:r>
-            <w:r>
-              <w:rPr>
-                <w:rFonts w:ascii="Times New Roman" w:eastAsia="Times New Roman" w:hAnsi="Times New Roman" w:cs="Times New Roman"/>
-                <w:b/>
-                <w:bCs/>
-                <w:kern w:val="0"/>
-                <w:sz w:val="20"/>
-                <w:szCs w:val="20"/>
-                <w:lang w:eastAsia="ru-RU"/>
-                <w14:ligatures w14:val="none"/>
-              </w:rPr>
-              <w:t xml:space="preserve">, к/с </w:t>
-            </w:r>
-            <w:r>
-              <w:rPr>
-                <w:rFonts w:ascii="Times New Roman" w:eastAsia="Times New Roman" w:hAnsi="Times New Roman" w:cs="Times New Roman"/>
-                <w:b/>
-                <w:bCs/>
-                <w:kern w:val="0"/>
-                <w:sz w:val="20"/>
-                <w:szCs w:val="20"/>
-                <w:lang w:eastAsia="ru-RU"/>
-                <w14:ligatures w14:val="none"/>
-              </w:rPr>
-              <w:t>${</w:t>
-            </w:r>
-            <w:proofErr w:type="spellStart"/>
-            <w:r>
-              <w:rPr>
-                <w:rFonts w:ascii="Times New Roman" w:eastAsia="Times New Roman" w:hAnsi="Times New Roman" w:cs="Times New Roman"/>
-                <w:b/>
-                <w:bCs/>
-                <w:kern w:val="0"/>
-                <w:sz w:val="20"/>
-                <w:szCs w:val="20"/>
-                <w:lang w:eastAsia="ru-RU"/>
-                <w14:ligatures w14:val="none"/>
-              </w:rPr>
-              <w:t>myOrg.BIK.correspondent_account</w:t>
-            </w:r>
-            <w:proofErr w:type="spellEnd"/>
-            <w:r>
-              <w:rPr>
-                <w:rFonts w:ascii="Times New Roman" w:eastAsia="Times New Roman" w:hAnsi="Times New Roman" w:cs="Times New Roman"/>
-                <w:b/>
-                <w:bCs/>
-                <w:kern w:val="0"/>
-                <w:sz w:val="20"/>
-                <w:szCs w:val="20"/>
-                <w:lang w:eastAsia="ru-RU"/>
-                <w14:ligatures w14:val="none"/>
-              </w:rPr>
-              <w:t>}</w:t>
+              <w:t xml:space="preserve"> 4/1, тел.: </w:t>
+            </w:r>
+            <w:r>
+              <w:rPr>
+                <w:rFonts w:ascii="Times New Roman" w:eastAsia="Times New Roman" w:hAnsi="Times New Roman" w:cs="Times New Roman"/>
+                <w:b/>
+                <w:bCs/>
+                <w:kern w:val="0"/>
+                <w:sz w:val="20"/>
+                <w:szCs w:val="20"/>
+                <w:lang w:eastAsia="ru-RU"/>
+                <w14:ligatures w14:val="none"/>
+              </w:rPr>
+              <w:t>+73832487787 +79628287787</w:t>
+            </w:r>
+            <w:r>
+              <w:rPr>
+                <w:rFonts w:ascii="Times New Roman" w:eastAsia="Times New Roman" w:hAnsi="Times New Roman" w:cs="Times New Roman"/>
+                <w:b/>
+                <w:bCs/>
+                <w:kern w:val="0"/>
+                <w:sz w:val="20"/>
+                <w:szCs w:val="20"/>
+                <w:lang w:eastAsia="ru-RU"/>
+                <w14:ligatures w14:val="none"/>
+              </w:rPr>
+              <w:t>, р/с 40702810302500128817, в банке ООО "Банк Точка", БИК 044525104, к/с 30101810745374525104</w:t>
             </w:r>
           </w:p>
         </w:tc>
@@ -3394,7 +3152,7 @@
                 <w:kern w:val="0"/>
                 <w:sz w:val="20"/>
                 <w:szCs w:val="20"/>
-                <w:lang w:val="en-US" w:eastAsia="ru-RU"/>
+                <w:lang w:eastAsia="ru-RU"/>
                 <w14:ligatures w14:val="none"/>
               </w:rPr>
             </w:pPr>
@@ -3406,40 +3164,10 @@
                 <w:kern w:val="0"/>
                 <w:sz w:val="20"/>
                 <w:szCs w:val="20"/>
-                <w:lang w:val="en-US" w:eastAsia="ru-RU"/>
-                <w14:ligatures w14:val="none"/>
-              </w:rPr>
-              <w:t>${</w:t>
-            </w:r>
-            <w:proofErr w:type="spellStart"/>
-            <w:proofErr w:type="gramStart"/>
-            <w:r>
-              <w:rPr>
-                <w:rFonts w:ascii="Times New Roman" w:eastAsia="Times New Roman" w:hAnsi="Times New Roman" w:cs="Times New Roman"/>
-                <w:b/>
-                <w:bCs/>
-                <w:kern w:val="0"/>
-                <w:sz w:val="20"/>
-                <w:szCs w:val="20"/>
-                <w:lang w:val="en-US" w:eastAsia="ru-RU"/>
-                <w14:ligatures w14:val="none"/>
-              </w:rPr>
-              <w:t>myOrg.director.position</w:t>
-            </w:r>
-            <w:proofErr w:type="spellEnd"/>
-            <w:proofErr w:type="gramEnd"/>
-            <w:r>
-              <w:rPr>
-                <w:rFonts w:ascii="Times New Roman" w:eastAsia="Times New Roman" w:hAnsi="Times New Roman" w:cs="Times New Roman"/>
-                <w:b/>
-                <w:bCs/>
-                <w:kern w:val="0"/>
-                <w:sz w:val="20"/>
-                <w:szCs w:val="20"/>
-                <w:lang w:val="en-US" w:eastAsia="ru-RU"/>
-                <w14:ligatures w14:val="none"/>
-              </w:rPr>
-              <w:t>}</w:t>
+                <w:lang w:eastAsia="ru-RU"/>
+                <w14:ligatures w14:val="none"/>
+              </w:rPr>
+              <w:t>Генеральный директор</w:t>
             </w:r>
           </w:p>
           <w:p>
@@ -3452,7 +3180,7 @@
                 <w:kern w:val="0"/>
                 <w:sz w:val="20"/>
                 <w:szCs w:val="20"/>
-                <w:lang w:val="en-US" w:eastAsia="ru-RU"/>
+                <w:lang w:eastAsia="ru-RU"/>
                 <w14:ligatures w14:val="none"/>
               </w:rPr>
             </w:pPr>
@@ -3464,38 +3192,10 @@
                 <w:kern w:val="0"/>
                 <w:sz w:val="20"/>
                 <w:szCs w:val="20"/>
-                <w:lang w:val="en-US" w:eastAsia="ru-RU"/>
-                <w14:ligatures w14:val="none"/>
-              </w:rPr>
-              <w:t>${</w:t>
-            </w:r>
-            <w:proofErr w:type="spellStart"/>
-            <w:r>
-              <w:rPr>
-                <w:rFonts w:ascii="Times New Roman" w:eastAsia="Times New Roman" w:hAnsi="Times New Roman" w:cs="Times New Roman"/>
-                <w:b/>
-                <w:bCs/>
-                <w:kern w:val="0"/>
-                <w:sz w:val="20"/>
-                <w:szCs w:val="20"/>
-                <w:lang w:val="en-US" w:eastAsia="ru-RU"/>
-                <w14:ligatures w14:val="none"/>
-              </w:rPr>
-              <w:t>myOrg.nameOrType</w:t>
-            </w:r>
-            <w:proofErr w:type="spellEnd"/>
-            <w:r>
-              <w:rPr>
-                <w:rFonts w:ascii="Times New Roman" w:eastAsia="Times New Roman" w:hAnsi="Times New Roman" w:cs="Times New Roman"/>
-                <w:b/>
-                <w:bCs/>
-                <w:kern w:val="0"/>
-                <w:sz w:val="20"/>
-                <w:szCs w:val="20"/>
-                <w:lang w:val="en-US" w:eastAsia="ru-RU"/>
-                <w14:ligatures w14:val="none"/>
-              </w:rPr>
-              <w:t>}</w:t>
+                <w:lang w:eastAsia="ru-RU"/>
+                <w14:ligatures w14:val="none"/>
+              </w:rPr>
+              <w:t>ООО ПО «СИБНИПИ»</w:t>
             </w:r>
           </w:p>
         </w:tc>
@@ -3673,16 +3373,83 @@
             </w:pPr>
             <w:r>
               <w:rPr>
+                <w:rFonts w:ascii="Times New Roman" w:hAnsi="Times New Roman" w:cs="Times New Roman"/>
+                <w:sz w:val="24"/>
+                <w:szCs w:val="24"/>
+                <w:lang w:val="en-US"/>
+              </w:rPr>
+              <w:t>___________</w:t>
+            </w:r>
+          </w:p>
+        </w:tc>
+        <w:tc>
+          <w:tcPr>
+            <w:tcW w:w="3680" w:type="dxa"/>
+            <w:gridSpan w:val="2"/>
+            <w:tcBorders>
+              <w:top w:val="nil"/>
+              <w:left w:val="nil"/>
+              <w:bottom w:val="nil"/>
+              <w:right w:val="nil"/>
+            </w:tcBorders>
+          </w:tcPr>
+          <w:p>
+            <w:pPr>
+              <w:rPr>
+                <w:rFonts w:ascii="Times New Roman" w:hAnsi="Times New Roman" w:cs="Times New Roman"/>
+                <w:sz w:val="24"/>
+                <w:szCs w:val="24"/>
+              </w:rPr>
+            </w:pPr>
+            <w:r>
+              <w:rPr>
+                <w:rFonts w:ascii="Times New Roman" w:hAnsi="Times New Roman" w:cs="Times New Roman"/>
+                <w:sz w:val="24"/>
+                <w:szCs w:val="24"/>
+                <w:lang w:val="en-US"/>
+              </w:rPr>
+              <w:t>___________</w:t>
+            </w:r>
+          </w:p>
+        </w:tc>
+      </w:tr>
+      <w:tr>
+        <w:tblPrEx>
+          <w:tblCellMar>
+            <w:top w:w="15" w:type="dxa"/>
+          </w:tblCellMar>
+        </w:tblPrEx>
+        <w:trPr>
+          <w:trHeight w:val="570"/>
+        </w:trPr>
+        <w:tc>
+          <w:tcPr>
+            <w:tcW w:w="5665" w:type="dxa"/>
+            <w:gridSpan w:val="6"/>
+            <w:tcBorders>
+              <w:top w:val="nil"/>
+              <w:left w:val="nil"/>
+              <w:bottom w:val="nil"/>
+              <w:right w:val="nil"/>
+            </w:tcBorders>
+          </w:tcPr>
+          <w:p>
+            <w:pPr>
+              <w:pStyle w:val="-f2"/>
+              <w:ind w:firstLine="0"/>
+            </w:pPr>
+            <w:r>
+              <w:rPr>
                 <w:noProof/>
               </w:rPr>
               <w:drawing>
-                <wp:anchor distT="0" distB="0" distL="114300" distR="114300" simplePos="0" relativeHeight="251658240" behindDoc="0" locked="0" layoutInCell="1" allowOverlap="1" wp14:anchorId="696D10C1" wp14:editId="50206BAA">
+                <wp:anchor distT="0" distB="0" distL="114300" distR="114300" simplePos="0" relativeHeight="251658240" behindDoc="0" locked="0" layoutInCell="1" allowOverlap="1" wp14:anchorId="696D10C1" wp14:editId="671BB58C">
                   <wp:simplePos x="0" y="0"/>
                   <wp:positionH relativeFrom="column">
-                    <wp:posOffset>-389890</wp:posOffset>
+                    <wp:posOffset>-415290</wp:posOffset>
                   </wp:positionH>
                   <wp:positionV relativeFrom="paragraph">
-                    <wp:posOffset>-468630</wp:posOffset>
+                    <wp:posOffset>-774700</wp:posOffset>
                   </wp:positionV>
                   <wp:extent cx="1828800" cy="1581150"/>
                   <wp:effectExtent l="0" t="0" r="0" b="0"/>
@@ -3733,91 +3500,19 @@
                 </wp:anchor>
               </w:drawing>
             </w:r>
-            <w:r>
-              <w:rPr>
-                <w:rFonts w:ascii="Times New Roman" w:hAnsi="Times New Roman" w:cs="Times New Roman"/>
-                <w:sz w:val="24"/>
-                <w:szCs w:val="24"/>
+            <w:proofErr w:type="spellStart"/>
+            <w:r>
+              <w:rPr>
                 <w:lang w:val="en-US"/>
               </w:rPr>
-              <w:t>___________</w:t>
-            </w:r>
-          </w:p>
-        </w:tc>
-        <w:tc>
-          <w:tcPr>
-            <w:tcW w:w="3680" w:type="dxa"/>
-            <w:gridSpan w:val="2"/>
-            <w:tcBorders>
-              <w:top w:val="nil"/>
-              <w:left w:val="nil"/>
-              <w:bottom w:val="nil"/>
-              <w:right w:val="nil"/>
-            </w:tcBorders>
-          </w:tcPr>
-          <w:p>
-            <w:pPr>
-              <w:rPr>
-                <w:rFonts w:ascii="Times New Roman" w:hAnsi="Times New Roman" w:cs="Times New Roman"/>
-                <w:sz w:val="24"/>
-                <w:szCs w:val="24"/>
-              </w:rPr>
-            </w:pPr>
-            <w:r>
-              <w:rPr>
-                <w:rFonts w:ascii="Times New Roman" w:hAnsi="Times New Roman" w:cs="Times New Roman"/>
-                <w:sz w:val="24"/>
-                <w:szCs w:val="24"/>
+              <w:t>Шкатов</w:t>
+            </w:r>
+            <w:proofErr w:type="spellEnd"/>
+            <w:r>
+              <w:rPr>
                 <w:lang w:val="en-US"/>
               </w:rPr>
-              <w:t>___________</w:t>
-            </w:r>
-          </w:p>
-        </w:tc>
-      </w:tr>
-      <w:tr>
-        <w:tblPrEx>
-          <w:tblCellMar>
-            <w:top w:w="15" w:type="dxa"/>
-          </w:tblCellMar>
-        </w:tblPrEx>
-        <w:trPr>
-          <w:trHeight w:val="570"/>
-        </w:trPr>
-        <w:tc>
-          <w:tcPr>
-            <w:tcW w:w="5665" w:type="dxa"/>
-            <w:gridSpan w:val="6"/>
-            <w:tcBorders>
-              <w:top w:val="nil"/>
-              <w:left w:val="nil"/>
-              <w:bottom w:val="nil"/>
-              <w:right w:val="nil"/>
-            </w:tcBorders>
-          </w:tcPr>
-          <w:p>
-            <w:pPr>
-              <w:pStyle w:val="-f2"/>
-              <w:ind w:firstLine="0"/>
-            </w:pPr>
-            <w:r>
-              <w:rPr>
-                <w:lang w:val="en-US"/>
-              </w:rPr>
-              <w:t>$</w:t>
-            </w:r>
-            <w:r>
-              <w:t>{</w:t>
-            </w:r>
-            <w:proofErr w:type="spellStart"/>
-            <w:proofErr w:type="gramStart"/>
-            <w:r>
-              <w:t>myOrg.director.ShortFullName</w:t>
-            </w:r>
-            <w:proofErr w:type="spellEnd"/>
-            <w:proofErr w:type="gramEnd"/>
-            <w:r>
-              <w:t>}</w:t>
+              <w:t xml:space="preserve"> В.Ю.</w:t>
             </w:r>
           </w:p>
         </w:tc>
@@ -3883,7 +3578,7 @@
 </file>
 
 <file path=word/numbering.xml><?xml version="1.0" encoding="utf-8"?>
-<w:numbering xmlns:wpc="http://schemas.microsoft.com/office/word/2010/wordprocessingCanvas" xmlns:cx="http://schemas.microsoft.com/office/drawing/2014/chartex" xmlns:cx1="http://schemas.microsoft.com/office/drawing/2015/9/8/chartex" xmlns:cx2="http://schemas.microsoft.com/office/drawing/2015/10/21/chartex" xmlns:cx3="http://schemas.microsoft.com/office/drawing/2016/5/9/chartex" xmlns:cx4="http://schemas.microsoft.com/office/drawing/2016/5/10/chartex" xmlns:cx5="http://schemas.microsoft.com/office/drawing/2016/5/11/chartex" xmlns:cx6="http://schemas.microsoft.com/office/drawing/2016/5/12/chartex" xmlns:cx7="http://schemas.microsoft.com/office/drawing/2016/5/13/chartex" xmlns:cx8="http://schemas.microsoft.com/office/drawing/2016/5/14/chartex" xmlns:mc="http://schemas.openxmlformats.org/markup-compatibility/2006" xmlns:aink="http://schemas.microsoft.com/office/drawing/2016/ink" xmlns:am3d="http://schemas.microsoft.com/office/drawing/2017/model3d" xmlns:o="urn:schemas-microsoft-com:office:office" xmlns:oel="http://schemas.microsoft.com/office/2019/extlst" xmlns:r="http://schemas.openxmlformats.org/officeDocument/2006/relationships" xmlns:m="http://schemas.openxmlformats.org/officeDocument/2006/math" xmlns:v="urn:schemas-microsoft-com:vml" xmlns:wp14="http://schemas.microsoft.com/office/word/2010/wordprocessingDrawing" xmlns:wp="http://schemas.openxmlformats.org/drawingml/2006/wordprocessingDrawing" xmlns:w10="urn:schemas-microsoft-com:office:word" xmlns:w="http://schemas.openxmlformats.org/wordprocessingml/2006/main" xmlns:w14="http://schemas.microsoft.com/office/word/2010/wordml" xmlns:w15="http://schemas.microsoft.com/office/word/2012/wordml" xmlns:w16cex="http://schemas.microsoft.com/office/word/2018/wordml/cex" xmlns:w16cid="http://schemas.microsoft.com/office/word/2016/wordml/cid" xmlns:w16="http://schemas.microsoft.com/office/word/2018/wordml" xmlns:w16du="http://schemas.microsoft.com/office/word/2023/wordml/word16du" xmlns:w16sdtdh="http://schemas.microsoft.com/office/word/2020/wordml/sdtdatahash" xmlns:w16se="http://schemas.microsoft.com/office/word/2015/wordml/symex" xmlns:wpg="http://schemas.microsoft.com/office/word/2010/wordprocessingGroup" xmlns:wpi="http://schemas.microsoft.com/office/word/2010/wordprocessingInk" xmlns:wne="http://schemas.microsoft.com/office/word/2006/wordml" xmlns:wps="http://schemas.microsoft.com/office/word/2010/wordprocessingShape" mc:Ignorable="w14 w15 w16se w16cid w16 w16cex w16sdtdh w16du wp14">
+<w:numbering xmlns:wpc="http://schemas.microsoft.com/office/word/2010/wordprocessingCanvas" xmlns:cx="http://schemas.microsoft.com/office/drawing/2014/chartex" xmlns:cx1="http://schemas.microsoft.com/office/drawing/2015/9/8/chartex" xmlns:cx2="http://schemas.microsoft.com/office/drawing/2015/10/21/chartex" xmlns:cx3="http://schemas.microsoft.com/office/drawing/2016/5/9/chartex" xmlns:cx4="http://schemas.microsoft.com/office/drawing/2016/5/10/chartex" xmlns:cx5="http://schemas.microsoft.com/office/drawing/2016/5/11/chartex" xmlns:cx6="http://schemas.microsoft.com/office/drawing/2016/5/12/chartex" xmlns:cx7="http://schemas.microsoft.com/office/drawing/2016/5/13/chartex" xmlns:cx8="http://schemas.microsoft.com/office/drawing/2016/5/14/chartex" xmlns:mc="http://schemas.openxmlformats.org/markup-compatibility/2006" xmlns:aink="http://schemas.microsoft.com/office/drawing/2016/ink" xmlns:am3d="http://schemas.microsoft.com/office/drawing/2017/model3d" xmlns:o="urn:schemas-microsoft-com:office:office" xmlns:r="http://schemas.openxmlformats.org/officeDocument/2006/relationships" xmlns:m="http://schemas.openxmlformats.org/officeDocument/2006/math" xmlns:v="urn:schemas-microsoft-com:vml" xmlns:wp14="http://schemas.microsoft.com/office/word/2010/wordprocessingDrawing" xmlns:wp="http://schemas.openxmlformats.org/drawingml/2006/wordprocessingDrawing" xmlns:w10="urn:schemas-microsoft-com:office:word" xmlns:w="http://schemas.openxmlformats.org/wordprocessingml/2006/main" xmlns:w14="http://schemas.microsoft.com/office/word/2010/wordml" xmlns:w15="http://schemas.microsoft.com/office/word/2012/wordml" xmlns:w16cex="http://schemas.microsoft.com/office/word/2018/wordml/cex" xmlns:w16cid="http://schemas.microsoft.com/office/word/2016/wordml/cid" xmlns:w16="http://schemas.microsoft.com/office/word/2018/wordml" xmlns:w16sdtdh="http://schemas.microsoft.com/office/word/2020/wordml/sdtdatahash" xmlns:w16se="http://schemas.microsoft.com/office/word/2015/wordml/symex" xmlns:wpg="http://schemas.microsoft.com/office/word/2010/wordprocessingGroup" xmlns:wpi="http://schemas.microsoft.com/office/word/2010/wordprocessingInk" xmlns:wne="http://schemas.microsoft.com/office/word/2006/wordml" xmlns:wps="http://schemas.microsoft.com/office/word/2010/wordprocessingShape" mc:Ignorable="w14 w15 w16se w16cid w16 w16cex w16sdtdh wp14">
   <w:abstractNum w:abstractNumId="0" w15:restartNumberingAfterBreak="0">
     <w:nsid w:val="11505A11"/>
     <w:multiLevelType w:val="multilevel"/>
@@ -4488,26 +4183,26 @@
       </w:rPr>
     </w:lvl>
   </w:abstractNum>
-  <w:num w:numId="1" w16cid:durableId="79571610">
+  <w:num w:numId="1">
     <w:abstractNumId w:val="2"/>
   </w:num>
-  <w:num w:numId="2" w16cid:durableId="443774439">
+  <w:num w:numId="2">
     <w:abstractNumId w:val="0"/>
   </w:num>
-  <w:num w:numId="3" w16cid:durableId="1904096307">
+  <w:num w:numId="3">
     <w:abstractNumId w:val="4"/>
   </w:num>
-  <w:num w:numId="4" w16cid:durableId="1423137894">
+  <w:num w:numId="4">
     <w:abstractNumId w:val="3"/>
   </w:num>
-  <w:num w:numId="5" w16cid:durableId="2057469650">
+  <w:num w:numId="5">
     <w:abstractNumId w:val="1"/>
   </w:num>
 </w:numbering>
 </file>
 
 <file path=word/styles.xml><?xml version="1.0" encoding="utf-8"?>
-<w:styles xmlns:mc="http://schemas.openxmlformats.org/markup-compatibility/2006" xmlns:r="http://schemas.openxmlformats.org/officeDocument/2006/relationships" xmlns:w="http://schemas.openxmlformats.org/wordprocessingml/2006/main" xmlns:w14="http://schemas.microsoft.com/office/word/2010/wordml" xmlns:w15="http://schemas.microsoft.com/office/word/2012/wordml" xmlns:w16cex="http://schemas.microsoft.com/office/word/2018/wordml/cex" xmlns:w16cid="http://schemas.microsoft.com/office/word/2016/wordml/cid" xmlns:w16="http://schemas.microsoft.com/office/word/2018/wordml" xmlns:w16du="http://schemas.microsoft.com/office/word/2023/wordml/word16du" xmlns:w16sdtdh="http://schemas.microsoft.com/office/word/2020/wordml/sdtdatahash" xmlns:w16se="http://schemas.microsoft.com/office/word/2015/wordml/symex" mc:Ignorable="w14 w15 w16se w16cid w16 w16cex w16sdtdh w16du">
+<w:styles xmlns:mc="http://schemas.openxmlformats.org/markup-compatibility/2006" xmlns:r="http://schemas.openxmlformats.org/officeDocument/2006/relationships" xmlns:w="http://schemas.openxmlformats.org/wordprocessingml/2006/main" xmlns:w14="http://schemas.microsoft.com/office/word/2010/wordml" xmlns:w15="http://schemas.microsoft.com/office/word/2012/wordml" xmlns:w16cex="http://schemas.microsoft.com/office/word/2018/wordml/cex" xmlns:w16cid="http://schemas.microsoft.com/office/word/2016/wordml/cid" xmlns:w16="http://schemas.microsoft.com/office/word/2018/wordml" xmlns:w16sdtdh="http://schemas.microsoft.com/office/word/2020/wordml/sdtdatahash" xmlns:w16se="http://schemas.microsoft.com/office/word/2015/wordml/symex" mc:Ignorable="w14 w15 w16se w16cid w16 w16cex w16sdtdh">
   <w:docDefaults>
     <w:rPrDefault>
       <w:rPr>
@@ -4955,6 +4650,7 @@
   <w:style w:type="character" w:default="1" w:styleId="a0">
     <w:name w:val="Default Paragraph Font"/>
     <w:uiPriority w:val="1"/>
+    <w:semiHidden/>
     <w:unhideWhenUsed/>
   </w:style>
   <w:style w:type="table" w:default="1" w:styleId="a1">
